--- a/fuentes/contenidos/grado06/guion08/GuiaDidactica_CN_06_08_CO.docx
+++ b/fuentes/contenidos/grado06/guion08/GuiaDidactica_CN_06_08_CO.docx
@@ -1,6 +1,6 @@
 
 <file path=word/document.xml><?xml version="1.0" encoding="utf-8"?>
-<w:document xmlns:ve="http://schemas.openxmlformats.org/markup-compatibility/2006" xmlns:o="urn:schemas-microsoft-com:office:office" xmlns:r="http://schemas.openxmlformats.org/officeDocument/2006/relationships" xmlns:m="http://schemas.openxmlformats.org/officeDocument/2006/math" xmlns:v="urn:schemas-microsoft-com:vml" xmlns:wp="http://schemas.openxmlformats.org/drawingml/2006/wordprocessingDrawing" xmlns:w10="urn:schemas-microsoft-com:office:word" xmlns:w="http://schemas.openxmlformats.org/wordprocessingml/2006/main" xmlns:wne="http://schemas.microsoft.com/office/word/2006/wordml">
+<w:document xmlns:wpc="http://schemas.microsoft.com/office/word/2010/wordprocessingCanvas" xmlns:mc="http://schemas.openxmlformats.org/markup-compatibility/2006" xmlns:o="urn:schemas-microsoft-com:office:office" xmlns:r="http://schemas.openxmlformats.org/officeDocument/2006/relationships" xmlns:m="http://schemas.openxmlformats.org/officeDocument/2006/math" xmlns:v="urn:schemas-microsoft-com:vml" xmlns:wp14="http://schemas.microsoft.com/office/word/2010/wordprocessingDrawing" xmlns:wp="http://schemas.openxmlformats.org/drawingml/2006/wordprocessingDrawing" xmlns:w10="urn:schemas-microsoft-com:office:word" xmlns:w="http://schemas.openxmlformats.org/wordprocessingml/2006/main" xmlns:w14="http://schemas.microsoft.com/office/word/2010/wordml" xmlns:w15="http://schemas.microsoft.com/office/word/2012/wordml" xmlns:wpg="http://schemas.microsoft.com/office/word/2010/wordprocessingGroup" xmlns:wpi="http://schemas.microsoft.com/office/word/2010/wordprocessingInk" xmlns:wne="http://schemas.microsoft.com/office/word/2006/wordml" xmlns:wps="http://schemas.microsoft.com/office/word/2010/wordprocessingShape" mc:Ignorable="w14 w15 wp14">
   <w:body>
     <w:p>
       <w:pPr>
@@ -14,7 +14,7 @@
         <w:rPr>
           <w:rFonts w:ascii="Arial" w:hAnsi="Arial" w:cs="Arial"/>
         </w:rPr>
-        <w:t>El encuentro de los dos mundos que conforman la superficie de nuestro planeta: agua y tierra, revela múltiples interacciones de los seres vivos con el medio que los rodea. En este tema aprenderás la multiplicidad de formas que tienen el medio acuático y el terrestre a partir de los ecosistemas presentes en Colombia.</w:t>
+        <w:t>En nuestro país, el agua y la tierra promueven múltiples interacciones entre los seres vivos y de éstos con el medio que los rodea. En este tema aprenderás sobre los diversos ecosistemas acuáticos y terrestres de Colombia.</w:t>
       </w:r>
     </w:p>
     <w:p>
@@ -95,6 +95,26 @@
         </w:rPr>
         <w:t>Estándar</w:t>
       </w:r>
+      <w:r>
+        <w:rPr>
+          <w:rFonts w:ascii="Arial" w:hAnsi="Arial" w:cs="Arial"/>
+          <w:b/>
+        </w:rPr>
+        <w:t>es</w:t>
+      </w:r>
+    </w:p>
+    <w:p>
+      <w:pPr>
+        <w:autoSpaceDE w:val="0"/>
+        <w:autoSpaceDN w:val="0"/>
+        <w:adjustRightInd w:val="0"/>
+        <w:spacing w:line="276" w:lineRule="auto"/>
+        <w:jc w:val="both"/>
+        <w:rPr>
+          <w:rFonts w:ascii="Arial" w:hAnsi="Arial" w:cs="Arial"/>
+          <w:b/>
+        </w:rPr>
+      </w:pPr>
     </w:p>
     <w:p>
       <w:pPr>
@@ -113,7 +133,7 @@
         <w:rPr>
           <w:rFonts w:ascii="Arial" w:hAnsi="Arial" w:cs="Arial"/>
         </w:rPr>
-        <w:t>Establezco las adaptaciones de algunos seres vivos en ecosistemas de Colombia.</w:t>
+        <w:t>Identifico condiciones de cambio y de equilibrio en los seres vivos y en los ecosistemas.</w:t>
       </w:r>
     </w:p>
     <w:p>
@@ -133,27 +153,24 @@
         <w:rPr>
           <w:rFonts w:ascii="Arial" w:hAnsi="Arial" w:cs="Arial"/>
         </w:rPr>
-        <w:t>Me intereso por las tradiciones y valores de mi comunidad y participo en la gestión de iniciativas a favor del medio ambiente, la salud y la cultura.</w:t>
+        <w:t>Evalúo el potencial de los recursos naturales, la forma como se han utilizado en desarrollos tecnológicos y las consecuencias de la acción del ser humano sobre ellos.</w:t>
       </w:r>
     </w:p>
     <w:p>
       <w:pPr>
-        <w:pStyle w:val="Prrafodelista"/>
-        <w:numPr>
-          <w:ilvl w:val="0"/>
-          <w:numId w:val="12"/>
-        </w:numPr>
-        <w:shd w:val="clear" w:color="auto" w:fill="FFFFFF"/>
-        <w:spacing w:after="240" w:line="276" w:lineRule="auto"/>
-        <w:rPr>
-          <w:rFonts w:ascii="Arial" w:hAnsi="Arial" w:cs="Arial"/>
-        </w:rPr>
-      </w:pPr>
-      <w:r>
-        <w:rPr>
-          <w:rFonts w:ascii="Arial" w:hAnsi="Arial" w:cs="Arial"/>
-        </w:rPr>
-        <w:t>Respeto y cuido los seres vivos y los objetos de mi entorno</w:t>
+        <w:spacing w:line="276" w:lineRule="auto"/>
+        <w:jc w:val="both"/>
+        <w:rPr>
+          <w:rFonts w:ascii="Arial" w:hAnsi="Arial" w:cs="Arial"/>
+          <w:b/>
+        </w:rPr>
+      </w:pPr>
+      <w:r>
+        <w:rPr>
+          <w:rFonts w:ascii="Arial" w:hAnsi="Arial" w:cs="Arial"/>
+          <w:b/>
+        </w:rPr>
+        <w:t>Competencias</w:t>
       </w:r>
     </w:p>
     <w:p>
@@ -165,13 +182,6 @@
           <w:b/>
         </w:rPr>
       </w:pPr>
-      <w:r>
-        <w:rPr>
-          <w:rFonts w:ascii="Arial" w:hAnsi="Arial" w:cs="Arial"/>
-          <w:b/>
-        </w:rPr>
-        <w:t>Competencias</w:t>
-      </w:r>
     </w:p>
     <w:p>
       <w:pPr>
@@ -190,7 +200,13 @@
         <w:rPr>
           <w:rFonts w:ascii="Arial" w:hAnsi="Arial" w:cs="Arial"/>
         </w:rPr>
-        <w:t>Caracterizo ecosistemas y analizo el equilibrio dinámico entre sus poblaciones.</w:t>
+        <w:t>Caracterizar los ecosistemas y analizar</w:t>
+      </w:r>
+      <w:r>
+        <w:rPr>
+          <w:rFonts w:ascii="Arial" w:hAnsi="Arial" w:cs="Arial"/>
+        </w:rPr>
+        <w:t xml:space="preserve"> el equilibrio dinámico entre sus poblaciones.</w:t>
       </w:r>
     </w:p>
     <w:p>
@@ -210,7 +226,19 @@
         <w:rPr>
           <w:rFonts w:ascii="Arial" w:hAnsi="Arial" w:cs="Arial"/>
         </w:rPr>
-        <w:t>Establezco las adaptaciones de algunos seres vivos en ecosistemas de Colombia.</w:t>
+        <w:t>Establecer</w:t>
+      </w:r>
+      <w:r>
+        <w:rPr>
+          <w:rFonts w:ascii="Arial" w:hAnsi="Arial" w:cs="Arial"/>
+        </w:rPr>
+        <w:t xml:space="preserve"> las adaptaciones de algunos seres v</w:t>
+      </w:r>
+      <w:r>
+        <w:rPr>
+          <w:rFonts w:ascii="Arial" w:hAnsi="Arial" w:cs="Arial"/>
+        </w:rPr>
+        <w:t>ivos en ecosistemas de Colombia.</w:t>
       </w:r>
     </w:p>
     <w:p>
@@ -242,6 +270,16 @@
     </w:p>
     <w:p>
       <w:pPr>
+        <w:spacing w:line="276" w:lineRule="auto"/>
+        <w:jc w:val="both"/>
+        <w:rPr>
+          <w:rFonts w:ascii="Arial" w:hAnsi="Arial" w:cs="Arial"/>
+          <w:b/>
+        </w:rPr>
+      </w:pPr>
+    </w:p>
+    <w:p>
+      <w:pPr>
         <w:shd w:val="clear" w:color="auto" w:fill="FFFFFF"/>
         <w:spacing w:after="240" w:line="276" w:lineRule="auto"/>
         <w:rPr>
@@ -254,7 +292,21 @@
           <w:rFonts w:ascii="Arial" w:eastAsia="Times New Roman" w:hAnsi="Arial" w:cs="Arial"/>
           <w:lang w:val="es-CO" w:eastAsia="es-CO"/>
         </w:rPr>
-        <w:t xml:space="preserve">La ruta didáctica de esta unidad está compuesta por seis segmentos temáticos  </w:t>
+        <w:t xml:space="preserve">La ruta didáctica de esta unidad está compuesta por seis </w:t>
+      </w:r>
+      <w:r>
+        <w:rPr>
+          <w:rFonts w:ascii="Arial" w:eastAsia="Times New Roman" w:hAnsi="Arial" w:cs="Arial"/>
+          <w:lang w:val="es-CO" w:eastAsia="es-CO"/>
+        </w:rPr>
+        <w:t>secciones</w:t>
+      </w:r>
+      <w:r>
+        <w:rPr>
+          <w:rFonts w:ascii="Arial" w:eastAsia="Times New Roman" w:hAnsi="Arial" w:cs="Arial"/>
+          <w:lang w:val="es-CO" w:eastAsia="es-CO"/>
+        </w:rPr>
+        <w:t xml:space="preserve">  </w:t>
       </w:r>
       <w:r>
         <w:rPr>
@@ -268,28 +320,42 @@
           <w:rFonts w:ascii="Arial" w:eastAsia="Times New Roman" w:hAnsi="Arial" w:cs="Arial"/>
           <w:lang w:val="es-CO" w:eastAsia="es-CO"/>
         </w:rPr>
-        <w:t>ándose conforme se desarrolle el tema</w:t>
-      </w:r>
-      <w:r>
-        <w:rPr>
-          <w:rFonts w:ascii="Arial" w:eastAsia="Times New Roman" w:hAnsi="Arial" w:cs="Arial"/>
-          <w:lang w:val="es-CO" w:eastAsia="es-CO"/>
-        </w:rPr>
-        <w:t xml:space="preserve">. Los segmentos </w:t>
-      </w:r>
-      <w:r>
-        <w:rPr>
-          <w:rFonts w:ascii="Arial" w:eastAsia="Times New Roman" w:hAnsi="Arial" w:cs="Arial"/>
-          <w:lang w:val="es-CO" w:eastAsia="es-CO"/>
-        </w:rPr>
-        <w:t>considerados son</w:t>
-      </w:r>
-      <w:r>
-        <w:rPr>
-          <w:rFonts w:ascii="Arial" w:eastAsia="Times New Roman" w:hAnsi="Arial" w:cs="Arial"/>
-          <w:lang w:val="es-CO" w:eastAsia="es-CO"/>
-        </w:rPr>
-        <w:t>:</w:t>
+        <w:t>ándose conforme se desarrolle</w:t>
+      </w:r>
+      <w:r>
+        <w:rPr>
+          <w:rFonts w:ascii="Arial" w:eastAsia="Times New Roman" w:hAnsi="Arial" w:cs="Arial"/>
+          <w:lang w:val="es-CO" w:eastAsia="es-CO"/>
+        </w:rPr>
+        <w:t xml:space="preserve"> el tema</w:t>
+      </w:r>
+      <w:r>
+        <w:rPr>
+          <w:rFonts w:ascii="Arial" w:eastAsia="Times New Roman" w:hAnsi="Arial" w:cs="Arial"/>
+          <w:lang w:val="es-CO" w:eastAsia="es-CO"/>
+        </w:rPr>
+        <w:t>. L</w:t>
+      </w:r>
+      <w:r>
+        <w:rPr>
+          <w:rFonts w:ascii="Arial" w:eastAsia="Times New Roman" w:hAnsi="Arial" w:cs="Arial"/>
+          <w:lang w:val="es-CO" w:eastAsia="es-CO"/>
+        </w:rPr>
+        <w:t>as  secciones considerada</w:t>
+      </w:r>
+      <w:r>
+        <w:rPr>
+          <w:rFonts w:ascii="Arial" w:eastAsia="Times New Roman" w:hAnsi="Arial" w:cs="Arial"/>
+          <w:lang w:val="es-CO" w:eastAsia="es-CO"/>
+        </w:rPr>
+        <w:t xml:space="preserve">s </w:t>
+      </w:r>
+      <w:r>
+        <w:rPr>
+          <w:rFonts w:ascii="Arial" w:eastAsia="Times New Roman" w:hAnsi="Arial" w:cs="Arial"/>
+          <w:lang w:val="es-CO" w:eastAsia="es-CO"/>
+        </w:rPr>
+        <w:t>son las siguientes:</w:t>
       </w:r>
     </w:p>
     <w:p>
@@ -311,7 +377,14 @@
           <w:rFonts w:ascii="Arial" w:eastAsia="Times New Roman" w:hAnsi="Arial" w:cs="Arial"/>
           <w:lang w:val="es-CO" w:eastAsia="es-CO"/>
         </w:rPr>
-        <w:t xml:space="preserve">Identificar las características principales de los </w:t>
+        <w:t>Características más importantes</w:t>
+      </w:r>
+      <w:r>
+        <w:rPr>
+          <w:rFonts w:ascii="Arial" w:eastAsia="Times New Roman" w:hAnsi="Arial" w:cs="Arial"/>
+          <w:lang w:val="es-CO" w:eastAsia="es-CO"/>
+        </w:rPr>
+        <w:t xml:space="preserve"> de los </w:t>
       </w:r>
       <w:r>
         <w:rPr>
@@ -363,21 +436,14 @@
           <w:rFonts w:ascii="Arial" w:eastAsia="Times New Roman" w:hAnsi="Arial" w:cs="Arial"/>
           <w:lang w:val="es-CO" w:eastAsia="es-CO"/>
         </w:rPr>
-        <w:t>Caracteriza</w:t>
-      </w:r>
-      <w:r>
-        <w:rPr>
-          <w:rFonts w:ascii="Arial" w:eastAsia="Times New Roman" w:hAnsi="Arial" w:cs="Arial"/>
-          <w:lang w:val="es-CO" w:eastAsia="es-CO"/>
-        </w:rPr>
-        <w:t>r</w:t>
-      </w:r>
-      <w:r>
-        <w:rPr>
-          <w:rFonts w:ascii="Arial" w:eastAsia="Times New Roman" w:hAnsi="Arial" w:cs="Arial"/>
-          <w:lang w:val="es-CO" w:eastAsia="es-CO"/>
-        </w:rPr>
-        <w:t xml:space="preserve"> las generalidades de los ecosistemas en </w:t>
+        <w:t>Generalidades sobre los ecosistemas de</w:t>
+      </w:r>
+      <w:r>
+        <w:rPr>
+          <w:rFonts w:ascii="Arial" w:eastAsia="Times New Roman" w:hAnsi="Arial" w:cs="Arial"/>
+          <w:lang w:val="es-CO" w:eastAsia="es-CO"/>
+        </w:rPr>
+        <w:t xml:space="preserve"> </w:t>
       </w:r>
       <w:r>
         <w:rPr>
@@ -386,6 +452,14 @@
           <w:lang w:val="es-CO" w:eastAsia="es-CO"/>
         </w:rPr>
         <w:t>Colombia</w:t>
+      </w:r>
+      <w:r>
+        <w:rPr>
+          <w:rFonts w:ascii="Arial" w:eastAsia="Times New Roman" w:hAnsi="Arial" w:cs="Arial"/>
+          <w:b/>
+          <w:lang w:val="es-CO" w:eastAsia="es-CO"/>
+        </w:rPr>
+        <w:t>.</w:t>
       </w:r>
     </w:p>
     <w:p>
@@ -407,7 +481,7 @@
           <w:rFonts w:ascii="Arial" w:eastAsia="Times New Roman" w:hAnsi="Arial" w:cs="Arial"/>
           <w:lang w:val="es-CO" w:eastAsia="es-CO"/>
         </w:rPr>
-        <w:t xml:space="preserve">Identificar la importancia de los componentes </w:t>
+        <w:t xml:space="preserve">La </w:t>
       </w:r>
       <w:r>
         <w:rPr>
@@ -415,59 +489,14 @@
           <w:b/>
           <w:lang w:val="es-CO" w:eastAsia="es-CO"/>
         </w:rPr>
-        <w:t>bióticos</w:t>
-      </w:r>
-      <w:r>
-        <w:rPr>
-          <w:rFonts w:ascii="Arial" w:eastAsia="Times New Roman" w:hAnsi="Arial" w:cs="Arial"/>
-          <w:lang w:val="es-CO" w:eastAsia="es-CO"/>
-        </w:rPr>
-        <w:t xml:space="preserve"> </w:t>
-      </w:r>
-      <w:r>
-        <w:rPr>
-          <w:rFonts w:ascii="Arial" w:eastAsia="Times New Roman" w:hAnsi="Arial" w:cs="Arial"/>
-          <w:lang w:val="es-CO" w:eastAsia="es-CO"/>
-        </w:rPr>
-        <w:t xml:space="preserve">y </w:t>
-      </w:r>
-      <w:r>
-        <w:rPr>
-          <w:rFonts w:ascii="Arial" w:eastAsia="Times New Roman" w:hAnsi="Arial" w:cs="Arial"/>
-          <w:b/>
-          <w:lang w:val="es-CO" w:eastAsia="es-CO"/>
-        </w:rPr>
-        <w:t>abióticos</w:t>
-      </w:r>
-      <w:r>
-        <w:rPr>
-          <w:rFonts w:ascii="Arial" w:eastAsia="Times New Roman" w:hAnsi="Arial" w:cs="Arial"/>
-          <w:lang w:val="es-CO" w:eastAsia="es-CO"/>
-        </w:rPr>
-        <w:t xml:space="preserve"> en el mantenimiento de los </w:t>
-      </w:r>
-      <w:r>
-        <w:rPr>
-          <w:rFonts w:ascii="Arial" w:eastAsia="Times New Roman" w:hAnsi="Arial" w:cs="Arial"/>
-          <w:b/>
-          <w:lang w:val="es-CO" w:eastAsia="es-CO"/>
-        </w:rPr>
-        <w:t>ecosistemas terrestres</w:t>
-      </w:r>
-      <w:r>
-        <w:rPr>
-          <w:rFonts w:ascii="Arial" w:eastAsia="Times New Roman" w:hAnsi="Arial" w:cs="Arial"/>
-          <w:lang w:val="es-CO" w:eastAsia="es-CO"/>
-        </w:rPr>
-        <w:t xml:space="preserve"> en </w:t>
-      </w:r>
-      <w:r>
-        <w:rPr>
-          <w:rFonts w:ascii="Arial" w:eastAsia="Times New Roman" w:hAnsi="Arial" w:cs="Arial"/>
-          <w:b/>
-          <w:lang w:val="es-CO" w:eastAsia="es-CO"/>
-        </w:rPr>
-        <w:t>Colombia</w:t>
+        <w:t>biodiversidad</w:t>
+      </w:r>
+      <w:r>
+        <w:rPr>
+          <w:rFonts w:ascii="Arial" w:eastAsia="Times New Roman" w:hAnsi="Arial" w:cs="Arial"/>
+          <w:lang w:val="es-CO" w:eastAsia="es-CO"/>
+        </w:rPr>
+        <w:t xml:space="preserve"> en Colombia</w:t>
       </w:r>
     </w:p>
     <w:p>
@@ -489,30 +518,7 @@
           <w:rFonts w:ascii="Arial" w:eastAsia="Times New Roman" w:hAnsi="Arial" w:cs="Arial"/>
           <w:lang w:val="es-CO" w:eastAsia="es-CO"/>
         </w:rPr>
-        <w:t xml:space="preserve">Analizar las características principales de los </w:t>
-      </w:r>
-      <w:r>
-        <w:rPr>
-          <w:rFonts w:ascii="Arial" w:eastAsia="Times New Roman" w:hAnsi="Arial" w:cs="Arial"/>
-          <w:b/>
-          <w:lang w:val="es-CO" w:eastAsia="es-CO"/>
-        </w:rPr>
-        <w:t>ecosistemas acuáticos</w:t>
-      </w:r>
-      <w:r>
-        <w:rPr>
-          <w:rFonts w:ascii="Arial" w:eastAsia="Times New Roman" w:hAnsi="Arial" w:cs="Arial"/>
-          <w:lang w:val="es-CO" w:eastAsia="es-CO"/>
-        </w:rPr>
-        <w:t xml:space="preserve"> en </w:t>
-      </w:r>
-      <w:r>
-        <w:rPr>
-          <w:rFonts w:ascii="Arial" w:eastAsia="Times New Roman" w:hAnsi="Arial" w:cs="Arial"/>
-          <w:b/>
-          <w:lang w:val="es-CO" w:eastAsia="es-CO"/>
-        </w:rPr>
-        <w:t>Colombia</w:t>
+        <w:t>Los principales ecosistemas terrestres de Colombia.</w:t>
       </w:r>
     </w:p>
     <w:p>
@@ -534,22 +540,21 @@
           <w:rFonts w:ascii="Arial" w:eastAsia="Times New Roman" w:hAnsi="Arial" w:cs="Arial"/>
           <w:lang w:val="es-CO" w:eastAsia="es-CO"/>
         </w:rPr>
-        <w:t xml:space="preserve">Conocer las principales </w:t>
-      </w:r>
-      <w:r>
-        <w:rPr>
-          <w:rFonts w:ascii="Arial" w:eastAsia="Times New Roman" w:hAnsi="Arial" w:cs="Arial"/>
-          <w:b/>
-          <w:lang w:val="es-CO" w:eastAsia="es-CO"/>
-        </w:rPr>
-        <w:t>amenazas</w:t>
-      </w:r>
-      <w:r>
-        <w:rPr>
-          <w:rFonts w:ascii="Arial" w:eastAsia="Times New Roman" w:hAnsi="Arial" w:cs="Arial"/>
-          <w:lang w:val="es-CO" w:eastAsia="es-CO"/>
-        </w:rPr>
-        <w:t xml:space="preserve"> de los ecosistemas </w:t>
+        <w:t xml:space="preserve">Los principales ecosistemas </w:t>
+      </w:r>
+      <w:r>
+        <w:rPr>
+          <w:rFonts w:ascii="Arial" w:eastAsia="Times New Roman" w:hAnsi="Arial" w:cs="Arial"/>
+          <w:lang w:val="es-CO" w:eastAsia="es-CO"/>
+        </w:rPr>
+        <w:t>acuáticos</w:t>
+      </w:r>
+      <w:r>
+        <w:rPr>
+          <w:rFonts w:ascii="Arial" w:eastAsia="Times New Roman" w:hAnsi="Arial" w:cs="Arial"/>
+          <w:lang w:val="es-CO" w:eastAsia="es-CO"/>
+        </w:rPr>
+        <w:t xml:space="preserve"> de Colombia.</w:t>
       </w:r>
     </w:p>
     <w:p>
@@ -571,37 +576,106 @@
           <w:rFonts w:ascii="Arial" w:eastAsia="Times New Roman" w:hAnsi="Arial" w:cs="Arial"/>
           <w:lang w:val="es-CO" w:eastAsia="es-CO"/>
         </w:rPr>
-        <w:t xml:space="preserve">Explicar las características de los </w:t>
-      </w:r>
-      <w:r>
-        <w:rPr>
-          <w:rFonts w:ascii="Arial" w:eastAsia="Times New Roman" w:hAnsi="Arial" w:cs="Arial"/>
-          <w:b/>
-          <w:lang w:val="es-CO" w:eastAsia="es-CO"/>
-        </w:rPr>
-        <w:t xml:space="preserve">ecosistemas protegidos </w:t>
-      </w:r>
-      <w:r>
-        <w:rPr>
-          <w:rFonts w:ascii="Arial" w:eastAsia="Times New Roman" w:hAnsi="Arial" w:cs="Arial"/>
-          <w:lang w:val="es-CO" w:eastAsia="es-CO"/>
-        </w:rPr>
-        <w:t>en Colombia</w:t>
+        <w:t>Problemas</w:t>
+      </w:r>
+      <w:r>
+        <w:rPr>
+          <w:rFonts w:ascii="Arial" w:eastAsia="Times New Roman" w:hAnsi="Arial" w:cs="Arial"/>
+          <w:lang w:val="es-CO" w:eastAsia="es-CO"/>
+        </w:rPr>
+        <w:t xml:space="preserve"> que amenazan a los ecosistemas de Colombia</w:t>
+      </w:r>
+      <w:r>
+        <w:rPr>
+          <w:rFonts w:ascii="Arial" w:eastAsia="Times New Roman" w:hAnsi="Arial" w:cs="Arial"/>
+          <w:lang w:val="es-CO" w:eastAsia="es-CO"/>
+        </w:rPr>
+        <w:t>.</w:t>
       </w:r>
     </w:p>
     <w:p>
       <w:pPr>
-        <w:pStyle w:val="normal0"/>
+        <w:pStyle w:val="Prrafodelista"/>
+        <w:numPr>
+          <w:ilvl w:val="0"/>
+          <w:numId w:val="13"/>
+        </w:numPr>
         <w:shd w:val="clear" w:color="auto" w:fill="FFFFFF"/>
-        <w:spacing w:before="0" w:beforeAutospacing="0" w:after="0" w:afterAutospacing="0" w:line="276" w:lineRule="auto"/>
-        <w:ind w:left="720"/>
-        <w:rPr>
-          <w:rFonts w:ascii="Arial" w:eastAsiaTheme="minorEastAsia" w:hAnsi="Arial" w:cs="Arial"/>
-          <w:sz w:val="18"/>
-          <w:szCs w:val="18"/>
-          <w:lang w:val="es-ES_tradnl" w:eastAsia="en-US"/>
-        </w:rPr>
-      </w:pPr>
+        <w:spacing w:after="240" w:line="276" w:lineRule="auto"/>
+        <w:rPr>
+          <w:rFonts w:ascii="Arial" w:eastAsia="Times New Roman" w:hAnsi="Arial" w:cs="Arial"/>
+          <w:lang w:val="es-CO" w:eastAsia="es-CO"/>
+        </w:rPr>
+      </w:pPr>
+      <w:r>
+        <w:rPr>
+          <w:rFonts w:ascii="Arial" w:hAnsi="Arial" w:cs="Arial"/>
+        </w:rPr>
+        <w:t>La protección de ecosistemas en Colombia</w:t>
+      </w:r>
+      <w:r>
+        <w:rPr>
+          <w:rFonts w:ascii="Arial" w:hAnsi="Arial" w:cs="Arial"/>
+        </w:rPr>
+        <w:t>.</w:t>
+      </w:r>
+    </w:p>
+    <w:p>
+      <w:pPr>
+        <w:shd w:val="clear" w:color="auto" w:fill="FFFFFF"/>
+        <w:spacing w:after="240" w:line="276" w:lineRule="auto"/>
+        <w:rPr>
+          <w:rFonts w:ascii="Arial" w:eastAsia="Times New Roman" w:hAnsi="Arial" w:cs="Arial"/>
+          <w:lang w:val="es-CO" w:eastAsia="es-CO"/>
+        </w:rPr>
+      </w:pPr>
+      <w:r>
+        <w:rPr>
+          <w:rFonts w:ascii="Arial" w:eastAsia="Times New Roman" w:hAnsi="Arial" w:cs="Arial"/>
+          <w:lang w:val="es-CO" w:eastAsia="es-CO"/>
+        </w:rPr>
+        <w:t>Para el desarrollo de este tema es prioritario acudir al uso de un mapamundi, de un mapa del continente americano y al mapa de Colombia en sus diferentes modalidades (mapa físico, hidrológico, de recursos naturales, político, de suelos, de ecosistemas, etc.)</w:t>
+      </w:r>
+      <w:r>
+        <w:rPr>
+          <w:rFonts w:ascii="Arial" w:eastAsia="Times New Roman" w:hAnsi="Arial" w:cs="Arial"/>
+          <w:lang w:val="es-CO" w:eastAsia="es-CO"/>
+        </w:rPr>
+        <w:t xml:space="preserve">. Los mapas de Colombia </w:t>
+      </w:r>
+      <w:proofErr w:type="gramStart"/>
+      <w:r>
+        <w:rPr>
+          <w:rFonts w:ascii="Arial" w:eastAsia="Times New Roman" w:hAnsi="Arial" w:cs="Arial"/>
+          <w:lang w:val="es-CO" w:eastAsia="es-CO"/>
+        </w:rPr>
+        <w:t>está</w:t>
+      </w:r>
+      <w:proofErr w:type="gramEnd"/>
+      <w:r>
+        <w:rPr>
+          <w:rFonts w:ascii="Arial" w:eastAsia="Times New Roman" w:hAnsi="Arial" w:cs="Arial"/>
+          <w:lang w:val="es-CO" w:eastAsia="es-CO"/>
+        </w:rPr>
+        <w:t xml:space="preserve"> disponible principalmente en la página web del Instituto Geográfico Agustín Codazzi en </w:t>
+      </w:r>
+      <w:hyperlink r:id="rId7" w:history="1">
+        <w:r>
+          <w:rPr>
+            <w:rStyle w:val="Hipervnculo"/>
+            <w:rFonts w:ascii="Arial" w:eastAsia="Times New Roman" w:hAnsi="Arial" w:cs="Arial"/>
+            <w:lang w:val="es-CO" w:eastAsia="es-CO"/>
+          </w:rPr>
+          <w:t>[VER]</w:t>
+        </w:r>
+      </w:hyperlink>
+      <w:r>
+        <w:rPr>
+          <w:rFonts w:ascii="Arial" w:eastAsia="Times New Roman" w:hAnsi="Arial" w:cs="Arial"/>
+          <w:lang w:val="es-CO" w:eastAsia="es-CO"/>
+        </w:rPr>
+        <w:t>.</w:t>
+      </w:r>
     </w:p>
     <w:p>
       <w:pPr>
@@ -625,21 +699,201 @@
           <w:rFonts w:ascii="Arial" w:eastAsia="Times New Roman" w:hAnsi="Arial" w:cs="Arial"/>
           <w:lang w:val="es-CO" w:eastAsia="es-CO"/>
         </w:rPr>
-        <w:t xml:space="preserve"> introducir </w:t>
-      </w:r>
-      <w:r>
-        <w:rPr>
-          <w:rFonts w:ascii="Arial" w:eastAsia="Times New Roman" w:hAnsi="Arial" w:cs="Arial"/>
-          <w:lang w:val="es-CO" w:eastAsia="es-CO"/>
-        </w:rPr>
-        <w:t xml:space="preserve">el tema de </w:t>
-      </w:r>
-      <w:r>
-        <w:rPr>
-          <w:rFonts w:ascii="Arial" w:eastAsia="Times New Roman" w:hAnsi="Arial" w:cs="Arial"/>
-          <w:lang w:val="es-CO" w:eastAsia="es-CO"/>
-        </w:rPr>
-        <w:t>los ecosistemas, se propone una secuencia de imágenes</w:t>
+        <w:t xml:space="preserve"> dar a conocer </w:t>
+      </w:r>
+      <w:r>
+        <w:rPr>
+          <w:rFonts w:ascii="Arial" w:eastAsia="Times New Roman" w:hAnsi="Arial" w:cs="Arial"/>
+          <w:lang w:val="es-CO" w:eastAsia="es-CO"/>
+        </w:rPr>
+        <w:t>la</w:t>
+      </w:r>
+      <w:r>
+        <w:rPr>
+          <w:rFonts w:ascii="Arial" w:eastAsia="Times New Roman" w:hAnsi="Arial" w:cs="Arial"/>
+          <w:lang w:val="es-CO" w:eastAsia="es-CO"/>
+        </w:rPr>
+        <w:t xml:space="preserve"> </w:t>
+      </w:r>
+      <w:r>
+        <w:rPr>
+          <w:rFonts w:ascii="Arial" w:eastAsia="Times New Roman" w:hAnsi="Arial" w:cs="Arial"/>
+          <w:b/>
+          <w:lang w:val="es-CO" w:eastAsia="es-CO"/>
+        </w:rPr>
+        <w:t>primer</w:t>
+      </w:r>
+      <w:r>
+        <w:rPr>
+          <w:rFonts w:ascii="Arial" w:eastAsia="Times New Roman" w:hAnsi="Arial" w:cs="Arial"/>
+          <w:b/>
+          <w:lang w:val="es-CO" w:eastAsia="es-CO"/>
+        </w:rPr>
+        <w:t>a</w:t>
+      </w:r>
+      <w:r>
+        <w:rPr>
+          <w:rFonts w:ascii="Arial" w:eastAsia="Times New Roman" w:hAnsi="Arial" w:cs="Arial"/>
+          <w:b/>
+          <w:lang w:val="es-CO" w:eastAsia="es-CO"/>
+        </w:rPr>
+        <w:t xml:space="preserve"> </w:t>
+      </w:r>
+      <w:r>
+        <w:rPr>
+          <w:rFonts w:ascii="Arial" w:eastAsia="Times New Roman" w:hAnsi="Arial" w:cs="Arial"/>
+          <w:b/>
+          <w:lang w:val="es-CO" w:eastAsia="es-CO"/>
+        </w:rPr>
+        <w:t>sección</w:t>
+      </w:r>
+      <w:r>
+        <w:rPr>
+          <w:rFonts w:ascii="Arial" w:eastAsia="Times New Roman" w:hAnsi="Arial" w:cs="Arial"/>
+          <w:lang w:val="es-CO" w:eastAsia="es-CO"/>
+        </w:rPr>
+        <w:t xml:space="preserve"> se dispone en el texto </w:t>
+      </w:r>
+      <w:r>
+        <w:rPr>
+          <w:rFonts w:ascii="Arial" w:eastAsia="Times New Roman" w:hAnsi="Arial" w:cs="Arial"/>
+          <w:lang w:val="es-CO" w:eastAsia="es-CO"/>
+        </w:rPr>
+        <w:t>de</w:t>
+      </w:r>
+      <w:r>
+        <w:rPr>
+          <w:rFonts w:ascii="Arial" w:eastAsia="Times New Roman" w:hAnsi="Arial" w:cs="Arial"/>
+          <w:lang w:val="es-CO" w:eastAsia="es-CO"/>
+        </w:rPr>
+        <w:t xml:space="preserve"> amplia información sobre las características general</w:t>
+      </w:r>
+      <w:r>
+        <w:rPr>
+          <w:rFonts w:ascii="Arial" w:eastAsia="Times New Roman" w:hAnsi="Arial" w:cs="Arial"/>
+          <w:lang w:val="es-CO" w:eastAsia="es-CO"/>
+        </w:rPr>
+        <w:t>es</w:t>
+      </w:r>
+      <w:r>
+        <w:rPr>
+          <w:rFonts w:ascii="Arial" w:eastAsia="Times New Roman" w:hAnsi="Arial" w:cs="Arial"/>
+          <w:lang w:val="es-CO" w:eastAsia="es-CO"/>
+        </w:rPr>
+        <w:t xml:space="preserve"> de los ecosistemas terrestres</w:t>
+      </w:r>
+      <w:r>
+        <w:rPr>
+          <w:rFonts w:ascii="Arial" w:eastAsia="Times New Roman" w:hAnsi="Arial" w:cs="Arial"/>
+          <w:lang w:val="es-CO" w:eastAsia="es-CO"/>
+        </w:rPr>
+        <w:t xml:space="preserve"> y </w:t>
+      </w:r>
+      <w:r>
+        <w:rPr>
+          <w:rFonts w:ascii="Arial" w:eastAsia="Times New Roman" w:hAnsi="Arial" w:cs="Arial"/>
+          <w:lang w:val="es-CO" w:eastAsia="es-CO"/>
+        </w:rPr>
+        <w:lastRenderedPageBreak/>
+        <w:t>acuáticos</w:t>
+      </w:r>
+      <w:r>
+        <w:rPr>
+          <w:rFonts w:ascii="Arial" w:eastAsia="Times New Roman" w:hAnsi="Arial" w:cs="Arial"/>
+          <w:lang w:val="es-CO" w:eastAsia="es-CO"/>
+        </w:rPr>
+        <w:t>,</w:t>
+      </w:r>
+      <w:r>
+        <w:rPr>
+          <w:rFonts w:ascii="Arial" w:eastAsia="Times New Roman" w:hAnsi="Arial" w:cs="Arial"/>
+          <w:lang w:val="es-CO" w:eastAsia="es-CO"/>
+        </w:rPr>
+        <w:t xml:space="preserve"> </w:t>
+      </w:r>
+      <w:r>
+        <w:rPr>
+          <w:rFonts w:ascii="Arial" w:eastAsia="Times New Roman" w:hAnsi="Arial" w:cs="Arial"/>
+          <w:lang w:val="es-CO" w:eastAsia="es-CO"/>
+        </w:rPr>
+        <w:t xml:space="preserve">y </w:t>
+      </w:r>
+      <w:r>
+        <w:rPr>
+          <w:rFonts w:ascii="Arial" w:eastAsia="Times New Roman" w:hAnsi="Arial" w:cs="Arial"/>
+          <w:lang w:val="es-CO" w:eastAsia="es-CO"/>
+        </w:rPr>
+        <w:t xml:space="preserve">sobre </w:t>
+      </w:r>
+      <w:r>
+        <w:rPr>
+          <w:rFonts w:ascii="Arial" w:eastAsia="Times New Roman" w:hAnsi="Arial" w:cs="Arial"/>
+          <w:lang w:val="es-CO" w:eastAsia="es-CO"/>
+        </w:rPr>
+        <w:t xml:space="preserve">las adaptaciones más notorias de los seres vivos a estos </w:t>
+      </w:r>
+      <w:r>
+        <w:rPr>
+          <w:rFonts w:ascii="Arial" w:eastAsia="Times New Roman" w:hAnsi="Arial" w:cs="Arial"/>
+          <w:lang w:val="es-CO" w:eastAsia="es-CO"/>
+        </w:rPr>
+        <w:t>ecosistemas</w:t>
+      </w:r>
+      <w:r>
+        <w:rPr>
+          <w:rFonts w:ascii="Arial" w:eastAsia="Times New Roman" w:hAnsi="Arial" w:cs="Arial"/>
+          <w:lang w:val="es-CO" w:eastAsia="es-CO"/>
+        </w:rPr>
+        <w:t xml:space="preserve">. </w:t>
+      </w:r>
+      <w:r>
+        <w:rPr>
+          <w:rFonts w:ascii="Arial" w:eastAsia="Times New Roman" w:hAnsi="Arial" w:cs="Arial"/>
+          <w:lang w:val="es-CO" w:eastAsia="es-CO"/>
+        </w:rPr>
+        <w:t>En seguida se abordan los biomas del</w:t>
+      </w:r>
+      <w:r>
+        <w:rPr>
+          <w:rFonts w:ascii="Arial" w:eastAsia="Times New Roman" w:hAnsi="Arial" w:cs="Arial"/>
+          <w:lang w:val="es-CO" w:eastAsia="es-CO"/>
+        </w:rPr>
+        <w:t xml:space="preserve"> mundo, haciendo énfasis del hecho de</w:t>
+      </w:r>
+      <w:r>
+        <w:rPr>
+          <w:rFonts w:ascii="Arial" w:eastAsia="Times New Roman" w:hAnsi="Arial" w:cs="Arial"/>
+          <w:lang w:val="es-CO" w:eastAsia="es-CO"/>
+        </w:rPr>
+        <w:t xml:space="preserve"> que en Colombia existen ecosistemas que  hacen parte de esos biomas. </w:t>
+      </w:r>
+      <w:r>
+        <w:rPr>
+          <w:rFonts w:ascii="Arial" w:eastAsia="Times New Roman" w:hAnsi="Arial" w:cs="Arial"/>
+          <w:lang w:val="es-CO" w:eastAsia="es-CO"/>
+        </w:rPr>
+        <w:t xml:space="preserve">Para </w:t>
+      </w:r>
+      <w:r>
+        <w:rPr>
+          <w:rFonts w:ascii="Arial" w:eastAsia="Times New Roman" w:hAnsi="Arial" w:cs="Arial"/>
+          <w:lang w:val="es-CO" w:eastAsia="es-CO"/>
+        </w:rPr>
+        <w:t>complementar</w:t>
+      </w:r>
+      <w:r>
+        <w:rPr>
+          <w:rFonts w:ascii="Arial" w:eastAsia="Times New Roman" w:hAnsi="Arial" w:cs="Arial"/>
+          <w:lang w:val="es-CO" w:eastAsia="es-CO"/>
+        </w:rPr>
+        <w:t xml:space="preserve"> la sección</w:t>
+      </w:r>
+      <w:r>
+        <w:rPr>
+          <w:rFonts w:ascii="Arial" w:eastAsia="Times New Roman" w:hAnsi="Arial" w:cs="Arial"/>
+          <w:lang w:val="es-CO" w:eastAsia="es-CO"/>
+        </w:rPr>
+        <w:t xml:space="preserve"> se propone una secuencia de imágenes</w:t>
       </w:r>
       <w:r>
         <w:rPr>
@@ -662,63 +916,25 @@
           <w:rFonts w:ascii="Arial" w:eastAsia="Times New Roman" w:hAnsi="Arial" w:cs="Arial"/>
           <w:lang w:val="es-CO" w:eastAsia="es-CO"/>
         </w:rPr>
-        <w:t xml:space="preserve">los </w:t>
-      </w:r>
-      <w:r>
-        <w:rPr>
-          <w:rFonts w:ascii="Arial" w:eastAsia="Times New Roman" w:hAnsi="Arial" w:cs="Arial"/>
-          <w:b/>
-          <w:lang w:val="es-CO" w:eastAsia="es-CO"/>
-        </w:rPr>
-        <w:t>tipos</w:t>
-      </w:r>
-      <w:r>
-        <w:rPr>
-          <w:rFonts w:ascii="Arial" w:eastAsia="Times New Roman" w:hAnsi="Arial" w:cs="Arial"/>
-          <w:b/>
-          <w:bCs/>
-          <w:lang w:val="es-CO" w:eastAsia="es-CO"/>
-        </w:rPr>
-        <w:t xml:space="preserve"> ecosistemas</w:t>
-      </w:r>
-      <w:r>
-        <w:rPr>
-          <w:rFonts w:ascii="Arial" w:eastAsia="Times New Roman" w:hAnsi="Arial" w:cs="Arial"/>
-          <w:b/>
-          <w:bCs/>
-          <w:lang w:val="es-CO" w:eastAsia="es-CO"/>
-        </w:rPr>
-        <w:t>.</w:t>
-      </w:r>
-      <w:r>
-        <w:rPr>
-          <w:rFonts w:ascii="Arial" w:eastAsia="Times New Roman" w:hAnsi="Arial" w:cs="Arial"/>
-          <w:b/>
-          <w:bCs/>
-          <w:lang w:val="es-CO" w:eastAsia="es-CO"/>
-        </w:rPr>
-        <w:t> </w:t>
-      </w:r>
-      <w:r>
-        <w:rPr>
-          <w:rFonts w:ascii="Arial" w:eastAsia="Times New Roman" w:hAnsi="Arial" w:cs="Arial"/>
-          <w:bCs/>
-          <w:lang w:val="es-CO" w:eastAsia="es-CO"/>
-        </w:rPr>
-        <w:t>C</w:t>
-      </w:r>
-      <w:r>
-        <w:rPr>
-          <w:rFonts w:ascii="Arial" w:eastAsia="Times New Roman" w:hAnsi="Arial" w:cs="Arial"/>
-          <w:bCs/>
-          <w:lang w:val="es-CO" w:eastAsia="es-CO"/>
-        </w:rPr>
-        <w:t>on esta actividad</w:t>
-      </w:r>
-      <w:r>
-        <w:rPr>
-          <w:rFonts w:ascii="Arial" w:eastAsia="Times New Roman" w:hAnsi="Arial" w:cs="Arial"/>
-          <w:bCs/>
+        <w:t xml:space="preserve">las características de </w:t>
+      </w:r>
+      <w:r>
+        <w:rPr>
+          <w:rFonts w:ascii="Arial" w:eastAsia="Times New Roman" w:hAnsi="Arial" w:cs="Arial"/>
+          <w:lang w:val="es-CO" w:eastAsia="es-CO"/>
+        </w:rPr>
+        <w:t>los ecosistemas acu</w:t>
+      </w:r>
+      <w:r>
+        <w:rPr>
+          <w:rFonts w:ascii="Arial" w:eastAsia="Times New Roman" w:hAnsi="Arial" w:cs="Arial"/>
+          <w:lang w:val="es-CO" w:eastAsia="es-CO"/>
+        </w:rPr>
+        <w:t>áticos y terrestres.</w:t>
+      </w:r>
+      <w:r>
+        <w:rPr>
+          <w:rFonts w:ascii="Arial" w:eastAsia="Times New Roman" w:hAnsi="Arial" w:cs="Arial"/>
           <w:lang w:val="es-CO" w:eastAsia="es-CO"/>
         </w:rPr>
         <w:t xml:space="preserve"> </w:t>
@@ -728,130 +944,28 @@
           <w:rFonts w:ascii="Arial" w:eastAsia="Times New Roman" w:hAnsi="Arial" w:cs="Arial"/>
           <w:lang w:val="es-CO" w:eastAsia="es-CO"/>
         </w:rPr>
-        <w:t xml:space="preserve">se pretende </w:t>
-      </w:r>
-      <w:r>
-        <w:rPr>
-          <w:rFonts w:ascii="Arial" w:eastAsia="Times New Roman" w:hAnsi="Arial" w:cs="Arial"/>
-          <w:lang w:val="es-CO" w:eastAsia="es-CO"/>
-        </w:rPr>
-        <w:t>identificar las principales diferencias que presentan los ecosistemas acuáticos y terrestres.</w:t>
-      </w:r>
-      <w:r>
-        <w:rPr>
-          <w:rFonts w:ascii="Arial" w:eastAsia="Times New Roman" w:hAnsi="Arial" w:cs="Arial"/>
-          <w:lang w:val="es-CO" w:eastAsia="es-CO"/>
-        </w:rPr>
-        <w:t xml:space="preserve"> </w:t>
-      </w:r>
-      <w:r>
-        <w:rPr>
-          <w:rFonts w:ascii="Arial" w:eastAsia="Times New Roman" w:hAnsi="Arial" w:cs="Arial"/>
-          <w:lang w:val="es-CO" w:eastAsia="es-CO"/>
-        </w:rPr>
-        <w:t xml:space="preserve">Después </w:t>
-      </w:r>
-      <w:r>
-        <w:rPr>
-          <w:rFonts w:ascii="Arial" w:eastAsia="Times New Roman" w:hAnsi="Arial" w:cs="Arial"/>
-          <w:lang w:val="es-CO" w:eastAsia="es-CO"/>
-        </w:rPr>
-        <w:t xml:space="preserve">de </w:t>
-      </w:r>
-      <w:r>
-        <w:rPr>
-          <w:rFonts w:ascii="Arial" w:eastAsia="Times New Roman" w:hAnsi="Arial" w:cs="Arial"/>
-          <w:lang w:val="es-CO" w:eastAsia="es-CO"/>
-        </w:rPr>
-        <w:t xml:space="preserve">esta actividad se sugiere fortalecer los conceptos básicos </w:t>
-      </w:r>
-      <w:r>
-        <w:rPr>
-          <w:rFonts w:ascii="Arial" w:eastAsia="Times New Roman" w:hAnsi="Arial" w:cs="Arial"/>
-          <w:lang w:val="es-CO" w:eastAsia="es-CO"/>
-        </w:rPr>
-        <w:t>de los</w:t>
-      </w:r>
-      <w:r>
-        <w:rPr>
-          <w:rFonts w:ascii="Arial" w:eastAsia="Times New Roman" w:hAnsi="Arial" w:cs="Arial"/>
-          <w:lang w:val="es-CO" w:eastAsia="es-CO"/>
-        </w:rPr>
-        <w:t xml:space="preserve"> </w:t>
-      </w:r>
-      <w:r>
-        <w:rPr>
-          <w:rFonts w:ascii="Arial" w:eastAsia="Times New Roman" w:hAnsi="Arial" w:cs="Arial"/>
-          <w:lang w:val="es-CO" w:eastAsia="es-CO"/>
-        </w:rPr>
-        <w:t xml:space="preserve">ecosistemas por medio de </w:t>
-      </w:r>
-      <w:r>
-        <w:rPr>
-          <w:rFonts w:ascii="Arial" w:eastAsia="Times New Roman" w:hAnsi="Arial" w:cs="Arial"/>
-          <w:lang w:val="es-CO" w:eastAsia="es-CO"/>
-        </w:rPr>
-        <w:t xml:space="preserve">un ejercicio para </w:t>
-      </w:r>
-      <w:r>
-        <w:rPr>
-          <w:rFonts w:ascii="Arial" w:hAnsi="Arial" w:cs="Arial"/>
-        </w:rPr>
-        <w:t>identifica</w:t>
-      </w:r>
-      <w:r>
-        <w:rPr>
-          <w:rFonts w:ascii="Arial" w:hAnsi="Arial" w:cs="Arial"/>
-        </w:rPr>
-        <w:t>r</w:t>
-      </w:r>
-      <w:r>
-        <w:rPr>
-          <w:rFonts w:ascii="Arial" w:hAnsi="Arial" w:cs="Arial"/>
-        </w:rPr>
-        <w:t xml:space="preserve"> diferentes </w:t>
-      </w:r>
-      <w:r>
-        <w:rPr>
-          <w:rFonts w:ascii="Arial" w:hAnsi="Arial" w:cs="Arial"/>
-        </w:rPr>
-        <w:t xml:space="preserve">tipos de </w:t>
-      </w:r>
-      <w:r>
-        <w:rPr>
-          <w:rFonts w:ascii="Arial" w:hAnsi="Arial" w:cs="Arial"/>
-        </w:rPr>
-        <w:t>ecosistemas</w:t>
-      </w:r>
-      <w:r>
-        <w:rPr>
-          <w:rFonts w:ascii="Arial" w:hAnsi="Arial" w:cs="Arial"/>
-        </w:rPr>
-        <w:t xml:space="preserve"> y un</w:t>
-      </w:r>
-      <w:r>
-        <w:rPr>
-          <w:rFonts w:ascii="Arial" w:hAnsi="Arial" w:cs="Arial"/>
-        </w:rPr>
-        <w:t xml:space="preserve"> </w:t>
-      </w:r>
-      <w:r>
-        <w:rPr>
-          <w:rFonts w:ascii="Arial" w:hAnsi="Arial" w:cs="Arial"/>
-        </w:rPr>
-        <w:t>c</w:t>
-      </w:r>
-      <w:r>
-        <w:rPr>
-          <w:rFonts w:ascii="Arial" w:hAnsi="Arial" w:cs="Arial"/>
-        </w:rPr>
-        <w:t>rucigrama para relacionar factores abióticos de los ecosistemas</w:t>
-      </w:r>
-      <w:r>
-        <w:rPr>
-          <w:rFonts w:ascii="Arial" w:hAnsi="Arial" w:cs="Arial"/>
-        </w:rPr>
-        <w:t>.</w:t>
+        <w:t xml:space="preserve">Para finalizar esta sección  se proponen dos actividades; una </w:t>
+      </w:r>
+      <w:r>
+        <w:rPr>
+          <w:rFonts w:ascii="Arial" w:eastAsia="Times New Roman" w:hAnsi="Arial" w:cs="Arial"/>
+          <w:lang w:val="es-CO" w:eastAsia="es-CO"/>
+        </w:rPr>
+        <w:t>en la que se  agrupan imágenes de los diferentes tipos ecosistemas de acuerdo con la categoría a la que pertenecen</w:t>
+      </w:r>
+      <w:r>
+        <w:rPr>
+          <w:rFonts w:ascii="Arial" w:eastAsia="Times New Roman" w:hAnsi="Arial" w:cs="Arial"/>
+          <w:lang w:val="es-CO" w:eastAsia="es-CO"/>
+        </w:rPr>
+        <w:t xml:space="preserve"> y otra </w:t>
+      </w:r>
+      <w:r>
+        <w:rPr>
+          <w:rFonts w:ascii="Arial" w:eastAsia="Times New Roman" w:hAnsi="Arial" w:cs="Arial"/>
+          <w:lang w:val="es-CO" w:eastAsia="es-CO"/>
+        </w:rPr>
+        <w:t>en la que se establecen características comunes para los biomas de selva localizados en diferentes continentes.</w:t>
       </w:r>
     </w:p>
     <w:p>
@@ -861,58 +975,22 @@
         <w:rPr>
           <w:rFonts w:ascii="Arial" w:hAnsi="Arial" w:cs="Arial"/>
           <w:color w:val="000000"/>
-          <w:lang w:val="es-MX"/>
-        </w:rPr>
-      </w:pPr>
-      <w:r>
-        <w:rPr>
-          <w:rFonts w:ascii="Arial" w:eastAsia="Times New Roman" w:hAnsi="Arial" w:cs="Arial"/>
-          <w:lang w:val="es-CO" w:eastAsia="es-CO"/>
-        </w:rPr>
-        <w:lastRenderedPageBreak/>
-        <w:t xml:space="preserve">En el </w:t>
-      </w:r>
-      <w:r>
-        <w:rPr>
-          <w:rFonts w:ascii="Arial" w:eastAsia="Times New Roman" w:hAnsi="Arial" w:cs="Arial"/>
-          <w:lang w:val="es-CO" w:eastAsia="es-CO"/>
-        </w:rPr>
-        <w:t>segundo segmento se propone profundizar</w:t>
-      </w:r>
-      <w:r>
-        <w:rPr>
-          <w:rFonts w:ascii="Arial" w:eastAsia="Times New Roman" w:hAnsi="Arial" w:cs="Arial"/>
-          <w:lang w:val="es-CO" w:eastAsia="es-CO"/>
-        </w:rPr>
-        <w:t>,</w:t>
-      </w:r>
-      <w:r>
-        <w:rPr>
-          <w:rFonts w:ascii="Arial" w:eastAsia="Times New Roman" w:hAnsi="Arial" w:cs="Arial"/>
-          <w:lang w:val="es-CO" w:eastAsia="es-CO"/>
-        </w:rPr>
-        <w:t xml:space="preserve"> por medio de una presentación </w:t>
-      </w:r>
-      <w:r>
-        <w:rPr>
-          <w:rFonts w:ascii="Arial" w:eastAsia="Times New Roman" w:hAnsi="Arial" w:cs="Arial"/>
-          <w:lang w:val="es-CO" w:eastAsia="es-CO"/>
-        </w:rPr>
-        <w:t>de imágenes</w:t>
-      </w:r>
-      <w:r>
-        <w:rPr>
-          <w:rFonts w:ascii="Arial" w:eastAsia="Times New Roman" w:hAnsi="Arial" w:cs="Arial"/>
-          <w:lang w:val="es-CO" w:eastAsia="es-CO"/>
-        </w:rPr>
-        <w:t xml:space="preserve"> </w:t>
-      </w:r>
-      <w:r>
-        <w:rPr>
-          <w:rFonts w:ascii="Arial" w:eastAsia="Times New Roman" w:hAnsi="Arial" w:cs="Arial"/>
-          <w:lang w:val="es-CO" w:eastAsia="es-CO"/>
-        </w:rPr>
-        <w:t xml:space="preserve">las </w:t>
+          <w:lang w:val="es-CO"/>
+        </w:rPr>
+      </w:pPr>
+      <w:r>
+        <w:rPr>
+          <w:rFonts w:ascii="Arial" w:eastAsia="Times New Roman" w:hAnsi="Arial" w:cs="Arial"/>
+          <w:lang w:val="es-CO" w:eastAsia="es-CO"/>
+        </w:rPr>
+        <w:t xml:space="preserve">En </w:t>
+      </w:r>
+      <w:r>
+        <w:rPr>
+          <w:rFonts w:ascii="Arial" w:eastAsia="Times New Roman" w:hAnsi="Arial" w:cs="Arial"/>
+          <w:lang w:val="es-CO" w:eastAsia="es-CO"/>
+        </w:rPr>
+        <w:t xml:space="preserve">la </w:t>
       </w:r>
       <w:r>
         <w:rPr>
@@ -920,81 +998,21 @@
           <w:b/>
           <w:lang w:val="es-CO" w:eastAsia="es-CO"/>
         </w:rPr>
-        <w:t>generalidades</w:t>
-      </w:r>
-      <w:r>
-        <w:rPr>
-          <w:rFonts w:ascii="Arial" w:eastAsia="Times New Roman" w:hAnsi="Arial" w:cs="Arial"/>
-          <w:lang w:val="es-CO" w:eastAsia="es-CO"/>
-        </w:rPr>
-        <w:t xml:space="preserve"> de los </w:t>
-      </w:r>
-      <w:r>
-        <w:rPr>
-          <w:rFonts w:ascii="Arial" w:eastAsia="Times New Roman" w:hAnsi="Arial" w:cs="Arial"/>
-          <w:b/>
-          <w:lang w:val="es-CO" w:eastAsia="es-CO"/>
-        </w:rPr>
-        <w:t>ecosistemas</w:t>
-      </w:r>
-      <w:r>
-        <w:rPr>
-          <w:rFonts w:ascii="Arial" w:eastAsia="Times New Roman" w:hAnsi="Arial" w:cs="Arial"/>
-          <w:lang w:val="es-CO" w:eastAsia="es-CO"/>
-        </w:rPr>
-        <w:t xml:space="preserve"> en </w:t>
-      </w:r>
-      <w:r>
-        <w:rPr>
-          <w:rFonts w:ascii="Arial" w:eastAsia="Times New Roman" w:hAnsi="Arial" w:cs="Arial"/>
-          <w:b/>
-          <w:lang w:val="es-CO" w:eastAsia="es-CO"/>
-        </w:rPr>
-        <w:t>Colombia</w:t>
-      </w:r>
-      <w:r>
-        <w:rPr>
-          <w:rFonts w:ascii="Arial" w:eastAsia="Times New Roman" w:hAnsi="Arial" w:cs="Arial"/>
-          <w:lang w:val="es-CO" w:eastAsia="es-CO"/>
-        </w:rPr>
-        <w:t xml:space="preserve"> s</w:t>
-      </w:r>
-      <w:r>
-        <w:rPr>
-          <w:rFonts w:ascii="Arial" w:eastAsia="Times New Roman" w:hAnsi="Arial" w:cs="Arial"/>
-          <w:lang w:val="es-CO" w:eastAsia="es-CO"/>
-        </w:rPr>
-        <w:t xml:space="preserve">e hace énfasis </w:t>
-      </w:r>
-      <w:r>
-        <w:rPr>
-          <w:rFonts w:ascii="Arial" w:eastAsia="Times New Roman" w:hAnsi="Arial" w:cs="Arial"/>
-          <w:lang w:val="es-CO" w:eastAsia="es-CO"/>
-        </w:rPr>
-        <w:t xml:space="preserve">la </w:t>
-      </w:r>
-      <w:r>
-        <w:rPr>
-          <w:rFonts w:ascii="Arial" w:eastAsia="Times New Roman" w:hAnsi="Arial" w:cs="Arial"/>
-          <w:b/>
-          <w:lang w:val="es-CO" w:eastAsia="es-CO"/>
-        </w:rPr>
-        <w:t>mega</w:t>
-      </w:r>
-      <w:r>
-        <w:rPr>
-          <w:rFonts w:ascii="Arial" w:eastAsia="Times New Roman" w:hAnsi="Arial" w:cs="Arial"/>
-          <w:b/>
-          <w:lang w:val="es-CO" w:eastAsia="es-CO"/>
-        </w:rPr>
-        <w:t>diversidad</w:t>
-      </w:r>
-      <w:r>
-        <w:rPr>
-          <w:rFonts w:ascii="Arial" w:eastAsia="Times New Roman" w:hAnsi="Arial" w:cs="Arial"/>
-          <w:lang w:val="es-CO" w:eastAsia="es-CO"/>
-        </w:rPr>
-        <w:t xml:space="preserve"> de especies</w:t>
+        <w:t>segunda sección</w:t>
+      </w:r>
+      <w:r>
+        <w:rPr>
+          <w:rFonts w:ascii="Arial" w:eastAsia="Times New Roman" w:hAnsi="Arial" w:cs="Arial"/>
+          <w:lang w:val="es-CO" w:eastAsia="es-CO"/>
+        </w:rPr>
+        <w:t xml:space="preserve"> se </w:t>
+      </w:r>
+      <w:r>
+        <w:rPr>
+          <w:rFonts w:ascii="Arial" w:eastAsia="Times New Roman" w:hAnsi="Arial" w:cs="Arial"/>
+          <w:lang w:val="es-CO" w:eastAsia="es-CO"/>
+        </w:rPr>
+        <w:t xml:space="preserve">relacionan los ecosistemas colombianos con la región natural a la que pertenecen. </w:t>
       </w:r>
       <w:r>
         <w:rPr>
@@ -1002,57 +1020,6 @@
           <w:color w:val="000000"/>
           <w:lang w:val="es-MX"/>
         </w:rPr>
-        <w:t xml:space="preserve">, y en los vínculos entre la </w:t>
-      </w:r>
-      <w:r>
-        <w:rPr>
-          <w:rFonts w:ascii="Arial" w:hAnsi="Arial" w:cs="Arial"/>
-          <w:b/>
-          <w:color w:val="000000"/>
-          <w:lang w:val="es-MX"/>
-        </w:rPr>
-        <w:t>diversidad biológica</w:t>
-      </w:r>
-      <w:r>
-        <w:rPr>
-          <w:rFonts w:ascii="Arial" w:hAnsi="Arial" w:cs="Arial"/>
-          <w:color w:val="000000"/>
-          <w:lang w:val="es-MX"/>
-        </w:rPr>
-        <w:t xml:space="preserve"> y la </w:t>
-      </w:r>
-      <w:r>
-        <w:rPr>
-          <w:rFonts w:ascii="Arial" w:hAnsi="Arial" w:cs="Arial"/>
-          <w:b/>
-          <w:color w:val="000000"/>
-          <w:lang w:val="es-MX"/>
-        </w:rPr>
-        <w:t xml:space="preserve">diversidad </w:t>
-      </w:r>
-      <w:r>
-        <w:rPr>
-          <w:rFonts w:ascii="Arial" w:hAnsi="Arial" w:cs="Arial"/>
-          <w:b/>
-          <w:color w:val="000000"/>
-          <w:lang w:val="es-MX"/>
-        </w:rPr>
-        <w:t>cultural</w:t>
-      </w:r>
-      <w:r>
-        <w:rPr>
-          <w:rFonts w:ascii="Arial" w:hAnsi="Arial" w:cs="Arial"/>
-          <w:color w:val="000000"/>
-          <w:lang w:val="es-MX"/>
-        </w:rPr>
-        <w:t xml:space="preserve">. </w:t>
-      </w:r>
-      <w:r>
-        <w:rPr>
-          <w:rFonts w:ascii="Arial" w:hAnsi="Arial" w:cs="Arial"/>
-          <w:color w:val="000000"/>
-          <w:lang w:val="es-MX"/>
-        </w:rPr>
         <w:t>Se propone fortalecer</w:t>
       </w:r>
       <w:r>
@@ -1085,7 +1052,7 @@
           <w:color w:val="000000"/>
           <w:lang w:val="es-CO"/>
         </w:rPr>
-        <w:t>con un ejercicio con d</w:t>
+        <w:t xml:space="preserve">adquiridos en esta sección </w:t>
       </w:r>
       <w:r>
         <w:rPr>
@@ -1093,51 +1060,75 @@
           <w:color w:val="000000"/>
           <w:lang w:val="es-CO"/>
         </w:rPr>
-        <w:t>atos curiosos sobre los ecosistemas en Colombia</w:t>
+        <w:t>con un ejercicio</w:t>
+      </w:r>
+      <w:r>
+        <w:rPr>
+          <w:rFonts w:ascii="Arial" w:hAnsi="Arial" w:cs="Arial"/>
+          <w:color w:val="000000"/>
+          <w:lang w:val="es-CO"/>
+        </w:rPr>
+        <w:t xml:space="preserve"> en el que</w:t>
+      </w:r>
+      <w:r>
+        <w:rPr>
+          <w:rFonts w:ascii="Arial" w:hAnsi="Arial" w:cs="Arial"/>
+          <w:color w:val="000000"/>
+          <w:lang w:val="es-CO"/>
+        </w:rPr>
+        <w:t xml:space="preserve"> </w:t>
+      </w:r>
+      <w:r>
+        <w:rPr>
+          <w:rFonts w:ascii="Arial" w:hAnsi="Arial" w:cs="Arial"/>
+          <w:color w:val="000000"/>
+          <w:lang w:val="es-CO"/>
+        </w:rPr>
+        <w:t>se relacionan las regiones naturales de Colombia con algun</w:t>
+      </w:r>
+      <w:r>
+        <w:rPr>
+          <w:rFonts w:ascii="Arial" w:hAnsi="Arial" w:cs="Arial"/>
+          <w:color w:val="000000"/>
+          <w:lang w:val="es-CO"/>
+        </w:rPr>
+        <w:t>os de sus ecosistemas asociados.</w:t>
       </w:r>
     </w:p>
     <w:p>
       <w:pPr>
         <w:shd w:val="clear" w:color="auto" w:fill="FFFFFF"/>
         <w:spacing w:after="240" w:line="276" w:lineRule="auto"/>
+        <w:rPr>
+          <w:rFonts w:ascii="Arial" w:hAnsi="Arial" w:cs="Arial"/>
+          <w:color w:val="000000"/>
+          <w:lang w:val="es-CO"/>
+        </w:rPr>
+      </w:pPr>
+      <w:r>
+        <w:rPr>
+          <w:rFonts w:ascii="Arial" w:hAnsi="Arial" w:cs="Arial"/>
+          <w:color w:val="000000"/>
+          <w:lang w:val="es-CO"/>
+        </w:rPr>
+        <w:t xml:space="preserve">En </w:t>
+      </w:r>
+      <w:r>
+        <w:rPr>
+          <w:rFonts w:ascii="Arial" w:hAnsi="Arial" w:cs="Arial"/>
+          <w:color w:val="000000"/>
+          <w:lang w:val="es-CO"/>
+        </w:rPr>
+        <w:t xml:space="preserve">la </w:t>
+      </w:r>
+      <w:r>
         <w:rPr>
           <w:rFonts w:ascii="Arial" w:hAnsi="Arial" w:cs="Arial"/>
           <w:b/>
           <w:color w:val="000000"/>
           <w:lang w:val="es-CO"/>
         </w:rPr>
-      </w:pPr>
-      <w:r>
-        <w:rPr>
-          <w:rFonts w:ascii="Arial" w:hAnsi="Arial" w:cs="Arial"/>
-          <w:color w:val="000000"/>
-          <w:lang w:val="es-CO"/>
-        </w:rPr>
-        <w:t>En el tercer segmento</w:t>
-      </w:r>
-      <w:r>
-        <w:rPr>
-          <w:rFonts w:ascii="Arial" w:hAnsi="Arial" w:cs="Arial"/>
-          <w:color w:val="000000"/>
-          <w:lang w:val="es-CO"/>
-        </w:rPr>
-        <w:t>,</w:t>
-      </w:r>
-      <w:r>
-        <w:rPr>
-          <w:rFonts w:ascii="Arial" w:hAnsi="Arial" w:cs="Arial"/>
-          <w:color w:val="000000"/>
-          <w:lang w:val="es-CO"/>
-        </w:rPr>
-        <w:t xml:space="preserve"> </w:t>
-      </w:r>
-      <w:r>
-        <w:rPr>
-          <w:rFonts w:ascii="Arial" w:hAnsi="Arial" w:cs="Arial"/>
-          <w:color w:val="000000"/>
-          <w:lang w:val="es-CO"/>
-        </w:rPr>
-        <w:t xml:space="preserve">profundiza sobre los </w:t>
+        <w:t>tercera</w:t>
       </w:r>
       <w:r>
         <w:rPr>
@@ -1146,55 +1137,7 @@
           <w:color w:val="000000"/>
           <w:lang w:val="es-CO"/>
         </w:rPr>
-        <w:t>ecosistemas terrestres</w:t>
-      </w:r>
-      <w:r>
-        <w:rPr>
-          <w:rFonts w:ascii="Arial" w:hAnsi="Arial" w:cs="Arial"/>
-          <w:color w:val="000000"/>
-          <w:lang w:val="es-CO"/>
-        </w:rPr>
-        <w:t xml:space="preserve"> en Colombia, para este objetivo </w:t>
-      </w:r>
-      <w:r>
-        <w:rPr>
-          <w:rFonts w:ascii="Arial" w:hAnsi="Arial" w:cs="Arial"/>
-          <w:color w:val="000000"/>
-          <w:lang w:val="es-CO"/>
-        </w:rPr>
-        <w:t xml:space="preserve">se </w:t>
-      </w:r>
-      <w:r>
-        <w:rPr>
-          <w:rFonts w:ascii="Arial" w:hAnsi="Arial" w:cs="Arial"/>
-          <w:color w:val="000000"/>
-          <w:lang w:val="es-CO"/>
-        </w:rPr>
-        <w:t>presenta una secuencia de fotografías apoyadas c</w:t>
-      </w:r>
-      <w:r>
-        <w:rPr>
-          <w:rFonts w:ascii="Arial" w:hAnsi="Arial" w:cs="Arial"/>
-          <w:color w:val="000000"/>
-          <w:lang w:val="es-CO"/>
-        </w:rPr>
-        <w:t>on videos informativos sobre el</w:t>
-      </w:r>
-      <w:r>
-        <w:rPr>
-          <w:rFonts w:ascii="Arial" w:hAnsi="Arial" w:cs="Arial"/>
-          <w:color w:val="000000"/>
-          <w:lang w:val="es-CO"/>
-        </w:rPr>
         <w:t xml:space="preserve"> </w:t>
-      </w:r>
-      <w:r>
-        <w:rPr>
-          <w:rFonts w:ascii="Arial" w:hAnsi="Arial" w:cs="Arial"/>
-          <w:color w:val="000000"/>
-          <w:lang w:val="es-CO"/>
-        </w:rPr>
-        <w:t>ecosistema</w:t>
       </w:r>
       <w:r>
         <w:rPr>
@@ -1203,7 +1146,23 @@
           <w:color w:val="000000"/>
           <w:lang w:val="es-CO"/>
         </w:rPr>
-        <w:t xml:space="preserve"> de</w:t>
+        <w:t>sección</w:t>
+      </w:r>
+      <w:r>
+        <w:rPr>
+          <w:rFonts w:ascii="Arial" w:hAnsi="Arial" w:cs="Arial"/>
+          <w:color w:val="000000"/>
+          <w:lang w:val="es-CO"/>
+        </w:rPr>
+        <w:t xml:space="preserve"> </w:t>
+      </w:r>
+      <w:r>
+        <w:rPr>
+          <w:rFonts w:ascii="Arial" w:hAnsi="Arial" w:cs="Arial"/>
+          <w:color w:val="000000"/>
+          <w:lang w:val="es-CO"/>
+        </w:rPr>
+        <w:t>se aborda el tema de la</w:t>
       </w:r>
       <w:r>
         <w:rPr>
@@ -1212,232 +1171,141 @@
           <w:color w:val="000000"/>
           <w:lang w:val="es-CO"/>
         </w:rPr>
-        <w:t xml:space="preserve"> p</w:t>
-      </w:r>
-      <w:r>
-        <w:rPr>
-          <w:rFonts w:ascii="Arial" w:hAnsi="Arial" w:cs="Arial"/>
-          <w:b/>
+        <w:t xml:space="preserve"> biodiversidad</w:t>
+      </w:r>
+      <w:r>
+        <w:rPr>
+          <w:rFonts w:ascii="Arial" w:hAnsi="Arial" w:cs="Arial"/>
           <w:color w:val="000000"/>
           <w:lang w:val="es-CO"/>
         </w:rPr>
-        <w:t>aramo</w:t>
+        <w:t xml:space="preserve">. Se resalta la megadiversidad existente en nuestro país. </w:t>
+      </w:r>
+      <w:r>
+        <w:rPr>
+          <w:rFonts w:ascii="Arial" w:eastAsia="Times New Roman" w:hAnsi="Arial" w:cs="Arial"/>
+          <w:lang w:val="es-CO" w:eastAsia="es-CO"/>
+        </w:rPr>
+        <w:t>Para complementar</w:t>
+      </w:r>
+      <w:r>
+        <w:rPr>
+          <w:rFonts w:ascii="Arial" w:eastAsia="Times New Roman" w:hAnsi="Arial" w:cs="Arial"/>
+          <w:lang w:val="es-CO" w:eastAsia="es-CO"/>
+        </w:rPr>
+        <w:t xml:space="preserve"> esta</w:t>
+      </w:r>
+      <w:r>
+        <w:rPr>
+          <w:rFonts w:ascii="Arial" w:eastAsia="Times New Roman" w:hAnsi="Arial" w:cs="Arial"/>
+          <w:lang w:val="es-CO" w:eastAsia="es-CO"/>
+        </w:rPr>
+        <w:t xml:space="preserve"> sección</w:t>
+      </w:r>
+      <w:r>
+        <w:rPr>
+          <w:rFonts w:ascii="Arial" w:eastAsia="Times New Roman" w:hAnsi="Arial" w:cs="Arial"/>
+          <w:lang w:val="es-CO" w:eastAsia="es-CO"/>
+        </w:rPr>
+        <w:t xml:space="preserve"> se propone una secuencia de imágenes</w:t>
+      </w:r>
+      <w:r>
+        <w:rPr>
+          <w:rFonts w:ascii="Arial" w:eastAsia="Times New Roman" w:hAnsi="Arial" w:cs="Arial"/>
+          <w:b/>
+          <w:bCs/>
+          <w:lang w:val="es-CO" w:eastAsia="es-CO"/>
+        </w:rPr>
+        <w:t> </w:t>
+      </w:r>
+      <w:r>
+        <w:rPr>
+          <w:rFonts w:ascii="Arial" w:eastAsia="Times New Roman" w:hAnsi="Arial" w:cs="Arial"/>
+          <w:lang w:val="es-CO" w:eastAsia="es-CO"/>
+        </w:rPr>
+        <w:t xml:space="preserve">sobre </w:t>
       </w:r>
       <w:r>
         <w:rPr>
           <w:rFonts w:ascii="Arial" w:hAnsi="Arial" w:cs="Arial"/>
           <w:color w:val="000000"/>
-          <w:lang w:val="es-CO"/>
-        </w:rPr>
-        <w:t xml:space="preserve"> y el ecosistema de </w:t>
-      </w:r>
-      <w:r>
-        <w:rPr>
-          <w:rFonts w:ascii="Arial" w:hAnsi="Arial" w:cs="Arial"/>
-          <w:b/>
+        </w:rPr>
+        <w:t xml:space="preserve">sobre la </w:t>
+      </w:r>
+      <w:r>
+        <w:rPr>
+          <w:rFonts w:ascii="Arial" w:hAnsi="Arial" w:cs="Arial"/>
           <w:color w:val="000000"/>
-          <w:lang w:val="es-CO"/>
-        </w:rPr>
-        <w:t>bosque seco</w:t>
-      </w:r>
-      <w:r>
-        <w:rPr>
-          <w:rFonts w:ascii="Arial" w:hAnsi="Arial" w:cs="Arial"/>
-          <w:b/>
+        </w:rPr>
+        <w:t>mega</w:t>
+      </w:r>
+      <w:r>
+        <w:rPr>
+          <w:rFonts w:ascii="Arial" w:hAnsi="Arial" w:cs="Arial"/>
           <w:color w:val="000000"/>
-          <w:lang w:val="es-CO"/>
-        </w:rPr>
-        <w:t xml:space="preserve"> tropical</w:t>
+        </w:rPr>
+        <w:t xml:space="preserve">diversidad </w:t>
       </w:r>
       <w:r>
         <w:rPr>
           <w:rFonts w:ascii="Arial" w:hAnsi="Arial" w:cs="Arial"/>
           <w:color w:val="000000"/>
-          <w:lang w:val="es-CO"/>
-        </w:rPr>
-        <w:t>. E</w:t>
+        </w:rPr>
+        <w:t>de Colombia</w:t>
       </w:r>
       <w:r>
         <w:rPr>
           <w:rFonts w:ascii="Arial" w:hAnsi="Arial" w:cs="Arial"/>
           <w:color w:val="000000"/>
-          <w:lang w:val="es-CO"/>
-        </w:rPr>
-        <w:t xml:space="preserve">sta actividad </w:t>
-      </w:r>
-      <w:r>
-        <w:rPr>
-          <w:rFonts w:ascii="Arial" w:hAnsi="Arial" w:cs="Arial"/>
-          <w:color w:val="000000"/>
-          <w:lang w:val="es-CO"/>
-        </w:rPr>
-        <w:t>tiene</w:t>
-      </w:r>
-      <w:r>
-        <w:rPr>
-          <w:rFonts w:ascii="Arial" w:hAnsi="Arial" w:cs="Arial"/>
-          <w:color w:val="000000"/>
-          <w:lang w:val="es-CO"/>
-        </w:rPr>
-        <w:t xml:space="preserve"> como </w:t>
-      </w:r>
-      <w:r>
-        <w:rPr>
-          <w:rFonts w:ascii="Arial" w:hAnsi="Arial" w:cs="Arial"/>
-          <w:color w:val="000000"/>
-          <w:lang w:val="es-CO"/>
-        </w:rPr>
-        <w:t>interés principal</w:t>
-      </w:r>
-      <w:r>
-        <w:rPr>
-          <w:rFonts w:ascii="Arial" w:hAnsi="Arial" w:cs="Arial"/>
-          <w:color w:val="000000"/>
-          <w:lang w:val="es-CO"/>
-        </w:rPr>
-        <w:t>,</w:t>
-      </w:r>
-      <w:r>
-        <w:rPr>
-          <w:rFonts w:ascii="Arial" w:hAnsi="Arial" w:cs="Arial"/>
-          <w:color w:val="000000"/>
-          <w:lang w:val="es-CO"/>
-        </w:rPr>
-        <w:t xml:space="preserve"> explicar a los alumnos las características de los factores abióticos y bióticos de los ecosistemas terrestres a partir de la comparación de dos </w:t>
-      </w:r>
-      <w:r>
-        <w:rPr>
-          <w:rFonts w:ascii="Arial" w:hAnsi="Arial" w:cs="Arial"/>
-          <w:b/>
-          <w:color w:val="000000"/>
-          <w:lang w:val="es-CO"/>
-        </w:rPr>
-        <w:t>ecosistemas estratégico</w:t>
-      </w:r>
-      <w:r>
-        <w:rPr>
-          <w:rFonts w:ascii="Arial" w:hAnsi="Arial" w:cs="Arial"/>
-          <w:b/>
-          <w:color w:val="000000"/>
-          <w:lang w:val="es-CO"/>
-        </w:rPr>
-        <w:t>s</w:t>
-      </w:r>
-      <w:r>
-        <w:rPr>
-          <w:rFonts w:ascii="Arial" w:hAnsi="Arial" w:cs="Arial"/>
-          <w:color w:val="000000"/>
-          <w:lang w:val="es-CO"/>
-        </w:rPr>
-        <w:t xml:space="preserve"> en Colombia</w:t>
-      </w:r>
-      <w:r>
-        <w:rPr>
-          <w:rFonts w:ascii="Arial" w:hAnsi="Arial" w:cs="Arial"/>
-          <w:color w:val="000000"/>
-          <w:lang w:val="es-CO"/>
-        </w:rPr>
-        <w:t>. Las actividades virtuales de aprendizaje c</w:t>
-      </w:r>
-      <w:r>
-        <w:rPr>
-          <w:rFonts w:ascii="Arial" w:hAnsi="Arial" w:cs="Arial"/>
-          <w:color w:val="000000"/>
-          <w:lang w:val="es-CO"/>
-        </w:rPr>
-        <w:t xml:space="preserve">ontienen actividades complementarias sobre otros ecosistemas. </w:t>
-      </w:r>
-      <w:r>
-        <w:rPr>
-          <w:rFonts w:ascii="Arial" w:hAnsi="Arial" w:cs="Arial"/>
-          <w:color w:val="000000"/>
-          <w:lang w:val="es-CO"/>
-        </w:rPr>
-        <w:t xml:space="preserve">Se propone preguntas sobre </w:t>
-      </w:r>
-      <w:r>
-        <w:rPr>
-          <w:rFonts w:ascii="Arial" w:hAnsi="Arial" w:cs="Arial"/>
-          <w:color w:val="000000"/>
-          <w:lang w:val="es-CO"/>
-        </w:rPr>
-        <w:t xml:space="preserve">el ecosistema de </w:t>
-      </w:r>
-      <w:r>
-        <w:rPr>
-          <w:rFonts w:ascii="Arial" w:hAnsi="Arial" w:cs="Arial"/>
-          <w:b/>
-          <w:color w:val="000000"/>
-          <w:lang w:val="es-CO"/>
-        </w:rPr>
-        <w:t>selva o bosque húmedo tropical</w:t>
-      </w:r>
-      <w:r>
-        <w:rPr>
-          <w:rFonts w:ascii="Arial" w:hAnsi="Arial" w:cs="Arial"/>
-          <w:color w:val="000000"/>
-          <w:lang w:val="es-CO"/>
+        </w:rPr>
+        <w:t>.</w:t>
+      </w:r>
+      <w:r>
+        <w:rPr>
+          <w:rFonts w:ascii="Arial" w:eastAsia="Times New Roman" w:hAnsi="Arial" w:cs="Arial"/>
+          <w:lang w:val="es-CO" w:eastAsia="es-CO"/>
         </w:rPr>
         <w:t xml:space="preserve"> </w:t>
       </w:r>
       <w:r>
         <w:rPr>
-          <w:rFonts w:ascii="Arial" w:hAnsi="Arial" w:cs="Arial"/>
-          <w:color w:val="000000"/>
-          <w:lang w:val="es-CO"/>
-        </w:rPr>
-        <w:t>a</w:t>
-      </w:r>
-      <w:r>
-        <w:rPr>
-          <w:rFonts w:ascii="Arial" w:hAnsi="Arial" w:cs="Arial"/>
-          <w:color w:val="000000"/>
-          <w:lang w:val="es-CO"/>
-        </w:rPr>
-        <w:t xml:space="preserve"> partir de un video, y </w:t>
-      </w:r>
-      <w:r>
-        <w:rPr>
-          <w:rFonts w:ascii="Arial" w:hAnsi="Arial" w:cs="Arial"/>
-          <w:color w:val="000000"/>
-          <w:lang w:val="es-CO"/>
-        </w:rPr>
-        <w:t xml:space="preserve">sobre el </w:t>
-      </w:r>
-      <w:r>
-        <w:rPr>
-          <w:rFonts w:ascii="Arial" w:hAnsi="Arial" w:cs="Arial"/>
-          <w:b/>
-          <w:color w:val="000000"/>
-          <w:lang w:val="es-CO"/>
-        </w:rPr>
-        <w:t>desierto</w:t>
-      </w:r>
-      <w:r>
-        <w:rPr>
-          <w:rFonts w:ascii="Arial" w:hAnsi="Arial" w:cs="Arial"/>
-          <w:color w:val="000000"/>
-          <w:lang w:val="es-CO"/>
-        </w:rPr>
-        <w:t xml:space="preserve">, se proponen preguntas asociadas a un texto informativo y se finaliza con la identificación de características de los ecosistemas a partir de </w:t>
-      </w:r>
-      <w:r>
-        <w:rPr>
-          <w:rFonts w:ascii="Arial" w:hAnsi="Arial" w:cs="Arial"/>
-          <w:b/>
-          <w:color w:val="000000"/>
-          <w:lang w:val="es-CO"/>
-        </w:rPr>
-        <w:t>sonidos de la naturaleza.</w:t>
-      </w:r>
-      <w:r>
-        <w:rPr>
-          <w:rFonts w:ascii="Arial" w:hAnsi="Arial" w:cs="Arial"/>
-          <w:b/>
-          <w:color w:val="000000"/>
-          <w:lang w:val="es-CO"/>
+          <w:rFonts w:ascii="Arial" w:eastAsia="Times New Roman" w:hAnsi="Arial" w:cs="Arial"/>
+          <w:lang w:val="es-CO" w:eastAsia="es-CO"/>
+        </w:rPr>
+        <w:t xml:space="preserve">Para </w:t>
+      </w:r>
+      <w:r>
+        <w:rPr>
+          <w:rFonts w:ascii="Arial" w:eastAsia="Times New Roman" w:hAnsi="Arial" w:cs="Arial"/>
+          <w:lang w:val="es-CO" w:eastAsia="es-CO"/>
+        </w:rPr>
+        <w:t>consolidar los conocimientos adquiridos en esta sección  se propone</w:t>
+      </w:r>
+      <w:r>
+        <w:rPr>
+          <w:rFonts w:ascii="Arial" w:eastAsia="Times New Roman" w:hAnsi="Arial" w:cs="Arial"/>
+          <w:lang w:val="es-CO" w:eastAsia="es-CO"/>
         </w:rPr>
         <w:t xml:space="preserve"> </w:t>
+      </w:r>
+      <w:r>
+        <w:rPr>
+          <w:rFonts w:ascii="Arial" w:eastAsia="Times New Roman" w:hAnsi="Arial" w:cs="Arial"/>
+          <w:lang w:val="es-CO" w:eastAsia="es-CO"/>
+        </w:rPr>
+        <w:t xml:space="preserve">una actividad de </w:t>
+      </w:r>
+      <w:r>
+        <w:rPr>
+          <w:rFonts w:ascii="Arial" w:hAnsi="Arial" w:cs="Arial"/>
+        </w:rPr>
+        <w:t>p</w:t>
+      </w:r>
+      <w:r>
+        <w:rPr>
+          <w:rFonts w:ascii="Arial" w:hAnsi="Arial" w:cs="Arial"/>
+        </w:rPr>
+        <w:t>reguntas de respuesta libre sobre los países megadiversos.</w:t>
       </w:r>
     </w:p>
     <w:p>
@@ -1445,208 +1313,163 @@
         <w:shd w:val="clear" w:color="auto" w:fill="FFFFFF"/>
         <w:spacing w:after="240" w:line="276" w:lineRule="auto"/>
         <w:rPr>
-          <w:rFonts w:ascii="Arial" w:eastAsia="Times New Roman" w:hAnsi="Arial" w:cs="Arial"/>
-          <w:lang w:val="es-CO" w:eastAsia="es-CO"/>
-        </w:rPr>
-      </w:pPr>
-      <w:r>
-        <w:rPr>
-          <w:rFonts w:ascii="Arial" w:eastAsia="Times New Roman" w:hAnsi="Arial" w:cs="Arial"/>
-          <w:lang w:val="es-CO" w:eastAsia="es-CO"/>
-        </w:rPr>
-        <w:t xml:space="preserve">A continuación, </w:t>
-      </w:r>
-      <w:r>
-        <w:rPr>
-          <w:rFonts w:ascii="Arial" w:eastAsia="Times New Roman" w:hAnsi="Arial" w:cs="Arial"/>
-          <w:lang w:val="es-CO" w:eastAsia="es-CO"/>
+          <w:rFonts w:ascii="Arial" w:hAnsi="Arial" w:cs="Arial"/>
+          <w:color w:val="000000"/>
+        </w:rPr>
+      </w:pPr>
+      <w:r>
+        <w:rPr>
+          <w:rFonts w:ascii="Arial" w:eastAsia="Times New Roman" w:hAnsi="Arial" w:cs="Arial"/>
+          <w:lang w:val="es-CO" w:eastAsia="es-CO"/>
+        </w:rPr>
+        <w:t xml:space="preserve">En la </w:t>
+      </w:r>
+      <w:r>
+        <w:rPr>
+          <w:rFonts w:ascii="Arial" w:eastAsia="Times New Roman" w:hAnsi="Arial" w:cs="Arial"/>
+          <w:b/>
+          <w:lang w:val="es-CO" w:eastAsia="es-CO"/>
+        </w:rPr>
+        <w:t>cuarta sección</w:t>
+      </w:r>
+      <w:r>
+        <w:rPr>
+          <w:rFonts w:ascii="Arial" w:eastAsia="Times New Roman" w:hAnsi="Arial" w:cs="Arial"/>
+          <w:lang w:val="es-CO" w:eastAsia="es-CO"/>
+        </w:rPr>
+        <w:t xml:space="preserve"> se abordan los principales los ecosistemas terrestres de Colombia</w:t>
+      </w:r>
+      <w:r>
+        <w:rPr>
+          <w:rFonts w:ascii="Arial" w:eastAsia="Times New Roman" w:hAnsi="Arial" w:cs="Arial"/>
+          <w:lang w:val="es-CO" w:eastAsia="es-CO"/>
+        </w:rPr>
+        <w:t>. En ésta sección se destacan los factores bióticos y abióticos, y algunas relaciones existentes en</w:t>
+      </w:r>
+      <w:r>
+        <w:rPr>
+          <w:rFonts w:ascii="Arial" w:eastAsia="Times New Roman" w:hAnsi="Arial" w:cs="Arial"/>
+          <w:lang w:val="es-CO" w:eastAsia="es-CO"/>
+        </w:rPr>
+        <w:t xml:space="preserve"> </w:t>
+      </w:r>
+      <w:r>
+        <w:rPr>
+          <w:rFonts w:ascii="Arial" w:eastAsia="Times New Roman" w:hAnsi="Arial" w:cs="Arial"/>
+          <w:lang w:val="es-CO" w:eastAsia="es-CO"/>
+        </w:rPr>
+        <w:t xml:space="preserve">ecosistemas como </w:t>
+      </w:r>
+      <w:r>
+        <w:rPr>
+          <w:rFonts w:ascii="Arial" w:eastAsia="Times New Roman" w:hAnsi="Arial" w:cs="Arial"/>
+          <w:lang w:val="es-CO" w:eastAsia="es-CO"/>
+        </w:rPr>
+        <w:t>los desiertos, las sabanas, el bo</w:t>
+      </w:r>
+      <w:r>
+        <w:rPr>
+          <w:rFonts w:ascii="Arial" w:eastAsia="Times New Roman" w:hAnsi="Arial" w:cs="Arial"/>
+          <w:lang w:val="es-CO" w:eastAsia="es-CO"/>
+        </w:rPr>
+        <w:t>sque seco tropical, la selva sub</w:t>
+      </w:r>
+      <w:r>
+        <w:rPr>
+          <w:rFonts w:ascii="Arial" w:eastAsia="Times New Roman" w:hAnsi="Arial" w:cs="Arial"/>
+          <w:lang w:val="es-CO" w:eastAsia="es-CO"/>
+        </w:rPr>
+        <w:t>-andina, la selva andina, los páramos y los nevados.</w:t>
+      </w:r>
+      <w:r>
+        <w:rPr>
+          <w:rFonts w:ascii="Arial" w:eastAsia="Times New Roman" w:hAnsi="Arial" w:cs="Arial"/>
+          <w:lang w:val="es-CO" w:eastAsia="es-CO"/>
+        </w:rPr>
+        <w:t xml:space="preserve"> </w:t>
+      </w:r>
+      <w:r>
+        <w:rPr>
+          <w:rFonts w:ascii="Arial" w:eastAsia="Times New Roman" w:hAnsi="Arial" w:cs="Arial"/>
+          <w:lang w:val="es-CO" w:eastAsia="es-CO"/>
+        </w:rPr>
+        <w:t>Para complementar esta sección</w:t>
+      </w:r>
+      <w:r>
+        <w:rPr>
+          <w:rFonts w:ascii="Arial" w:eastAsia="Times New Roman" w:hAnsi="Arial" w:cs="Arial"/>
+          <w:lang w:val="es-CO" w:eastAsia="es-CO"/>
+        </w:rPr>
+        <w:t xml:space="preserve"> se propone una </w:t>
+      </w:r>
+      <w:r>
+        <w:rPr>
+          <w:rFonts w:ascii="Arial" w:eastAsia="Times New Roman" w:hAnsi="Arial" w:cs="Arial"/>
+          <w:lang w:val="es-CO" w:eastAsia="es-CO"/>
+        </w:rPr>
+        <w:t>detallada p</w:t>
+      </w:r>
+      <w:r>
+        <w:rPr>
+          <w:rFonts w:ascii="Arial" w:eastAsia="Times New Roman" w:hAnsi="Arial" w:cs="Arial"/>
+          <w:lang w:val="es-CO" w:eastAsia="es-CO"/>
+        </w:rPr>
+        <w:t>resentación sobre los principales ecosis</w:t>
+      </w:r>
+      <w:r>
+        <w:rPr>
+          <w:rFonts w:ascii="Arial" w:eastAsia="Times New Roman" w:hAnsi="Arial" w:cs="Arial"/>
+          <w:lang w:val="es-CO" w:eastAsia="es-CO"/>
+        </w:rPr>
+        <w:t>temas terrestres de Colombia</w:t>
+      </w:r>
+      <w:r>
+        <w:rPr>
+          <w:rFonts w:ascii="Arial" w:hAnsi="Arial" w:cs="Arial"/>
+          <w:color w:val="000000"/>
+        </w:rPr>
+        <w:t>.</w:t>
+      </w:r>
+      <w:r>
+        <w:rPr>
+          <w:rFonts w:ascii="Arial" w:eastAsia="Times New Roman" w:hAnsi="Arial" w:cs="Arial"/>
+          <w:lang w:val="es-CO" w:eastAsia="es-CO"/>
+        </w:rPr>
+        <w:t xml:space="preserve"> </w:t>
+      </w:r>
+      <w:r>
+        <w:rPr>
+          <w:rFonts w:ascii="Arial" w:eastAsia="Times New Roman" w:hAnsi="Arial" w:cs="Arial"/>
+          <w:lang w:val="es-CO" w:eastAsia="es-CO"/>
+        </w:rPr>
+        <w:t>Para consolidar los conocimientos adquiridos en esta sección  se propone</w:t>
+      </w:r>
+      <w:r>
+        <w:rPr>
+          <w:rFonts w:ascii="Arial" w:hAnsi="Arial" w:cs="Arial"/>
+        </w:rPr>
+        <w:t xml:space="preserve"> un </w:t>
+      </w:r>
+      <w:r>
+        <w:rPr>
+          <w:rFonts w:ascii="Arial" w:hAnsi="Arial" w:cs="Arial"/>
+          <w:color w:val="000000"/>
         </w:rPr>
         <w:t>e</w:t>
       </w:r>
       <w:r>
         <w:rPr>
-          <w:rFonts w:ascii="Arial" w:eastAsia="Times New Roman" w:hAnsi="Arial" w:cs="Arial"/>
-          <w:lang w:val="es-CO" w:eastAsia="es-CO"/>
-        </w:rPr>
-        <w:t xml:space="preserve">n el cuarto segmento se propone </w:t>
-      </w:r>
-      <w:r>
-        <w:rPr>
-          <w:rFonts w:ascii="Arial" w:eastAsia="Times New Roman" w:hAnsi="Arial" w:cs="Arial"/>
-          <w:lang w:val="es-CO" w:eastAsia="es-CO"/>
-        </w:rPr>
-        <w:t xml:space="preserve">trabajar </w:t>
-      </w:r>
-      <w:r>
-        <w:rPr>
-          <w:rFonts w:ascii="Arial" w:eastAsia="Times New Roman" w:hAnsi="Arial" w:cs="Arial"/>
-          <w:lang w:val="es-CO" w:eastAsia="es-CO"/>
-        </w:rPr>
-        <w:t>las principales características d</w:t>
-      </w:r>
-      <w:r>
-        <w:rPr>
-          <w:rFonts w:ascii="Arial" w:eastAsia="Times New Roman" w:hAnsi="Arial" w:cs="Arial"/>
-          <w:lang w:val="es-CO" w:eastAsia="es-CO"/>
-        </w:rPr>
-        <w:t>e</w:t>
-      </w:r>
-      <w:r>
-        <w:rPr>
-          <w:rFonts w:ascii="Arial" w:eastAsia="Times New Roman" w:hAnsi="Arial" w:cs="Arial"/>
-          <w:lang w:val="es-CO" w:eastAsia="es-CO"/>
-        </w:rPr>
-        <w:t xml:space="preserve"> de los ecosistemas acuáticos de agua dulce y agua salada en Colombia</w:t>
-      </w:r>
-      <w:r>
-        <w:rPr>
-          <w:rFonts w:ascii="Arial" w:eastAsia="Times New Roman" w:hAnsi="Arial" w:cs="Arial"/>
-          <w:lang w:val="es-CO" w:eastAsia="es-CO"/>
-        </w:rPr>
-        <w:t xml:space="preserve">, a partir una exposición de fotografías. </w:t>
-      </w:r>
-      <w:r>
-        <w:rPr>
-          <w:rFonts w:ascii="Arial" w:eastAsia="Times New Roman" w:hAnsi="Arial" w:cs="Arial"/>
-          <w:lang w:val="es-CO" w:eastAsia="es-CO"/>
-        </w:rPr>
-        <w:t>Los recursos de</w:t>
-      </w:r>
-      <w:r>
-        <w:rPr>
-          <w:rFonts w:ascii="Arial" w:eastAsia="Times New Roman" w:hAnsi="Arial" w:cs="Arial"/>
-          <w:lang w:val="es-CO" w:eastAsia="es-CO"/>
-        </w:rPr>
-        <w:t xml:space="preserve"> ejercitación abordan también varios ecosistemas</w:t>
-      </w:r>
-      <w:r>
-        <w:rPr>
-          <w:rFonts w:ascii="Arial" w:eastAsia="Times New Roman" w:hAnsi="Arial" w:cs="Arial"/>
-          <w:lang w:val="es-CO" w:eastAsia="es-CO"/>
-        </w:rPr>
-        <w:t>. S</w:t>
-      </w:r>
-      <w:r>
-        <w:rPr>
-          <w:rFonts w:ascii="Arial" w:eastAsia="Times New Roman" w:hAnsi="Arial" w:cs="Arial"/>
-          <w:lang w:val="es-CO" w:eastAsia="es-CO"/>
-        </w:rPr>
-        <w:t xml:space="preserve">e profundiza sobre el ecosistema de </w:t>
-      </w:r>
-      <w:r>
-        <w:rPr>
-          <w:rFonts w:ascii="Arial" w:eastAsia="Times New Roman" w:hAnsi="Arial" w:cs="Arial"/>
-          <w:b/>
-          <w:lang w:val="es-CO" w:eastAsia="es-CO"/>
-        </w:rPr>
-        <w:t>ciénaga</w:t>
-      </w:r>
-      <w:r>
-        <w:rPr>
-          <w:rFonts w:ascii="Arial" w:eastAsia="Times New Roman" w:hAnsi="Arial" w:cs="Arial"/>
-          <w:lang w:val="es-CO" w:eastAsia="es-CO"/>
-        </w:rPr>
-        <w:t xml:space="preserve"> a partir de </w:t>
-      </w:r>
-      <w:r>
-        <w:rPr>
-          <w:rFonts w:ascii="Arial" w:eastAsia="Times New Roman" w:hAnsi="Arial" w:cs="Arial"/>
-          <w:lang w:val="es-CO" w:eastAsia="es-CO"/>
-        </w:rPr>
-        <w:t xml:space="preserve">un </w:t>
-      </w:r>
-      <w:r>
-        <w:rPr>
-          <w:rFonts w:ascii="Arial" w:eastAsia="Times New Roman" w:hAnsi="Arial" w:cs="Arial"/>
-          <w:lang w:val="es-CO" w:eastAsia="es-CO"/>
-        </w:rPr>
-        <w:t xml:space="preserve">texto, el ecosistema de </w:t>
-      </w:r>
-      <w:r>
-        <w:rPr>
-          <w:rFonts w:ascii="Arial" w:eastAsia="Times New Roman" w:hAnsi="Arial" w:cs="Arial"/>
-          <w:b/>
-          <w:lang w:val="es-CO" w:eastAsia="es-CO"/>
-        </w:rPr>
-        <w:t>lago</w:t>
-      </w:r>
-      <w:r>
-        <w:rPr>
-          <w:rFonts w:ascii="Arial" w:eastAsia="Times New Roman" w:hAnsi="Arial" w:cs="Arial"/>
-          <w:lang w:val="es-CO" w:eastAsia="es-CO"/>
-        </w:rPr>
-        <w:t xml:space="preserve"> </w:t>
-      </w:r>
-      <w:r>
-        <w:rPr>
-          <w:rFonts w:ascii="Arial" w:eastAsia="Times New Roman" w:hAnsi="Arial" w:cs="Arial"/>
-          <w:lang w:val="es-CO" w:eastAsia="es-CO"/>
-        </w:rPr>
-        <w:t xml:space="preserve">se </w:t>
-      </w:r>
-      <w:r>
-        <w:rPr>
-          <w:rFonts w:ascii="Arial" w:eastAsia="Times New Roman" w:hAnsi="Arial" w:cs="Arial"/>
-          <w:lang w:val="es-CO" w:eastAsia="es-CO"/>
-        </w:rPr>
-        <w:t xml:space="preserve">explora con video </w:t>
-      </w:r>
-      <w:r>
-        <w:rPr>
-          <w:rFonts w:ascii="Arial" w:eastAsia="Times New Roman" w:hAnsi="Arial" w:cs="Arial"/>
-          <w:lang w:val="es-CO" w:eastAsia="es-CO"/>
-        </w:rPr>
-        <w:t xml:space="preserve">y las generalidades </w:t>
-      </w:r>
-      <w:r>
-        <w:rPr>
-          <w:rFonts w:ascii="Arial" w:eastAsia="Times New Roman" w:hAnsi="Arial" w:cs="Arial"/>
-          <w:lang w:val="es-CO" w:eastAsia="es-CO"/>
-        </w:rPr>
-        <w:t xml:space="preserve">de los </w:t>
-      </w:r>
-      <w:r>
-        <w:rPr>
-          <w:rFonts w:ascii="Arial" w:eastAsia="Times New Roman" w:hAnsi="Arial" w:cs="Arial"/>
-          <w:b/>
-          <w:lang w:val="es-CO" w:eastAsia="es-CO"/>
-        </w:rPr>
-        <w:t>ecosistemas marinos</w:t>
-      </w:r>
-      <w:r>
-        <w:rPr>
-          <w:rFonts w:ascii="Arial" w:eastAsia="Times New Roman" w:hAnsi="Arial" w:cs="Arial"/>
-          <w:lang w:val="es-CO" w:eastAsia="es-CO"/>
-        </w:rPr>
-        <w:t xml:space="preserve"> </w:t>
-      </w:r>
-      <w:r>
-        <w:rPr>
-          <w:rFonts w:ascii="Arial" w:eastAsia="Times New Roman" w:hAnsi="Arial" w:cs="Arial"/>
-          <w:lang w:val="es-CO" w:eastAsia="es-CO"/>
-        </w:rPr>
-        <w:t xml:space="preserve">se </w:t>
-      </w:r>
-      <w:r>
-        <w:rPr>
-          <w:rFonts w:ascii="Arial" w:eastAsia="Times New Roman" w:hAnsi="Arial" w:cs="Arial"/>
-          <w:lang w:val="es-CO" w:eastAsia="es-CO"/>
-        </w:rPr>
-        <w:t>ponen a prueba</w:t>
-      </w:r>
-      <w:r>
-        <w:rPr>
-          <w:rFonts w:ascii="Arial" w:eastAsia="Times New Roman" w:hAnsi="Arial" w:cs="Arial"/>
-          <w:lang w:val="es-CO" w:eastAsia="es-CO"/>
-        </w:rPr>
-        <w:t xml:space="preserve"> en un </w:t>
-      </w:r>
-      <w:r>
-        <w:rPr>
-          <w:rFonts w:ascii="Arial" w:eastAsia="Times New Roman" w:hAnsi="Arial" w:cs="Arial"/>
-          <w:lang w:val="es-CO" w:eastAsia="es-CO"/>
-        </w:rPr>
-        <w:t>juego de ahorcado.</w:t>
+          <w:rFonts w:ascii="Arial" w:hAnsi="Arial" w:cs="Arial"/>
+          <w:color w:val="000000"/>
+        </w:rPr>
+        <w:t>je</w:t>
+      </w:r>
+      <w:r>
+        <w:rPr>
+          <w:rFonts w:ascii="Arial" w:hAnsi="Arial" w:cs="Arial"/>
+          <w:color w:val="000000"/>
+        </w:rPr>
+        <w:t>rcicio de preguntas con respuesta de escogencia múltiple sobre los ecosistemas terrestres de Colombia.</w:t>
       </w:r>
     </w:p>
     <w:p>
@@ -1654,62 +1477,464 @@
         <w:shd w:val="clear" w:color="auto" w:fill="FFFFFF"/>
         <w:spacing w:after="240" w:line="276" w:lineRule="auto"/>
         <w:rPr>
-          <w:rFonts w:ascii="Arial" w:eastAsia="Times New Roman" w:hAnsi="Arial" w:cs="Arial"/>
-          <w:lang w:val="es-CO" w:eastAsia="es-CO"/>
-        </w:rPr>
-      </w:pPr>
-      <w:r>
-        <w:rPr>
-          <w:rFonts w:ascii="Arial" w:eastAsia="Times New Roman" w:hAnsi="Arial" w:cs="Arial"/>
-          <w:lang w:val="es-CO" w:eastAsia="es-CO"/>
-        </w:rPr>
-        <w:t>En la sección seis se propone abordar las principales amenazas de los ecosistemas en Colombia se tratan los temas de deforestación, contaminación e introducción de especies invasoras.</w:t>
+          <w:rFonts w:ascii="Arial" w:hAnsi="Arial" w:cs="Arial"/>
+        </w:rPr>
+      </w:pPr>
+      <w:r>
+        <w:rPr>
+          <w:rFonts w:ascii="Arial" w:eastAsia="Times New Roman" w:hAnsi="Arial" w:cs="Arial"/>
+          <w:lang w:val="es-CO" w:eastAsia="es-CO"/>
+        </w:rPr>
+        <w:t xml:space="preserve">En la </w:t>
+      </w:r>
+      <w:r>
+        <w:rPr>
+          <w:rFonts w:ascii="Arial" w:eastAsia="Times New Roman" w:hAnsi="Arial" w:cs="Arial"/>
+          <w:b/>
+          <w:lang w:val="es-CO" w:eastAsia="es-CO"/>
+        </w:rPr>
+        <w:t>quinta</w:t>
+      </w:r>
+      <w:r>
+        <w:rPr>
+          <w:rFonts w:ascii="Arial" w:eastAsia="Times New Roman" w:hAnsi="Arial" w:cs="Arial"/>
+          <w:b/>
+          <w:lang w:val="es-CO" w:eastAsia="es-CO"/>
+        </w:rPr>
+        <w:t xml:space="preserve"> sección</w:t>
+      </w:r>
+      <w:r>
+        <w:rPr>
+          <w:rFonts w:ascii="Arial" w:eastAsia="Times New Roman" w:hAnsi="Arial" w:cs="Arial"/>
+          <w:lang w:val="es-CO" w:eastAsia="es-CO"/>
+        </w:rPr>
+        <w:t xml:space="preserve"> se abordan los principales </w:t>
+      </w:r>
+      <w:r>
+        <w:rPr>
+          <w:rFonts w:ascii="Arial" w:eastAsia="Times New Roman" w:hAnsi="Arial" w:cs="Arial"/>
+          <w:lang w:val="es-CO" w:eastAsia="es-CO"/>
+        </w:rPr>
+        <w:t>e</w:t>
+      </w:r>
+      <w:r>
+        <w:rPr>
+          <w:rFonts w:ascii="Arial" w:eastAsia="Times New Roman" w:hAnsi="Arial" w:cs="Arial"/>
+          <w:lang w:val="es-CO" w:eastAsia="es-CO"/>
+        </w:rPr>
+        <w:t xml:space="preserve">cosistemas </w:t>
+      </w:r>
+      <w:r>
+        <w:rPr>
+          <w:rFonts w:ascii="Arial" w:eastAsia="Times New Roman" w:hAnsi="Arial" w:cs="Arial"/>
+          <w:lang w:val="es-CO" w:eastAsia="es-CO"/>
+        </w:rPr>
+        <w:t xml:space="preserve">acuáticos </w:t>
+      </w:r>
+      <w:r>
+        <w:rPr>
+          <w:rFonts w:ascii="Arial" w:eastAsia="Times New Roman" w:hAnsi="Arial" w:cs="Arial"/>
+          <w:lang w:val="es-CO" w:eastAsia="es-CO"/>
+        </w:rPr>
+        <w:t xml:space="preserve">de </w:t>
+      </w:r>
+      <w:r>
+        <w:rPr>
+          <w:rFonts w:ascii="Arial" w:eastAsia="Times New Roman" w:hAnsi="Arial" w:cs="Arial"/>
+          <w:lang w:val="es-CO" w:eastAsia="es-CO"/>
+        </w:rPr>
+        <w:t xml:space="preserve">agua de </w:t>
+      </w:r>
+      <w:r>
+        <w:rPr>
+          <w:rFonts w:ascii="Arial" w:eastAsia="Times New Roman" w:hAnsi="Arial" w:cs="Arial"/>
+          <w:lang w:val="es-CO" w:eastAsia="es-CO"/>
+        </w:rPr>
+        <w:t xml:space="preserve">Colombia. En ésta sección se destacan los factores bióticos y abióticos, y algunas relaciones existentes en ecosistemas </w:t>
+      </w:r>
+      <w:r>
+        <w:rPr>
+          <w:rFonts w:ascii="Arial" w:eastAsia="Times New Roman" w:hAnsi="Arial" w:cs="Arial"/>
+          <w:lang w:val="es-CO" w:eastAsia="es-CO"/>
+        </w:rPr>
+        <w:t xml:space="preserve">de agua dulce como los ríos, las lagunas y los embalses; y </w:t>
+      </w:r>
+      <w:r>
+        <w:rPr>
+          <w:rFonts w:ascii="Arial" w:eastAsia="Times New Roman" w:hAnsi="Arial" w:cs="Arial"/>
+          <w:lang w:val="es-CO" w:eastAsia="es-CO"/>
+        </w:rPr>
+        <w:t xml:space="preserve">en </w:t>
+      </w:r>
+      <w:r>
+        <w:rPr>
+          <w:rFonts w:ascii="Arial" w:eastAsia="Times New Roman" w:hAnsi="Arial" w:cs="Arial"/>
+          <w:lang w:val="es-CO" w:eastAsia="es-CO"/>
+        </w:rPr>
+        <w:t xml:space="preserve">ecosistemas </w:t>
+      </w:r>
+      <w:r>
+        <w:rPr>
+          <w:rFonts w:ascii="Arial" w:eastAsia="Times New Roman" w:hAnsi="Arial" w:cs="Arial"/>
+          <w:lang w:val="es-CO" w:eastAsia="es-CO"/>
+        </w:rPr>
+        <w:t>relacionados con el</w:t>
+      </w:r>
+      <w:r>
+        <w:rPr>
+          <w:rFonts w:ascii="Arial" w:eastAsia="Times New Roman" w:hAnsi="Arial" w:cs="Arial"/>
+          <w:lang w:val="es-CO" w:eastAsia="es-CO"/>
+        </w:rPr>
+        <w:t xml:space="preserve"> agua </w:t>
+      </w:r>
+      <w:r>
+        <w:rPr>
+          <w:rFonts w:ascii="Arial" w:eastAsia="Times New Roman" w:hAnsi="Arial" w:cs="Arial"/>
+          <w:lang w:val="es-CO" w:eastAsia="es-CO"/>
+        </w:rPr>
+        <w:t xml:space="preserve">salada </w:t>
+      </w:r>
+      <w:r>
+        <w:rPr>
+          <w:rFonts w:ascii="Arial" w:eastAsia="Times New Roman" w:hAnsi="Arial" w:cs="Arial"/>
+          <w:lang w:val="es-CO" w:eastAsia="es-CO"/>
+        </w:rPr>
+        <w:t>como los mares,</w:t>
+      </w:r>
+      <w:r>
+        <w:rPr>
+          <w:rFonts w:ascii="Arial" w:eastAsia="Times New Roman" w:hAnsi="Arial" w:cs="Arial"/>
+          <w:lang w:val="es-CO" w:eastAsia="es-CO"/>
+        </w:rPr>
+        <w:t xml:space="preserve"> </w:t>
+      </w:r>
+      <w:r>
+        <w:rPr>
+          <w:rFonts w:ascii="Arial" w:eastAsia="Times New Roman" w:hAnsi="Arial" w:cs="Arial"/>
+          <w:lang w:val="es-CO" w:eastAsia="es-CO"/>
+        </w:rPr>
+        <w:t xml:space="preserve">los manglares, </w:t>
+      </w:r>
+      <w:r>
+        <w:rPr>
+          <w:rFonts w:ascii="Arial" w:eastAsia="Times New Roman" w:hAnsi="Arial" w:cs="Arial"/>
+          <w:lang w:val="es-CO" w:eastAsia="es-CO"/>
+        </w:rPr>
+        <w:t xml:space="preserve"> </w:t>
+      </w:r>
+      <w:r>
+        <w:rPr>
+          <w:rFonts w:ascii="Arial" w:eastAsia="Times New Roman" w:hAnsi="Arial" w:cs="Arial"/>
+          <w:lang w:val="es-CO" w:eastAsia="es-CO"/>
+        </w:rPr>
+        <w:t>los arrecifes de coral, los pastos marinos</w:t>
+      </w:r>
+      <w:r>
+        <w:rPr>
+          <w:rFonts w:ascii="Arial" w:eastAsia="Times New Roman" w:hAnsi="Arial" w:cs="Arial"/>
+          <w:lang w:val="es-CO" w:eastAsia="es-CO"/>
+        </w:rPr>
+        <w:t xml:space="preserve"> y las ciénagas costeras</w:t>
+      </w:r>
+      <w:r>
+        <w:rPr>
+          <w:rFonts w:ascii="Arial" w:eastAsia="Times New Roman" w:hAnsi="Arial" w:cs="Arial"/>
+          <w:lang w:val="es-CO" w:eastAsia="es-CO"/>
+        </w:rPr>
+        <w:t>. Para complementar esta sección</w:t>
+      </w:r>
+      <w:r>
+        <w:rPr>
+          <w:rFonts w:ascii="Arial" w:eastAsia="Times New Roman" w:hAnsi="Arial" w:cs="Arial"/>
+          <w:lang w:val="es-CO" w:eastAsia="es-CO"/>
+        </w:rPr>
+        <w:t xml:space="preserve"> se propone una </w:t>
+      </w:r>
+      <w:r>
+        <w:rPr>
+          <w:rFonts w:ascii="Arial" w:eastAsia="Times New Roman" w:hAnsi="Arial" w:cs="Arial"/>
+          <w:lang w:val="es-CO" w:eastAsia="es-CO"/>
+        </w:rPr>
+        <w:t>detallada p</w:t>
+      </w:r>
+      <w:r>
+        <w:rPr>
+          <w:rFonts w:ascii="Arial" w:eastAsia="Times New Roman" w:hAnsi="Arial" w:cs="Arial"/>
+          <w:lang w:val="es-CO" w:eastAsia="es-CO"/>
+        </w:rPr>
+        <w:t>resentación sobre los principales ecosis</w:t>
+      </w:r>
+      <w:r>
+        <w:rPr>
+          <w:rFonts w:ascii="Arial" w:eastAsia="Times New Roman" w:hAnsi="Arial" w:cs="Arial"/>
+          <w:lang w:val="es-CO" w:eastAsia="es-CO"/>
+        </w:rPr>
+        <w:t>temas</w:t>
+      </w:r>
+      <w:r>
+        <w:rPr>
+          <w:rFonts w:ascii="Arial" w:eastAsia="Times New Roman" w:hAnsi="Arial" w:cs="Arial"/>
+          <w:lang w:val="es-CO" w:eastAsia="es-CO"/>
+        </w:rPr>
+        <w:t xml:space="preserve"> acuáticos</w:t>
+      </w:r>
+      <w:r>
+        <w:rPr>
+          <w:rFonts w:ascii="Arial" w:eastAsia="Times New Roman" w:hAnsi="Arial" w:cs="Arial"/>
+          <w:lang w:val="es-CO" w:eastAsia="es-CO"/>
+        </w:rPr>
+        <w:t xml:space="preserve"> de Colombia</w:t>
+      </w:r>
+      <w:r>
+        <w:rPr>
+          <w:rFonts w:ascii="Arial" w:hAnsi="Arial" w:cs="Arial"/>
+          <w:color w:val="000000"/>
+        </w:rPr>
+        <w:t>.</w:t>
+      </w:r>
+      <w:r>
+        <w:rPr>
+          <w:rFonts w:ascii="Arial" w:eastAsia="Times New Roman" w:hAnsi="Arial" w:cs="Arial"/>
+          <w:lang w:val="es-CO" w:eastAsia="es-CO"/>
+        </w:rPr>
+        <w:t xml:space="preserve"> </w:t>
+      </w:r>
+      <w:r>
+        <w:rPr>
+          <w:rFonts w:ascii="Arial" w:eastAsia="Times New Roman" w:hAnsi="Arial" w:cs="Arial"/>
+          <w:lang w:val="es-CO" w:eastAsia="es-CO"/>
+        </w:rPr>
+        <w:t xml:space="preserve">Para consolidar los </w:t>
+      </w:r>
+      <w:r>
+        <w:rPr>
+          <w:rFonts w:ascii="Arial" w:eastAsia="Times New Roman" w:hAnsi="Arial" w:cs="Arial"/>
+          <w:lang w:val="es-CO" w:eastAsia="es-CO"/>
+        </w:rPr>
+        <w:t>conocimientos adquiridos en esta sección  se propone</w:t>
+      </w:r>
+      <w:r>
+        <w:rPr>
+          <w:rFonts w:ascii="Arial" w:hAnsi="Arial" w:cs="Arial"/>
+        </w:rPr>
+        <w:t xml:space="preserve"> un</w:t>
+      </w:r>
+      <w:r>
+        <w:rPr>
+          <w:rFonts w:ascii="Arial" w:hAnsi="Arial" w:cs="Arial"/>
+        </w:rPr>
+        <w:t>a actividad con el juego del ahorcado en la</w:t>
+      </w:r>
+      <w:r>
+        <w:rPr>
+          <w:rFonts w:ascii="Arial" w:hAnsi="Arial" w:cs="Arial"/>
+        </w:rPr>
+        <w:t xml:space="preserve"> que se ponen a prueba los conocimientos de los alumnos sobre los ecosistemas acuáticos.</w:t>
       </w:r>
     </w:p>
     <w:p>
       <w:pPr>
+        <w:rPr>
+          <w:rFonts w:ascii="Arial" w:hAnsi="Arial" w:cs="Arial"/>
+          <w:lang w:val="es-CO"/>
+        </w:rPr>
+      </w:pPr>
+      <w:r>
+        <w:rPr>
+          <w:rFonts w:ascii="Arial" w:eastAsia="Times New Roman" w:hAnsi="Arial" w:cs="Arial"/>
+          <w:b/>
+          <w:lang w:val="es-CO" w:eastAsia="es-CO"/>
+        </w:rPr>
+        <w:t xml:space="preserve">En la </w:t>
+      </w:r>
+      <w:r>
+        <w:rPr>
+          <w:rFonts w:ascii="Arial" w:eastAsia="Times New Roman" w:hAnsi="Arial" w:cs="Arial"/>
+          <w:b/>
+          <w:lang w:val="es-CO" w:eastAsia="es-CO"/>
+        </w:rPr>
+        <w:t>sexta sección</w:t>
+      </w:r>
+      <w:r>
+        <w:rPr>
+          <w:rFonts w:ascii="Arial" w:eastAsia="Times New Roman" w:hAnsi="Arial" w:cs="Arial"/>
+          <w:lang w:val="es-CO" w:eastAsia="es-CO"/>
+        </w:rPr>
+        <w:t xml:space="preserve"> se </w:t>
+      </w:r>
+      <w:r>
+        <w:rPr>
+          <w:rFonts w:ascii="Arial" w:eastAsia="Times New Roman" w:hAnsi="Arial" w:cs="Arial"/>
+          <w:lang w:val="es-CO" w:eastAsia="es-CO"/>
+        </w:rPr>
+        <w:t>abordan</w:t>
+      </w:r>
+      <w:r>
+        <w:rPr>
+          <w:rFonts w:ascii="Arial" w:eastAsia="Times New Roman" w:hAnsi="Arial" w:cs="Arial"/>
+          <w:lang w:val="es-CO" w:eastAsia="es-CO"/>
+        </w:rPr>
+        <w:t xml:space="preserve"> las principales amenazas </w:t>
+      </w:r>
+      <w:r>
+        <w:rPr>
+          <w:rFonts w:ascii="Arial" w:eastAsia="Times New Roman" w:hAnsi="Arial" w:cs="Arial"/>
+          <w:lang w:val="es-CO" w:eastAsia="es-CO"/>
+        </w:rPr>
+        <w:t xml:space="preserve">a las que se ven sometidos </w:t>
+      </w:r>
+      <w:r>
+        <w:rPr>
+          <w:rFonts w:ascii="Arial" w:eastAsia="Times New Roman" w:hAnsi="Arial" w:cs="Arial"/>
+          <w:lang w:val="es-CO" w:eastAsia="es-CO"/>
+        </w:rPr>
+        <w:t xml:space="preserve">los ecosistemas </w:t>
+      </w:r>
+      <w:r>
+        <w:rPr>
+          <w:rFonts w:ascii="Arial" w:eastAsia="Times New Roman" w:hAnsi="Arial" w:cs="Arial"/>
+          <w:lang w:val="es-CO" w:eastAsia="es-CO"/>
+        </w:rPr>
+        <w:t>acuáticos y terrestres de</w:t>
+      </w:r>
+      <w:r>
+        <w:rPr>
+          <w:rFonts w:ascii="Arial" w:eastAsia="Times New Roman" w:hAnsi="Arial" w:cs="Arial"/>
+          <w:lang w:val="es-CO" w:eastAsia="es-CO"/>
+        </w:rPr>
+        <w:t xml:space="preserve"> Colombia</w:t>
+      </w:r>
+      <w:r>
+        <w:rPr>
+          <w:rFonts w:ascii="Arial" w:eastAsia="Times New Roman" w:hAnsi="Arial" w:cs="Arial"/>
+          <w:lang w:val="es-CO" w:eastAsia="es-CO"/>
+        </w:rPr>
+        <w:t>, como la</w:t>
+      </w:r>
+      <w:r>
+        <w:rPr>
+          <w:rFonts w:ascii="Arial" w:eastAsia="Times New Roman" w:hAnsi="Arial" w:cs="Arial"/>
+          <w:lang w:val="es-CO" w:eastAsia="es-CO"/>
+        </w:rPr>
+        <w:t xml:space="preserve"> </w:t>
+      </w:r>
+      <w:r>
+        <w:rPr>
+          <w:rFonts w:ascii="Arial" w:eastAsia="Times New Roman" w:hAnsi="Arial" w:cs="Arial"/>
+          <w:lang w:val="es-CO" w:eastAsia="es-CO"/>
+        </w:rPr>
+        <w:lastRenderedPageBreak/>
+        <w:t xml:space="preserve">deforestación, </w:t>
+      </w:r>
+      <w:r>
+        <w:rPr>
+          <w:rFonts w:ascii="Arial" w:eastAsia="Times New Roman" w:hAnsi="Arial" w:cs="Arial"/>
+          <w:lang w:val="es-CO" w:eastAsia="es-CO"/>
+        </w:rPr>
+        <w:t>la contaminación y la</w:t>
+      </w:r>
+      <w:r>
+        <w:rPr>
+          <w:rFonts w:ascii="Arial" w:eastAsia="Times New Roman" w:hAnsi="Arial" w:cs="Arial"/>
+          <w:lang w:val="es-CO" w:eastAsia="es-CO"/>
+        </w:rPr>
+        <w:t xml:space="preserve"> introducción de especies invasoras.</w:t>
+      </w:r>
+      <w:r>
+        <w:rPr>
+          <w:rFonts w:ascii="Arial" w:eastAsia="Times New Roman" w:hAnsi="Arial" w:cs="Arial"/>
+          <w:lang w:val="es-CO" w:eastAsia="es-CO"/>
+        </w:rPr>
+        <w:t xml:space="preserve"> Por otra parte se dedica una pequeña sección a la protección de los ecosistemas de Colombia, resaltando la labor de los Parques Nacionales Naturales y de las Reservas de la Sociedad Civil. </w:t>
+      </w:r>
+      <w:r>
+        <w:rPr>
+          <w:rFonts w:ascii="Arial" w:eastAsia="Times New Roman" w:hAnsi="Arial" w:cs="Arial"/>
+          <w:lang w:val="es-CO" w:eastAsia="es-CO"/>
+        </w:rPr>
+        <w:t>Para complementar esta sección</w:t>
+      </w:r>
+      <w:r>
+        <w:rPr>
+          <w:rFonts w:ascii="Arial" w:eastAsia="Times New Roman" w:hAnsi="Arial" w:cs="Arial"/>
+          <w:lang w:val="es-CO" w:eastAsia="es-CO"/>
+        </w:rPr>
+        <w:t xml:space="preserve"> se propone </w:t>
+      </w:r>
+      <w:r>
+        <w:rPr>
+          <w:rFonts w:ascii="Arial" w:eastAsia="Times New Roman" w:hAnsi="Arial" w:cs="Arial"/>
+          <w:lang w:val="es-CO" w:eastAsia="es-CO"/>
+        </w:rPr>
+        <w:t>una s</w:t>
+      </w:r>
+      <w:r>
+        <w:rPr>
+          <w:rFonts w:ascii="Arial" w:hAnsi="Arial" w:cs="Arial"/>
+          <w:lang w:val="es-CO"/>
+        </w:rPr>
+        <w:t>ecuencia de imágenes en la que se muestran algunos ecosistemas protegidos por el Sistema de Parque</w:t>
+      </w:r>
+      <w:r>
+        <w:rPr>
+          <w:rFonts w:ascii="Arial" w:hAnsi="Arial" w:cs="Arial"/>
+          <w:lang w:val="es-CO"/>
+        </w:rPr>
+        <w:t>s</w:t>
+      </w:r>
+      <w:r>
+        <w:rPr>
+          <w:rFonts w:ascii="Arial" w:hAnsi="Arial" w:cs="Arial"/>
+          <w:lang w:val="es-CO"/>
+        </w:rPr>
+        <w:t xml:space="preserve"> Nacionales Naturales de Colombia.</w:t>
+      </w:r>
+    </w:p>
+    <w:p>
+      <w:pPr>
         <w:shd w:val="clear" w:color="auto" w:fill="FFFFFF"/>
         <w:spacing w:after="240" w:line="276" w:lineRule="auto"/>
         <w:rPr>
-          <w:rFonts w:ascii="Arial" w:eastAsia="Times New Roman" w:hAnsi="Arial" w:cs="Arial"/>
-          <w:lang w:val="es-CO" w:eastAsia="es-CO"/>
-        </w:rPr>
-      </w:pPr>
-      <w:r>
-        <w:rPr>
-          <w:rFonts w:ascii="Arial" w:eastAsia="Times New Roman" w:hAnsi="Arial" w:cs="Arial"/>
-          <w:lang w:val="es-CO" w:eastAsia="es-CO"/>
-        </w:rPr>
-        <w:t>Por último se propone la sección de profundización sobre los ecosistemas estratégicos en Colombia y las medidas de protección que tiene el país. Se hace énfasis el</w:t>
-      </w:r>
-      <w:r>
-        <w:rPr>
-          <w:rFonts w:ascii="Arial" w:eastAsia="Times New Roman" w:hAnsi="Arial" w:cs="Arial"/>
-          <w:lang w:val="es-CO" w:eastAsia="es-CO"/>
+          <w:rFonts w:ascii="Arial" w:hAnsi="Arial" w:cs="Arial"/>
+        </w:rPr>
+      </w:pPr>
+      <w:r>
+        <w:rPr>
+          <w:rFonts w:ascii="Arial" w:eastAsia="Times New Roman" w:hAnsi="Arial" w:cs="Arial"/>
+          <w:lang w:val="es-CO" w:eastAsia="es-CO"/>
+        </w:rPr>
+        <w:t xml:space="preserve">Para consolidar los </w:t>
+      </w:r>
+      <w:r>
+        <w:rPr>
+          <w:rFonts w:ascii="Arial" w:eastAsia="Times New Roman" w:hAnsi="Arial" w:cs="Arial"/>
+          <w:lang w:val="es-CO" w:eastAsia="es-CO"/>
+        </w:rPr>
+        <w:t>conocimientos adquiridos en esta sección  se propone</w:t>
+      </w:r>
+      <w:r>
+        <w:rPr>
+          <w:rFonts w:ascii="Arial" w:hAnsi="Arial" w:cs="Arial"/>
         </w:rPr>
         <w:t xml:space="preserve"> </w:t>
       </w:r>
       <w:r>
         <w:rPr>
-          <w:rFonts w:ascii="Arial" w:eastAsia="Times New Roman" w:hAnsi="Arial" w:cs="Arial"/>
-          <w:b/>
-          <w:lang w:val="es-CO" w:eastAsia="es-CO"/>
-        </w:rPr>
-        <w:t>Sistema de Parques Nacionales Naturales</w:t>
-      </w:r>
-      <w:r>
-        <w:rPr>
-          <w:rFonts w:ascii="Arial" w:eastAsia="Times New Roman" w:hAnsi="Arial" w:cs="Arial"/>
-          <w:lang w:val="es-CO" w:eastAsia="es-CO"/>
-        </w:rPr>
-        <w:t xml:space="preserve"> que es una estrategia de carácter público liderada por el Estado colombiano y las Reservas de la Sociedad Civil, que son estrategias de conservación de carácter privado.</w:t>
-      </w:r>
-      <w:r>
-        <w:rPr>
-          <w:rFonts w:ascii="Arial" w:eastAsia="Times New Roman" w:hAnsi="Arial" w:cs="Arial"/>
-          <w:lang w:val="es-CO" w:eastAsia="es-CO"/>
-        </w:rPr>
-        <w:t xml:space="preserve"> </w:t>
+          <w:rFonts w:ascii="Arial" w:hAnsi="Arial" w:cs="Arial"/>
+        </w:rPr>
+        <w:t>Ejercicio en el que se relaciona la información contenida en</w:t>
+      </w:r>
+      <w:r>
+        <w:rPr>
+          <w:rFonts w:ascii="Arial" w:hAnsi="Arial" w:cs="Arial"/>
+        </w:rPr>
+        <w:t xml:space="preserve"> varios archivos de audio con una</w:t>
+      </w:r>
+      <w:r>
+        <w:rPr>
+          <w:rFonts w:ascii="Arial" w:hAnsi="Arial" w:cs="Arial"/>
+        </w:rPr>
+        <w:t xml:space="preserve"> afirmación a la que corresponde.</w:t>
       </w:r>
     </w:p>
     <w:p>
@@ -1726,7 +1951,42 @@
           <w:rFonts w:ascii="Arial" w:eastAsia="Times New Roman" w:hAnsi="Arial" w:cs="Arial"/>
           <w:lang w:val="es-CO" w:eastAsia="es-CO"/>
         </w:rPr>
-        <w:t xml:space="preserve">Al finalizar la unidad se puede aprovechar para analizar la importancia de la </w:t>
+        <w:t>Para</w:t>
+      </w:r>
+      <w:r>
+        <w:rPr>
+          <w:rFonts w:ascii="Arial" w:eastAsia="Times New Roman" w:hAnsi="Arial" w:cs="Arial"/>
+          <w:lang w:val="es-CO" w:eastAsia="es-CO"/>
+        </w:rPr>
+        <w:t xml:space="preserve"> finalizar la unidad</w:t>
+      </w:r>
+      <w:r>
+        <w:rPr>
+          <w:rFonts w:ascii="Arial" w:eastAsia="Times New Roman" w:hAnsi="Arial" w:cs="Arial"/>
+          <w:lang w:val="es-CO" w:eastAsia="es-CO"/>
+        </w:rPr>
+        <w:t>, es importante enfatizar que los ecosistemas dependen en gran parte de los seres humanos para su conservación</w:t>
+      </w:r>
+      <w:r>
+        <w:rPr>
+          <w:rFonts w:ascii="Arial" w:eastAsia="Times New Roman" w:hAnsi="Arial" w:cs="Arial"/>
+          <w:lang w:val="es-CO" w:eastAsia="es-CO"/>
+        </w:rPr>
+        <w:t>;</w:t>
+      </w:r>
+      <w:r>
+        <w:rPr>
+          <w:rFonts w:ascii="Arial" w:eastAsia="Times New Roman" w:hAnsi="Arial" w:cs="Arial"/>
+          <w:lang w:val="es-CO" w:eastAsia="es-CO"/>
+        </w:rPr>
+        <w:t xml:space="preserve"> y que es necesaria</w:t>
+      </w:r>
+      <w:r>
+        <w:rPr>
+          <w:rFonts w:ascii="Arial" w:eastAsia="Times New Roman" w:hAnsi="Arial" w:cs="Arial"/>
+          <w:lang w:val="es-CO" w:eastAsia="es-CO"/>
+        </w:rPr>
+        <w:t xml:space="preserve"> la </w:t>
       </w:r>
       <w:r>
         <w:rPr>
@@ -1748,14 +2008,100 @@
           <w:rFonts w:ascii="Arial" w:eastAsia="Times New Roman" w:hAnsi="Arial" w:cs="Arial"/>
           <w:lang w:val="es-CO" w:eastAsia="es-CO"/>
         </w:rPr>
-        <w:t xml:space="preserve"> de las sociedades que viven en los ecosistemas y fuera de ellos </w:t>
-      </w:r>
-      <w:r>
-        <w:rPr>
-          <w:rFonts w:ascii="Arial" w:eastAsia="Times New Roman" w:hAnsi="Arial" w:cs="Arial"/>
-          <w:lang w:val="es-CO" w:eastAsia="es-CO"/>
-        </w:rPr>
-        <w:t>como estrategia de conservación para el mantenimiento de los ecosistemas en Colombia.</w:t>
+        <w:t xml:space="preserve"> de </w:t>
+      </w:r>
+      <w:r>
+        <w:rPr>
+          <w:rFonts w:ascii="Arial" w:eastAsia="Times New Roman" w:hAnsi="Arial" w:cs="Arial"/>
+          <w:lang w:val="es-CO" w:eastAsia="es-CO"/>
+        </w:rPr>
+        <w:t>los grupos humanos</w:t>
+      </w:r>
+      <w:r>
+        <w:rPr>
+          <w:rFonts w:ascii="Arial" w:eastAsia="Times New Roman" w:hAnsi="Arial" w:cs="Arial"/>
+          <w:lang w:val="es-CO" w:eastAsia="es-CO"/>
+        </w:rPr>
+        <w:t xml:space="preserve"> que viven en los ecosistemas</w:t>
+      </w:r>
+      <w:r>
+        <w:rPr>
+          <w:rFonts w:ascii="Arial" w:eastAsia="Times New Roman" w:hAnsi="Arial" w:cs="Arial"/>
+          <w:lang w:val="es-CO" w:eastAsia="es-CO"/>
+        </w:rPr>
+        <w:t xml:space="preserve"> de nuestro país,</w:t>
+      </w:r>
+      <w:r>
+        <w:rPr>
+          <w:rFonts w:ascii="Arial" w:eastAsia="Times New Roman" w:hAnsi="Arial" w:cs="Arial"/>
+          <w:lang w:val="es-CO" w:eastAsia="es-CO"/>
+        </w:rPr>
+        <w:t xml:space="preserve"> y fuera de ellos</w:t>
+      </w:r>
+      <w:r>
+        <w:rPr>
+          <w:rFonts w:ascii="Arial" w:eastAsia="Times New Roman" w:hAnsi="Arial" w:cs="Arial"/>
+          <w:lang w:val="es-CO" w:eastAsia="es-CO"/>
+        </w:rPr>
+        <w:t>,</w:t>
+      </w:r>
+      <w:bookmarkStart w:id="0" w:name="_GoBack"/>
+      <w:bookmarkEnd w:id="0"/>
+      <w:r>
+        <w:rPr>
+          <w:rFonts w:ascii="Arial" w:eastAsia="Times New Roman" w:hAnsi="Arial" w:cs="Arial"/>
+          <w:lang w:val="es-CO" w:eastAsia="es-CO"/>
+        </w:rPr>
+        <w:t xml:space="preserve"> </w:t>
+      </w:r>
+      <w:r>
+        <w:rPr>
+          <w:rFonts w:ascii="Arial" w:eastAsia="Times New Roman" w:hAnsi="Arial" w:cs="Arial"/>
+          <w:lang w:val="es-CO" w:eastAsia="es-CO"/>
+        </w:rPr>
+        <w:t xml:space="preserve">como </w:t>
+      </w:r>
+      <w:r>
+        <w:rPr>
+          <w:rFonts w:ascii="Arial" w:eastAsia="Times New Roman" w:hAnsi="Arial" w:cs="Arial"/>
+          <w:lang w:val="es-CO" w:eastAsia="es-CO"/>
+        </w:rPr>
+        <w:t xml:space="preserve">una de las </w:t>
+      </w:r>
+      <w:r>
+        <w:rPr>
+          <w:rFonts w:ascii="Arial" w:eastAsia="Times New Roman" w:hAnsi="Arial" w:cs="Arial"/>
+          <w:lang w:val="es-CO" w:eastAsia="es-CO"/>
+        </w:rPr>
+        <w:t>estrategia</w:t>
+      </w:r>
+      <w:r>
+        <w:rPr>
+          <w:rFonts w:ascii="Arial" w:eastAsia="Times New Roman" w:hAnsi="Arial" w:cs="Arial"/>
+          <w:lang w:val="es-CO" w:eastAsia="es-CO"/>
+        </w:rPr>
+        <w:t>s para la</w:t>
+      </w:r>
+      <w:r>
+        <w:rPr>
+          <w:rFonts w:ascii="Arial" w:eastAsia="Times New Roman" w:hAnsi="Arial" w:cs="Arial"/>
+          <w:lang w:val="es-CO" w:eastAsia="es-CO"/>
+        </w:rPr>
+        <w:t xml:space="preserve"> conservación </w:t>
+      </w:r>
+      <w:r>
+        <w:rPr>
+          <w:rFonts w:ascii="Arial" w:eastAsia="Times New Roman" w:hAnsi="Arial" w:cs="Arial"/>
+          <w:lang w:val="es-CO" w:eastAsia="es-CO"/>
+        </w:rPr>
+        <w:t>y</w:t>
+      </w:r>
+      <w:r>
+        <w:rPr>
+          <w:rFonts w:ascii="Arial" w:eastAsia="Times New Roman" w:hAnsi="Arial" w:cs="Arial"/>
+          <w:lang w:val="es-CO" w:eastAsia="es-CO"/>
+        </w:rPr>
+        <w:t xml:space="preserve"> el mantenimiento de los ecosistemas en Colombia.</w:t>
       </w:r>
     </w:p>
     <w:p>
@@ -1769,7 +2115,7 @@
       </w:pPr>
     </w:p>
     <w:sectPr>
-      <w:headerReference w:type="default" r:id="rId7"/>
+      <w:headerReference w:type="default" r:id="rId8"/>
       <w:pgSz w:w="11900" w:h="16840"/>
       <w:pgMar w:top="1417" w:right="1701" w:bottom="1417" w:left="1701" w:header="708" w:footer="708" w:gutter="0"/>
       <w:cols w:space="708"/>
@@ -1779,7 +2125,7 @@
 </file>
 
 <file path=word/endnotes.xml><?xml version="1.0" encoding="utf-8"?>
-<w:endnotes xmlns:ve="http://schemas.openxmlformats.org/markup-compatibility/2006" xmlns:o="urn:schemas-microsoft-com:office:office" xmlns:r="http://schemas.openxmlformats.org/officeDocument/2006/relationships" xmlns:m="http://schemas.openxmlformats.org/officeDocument/2006/math" xmlns:v="urn:schemas-microsoft-com:vml" xmlns:wp="http://schemas.openxmlformats.org/drawingml/2006/wordprocessingDrawing" xmlns:w10="urn:schemas-microsoft-com:office:word" xmlns:w="http://schemas.openxmlformats.org/wordprocessingml/2006/main" xmlns:wne="http://schemas.microsoft.com/office/word/2006/wordml">
+<w:endnotes xmlns:wpc="http://schemas.microsoft.com/office/word/2010/wordprocessingCanvas" xmlns:mc="http://schemas.openxmlformats.org/markup-compatibility/2006" xmlns:o="urn:schemas-microsoft-com:office:office" xmlns:r="http://schemas.openxmlformats.org/officeDocument/2006/relationships" xmlns:m="http://schemas.openxmlformats.org/officeDocument/2006/math" xmlns:v="urn:schemas-microsoft-com:vml" xmlns:wp14="http://schemas.microsoft.com/office/word/2010/wordprocessingDrawing" xmlns:wp="http://schemas.openxmlformats.org/drawingml/2006/wordprocessingDrawing" xmlns:w10="urn:schemas-microsoft-com:office:word" xmlns:w="http://schemas.openxmlformats.org/wordprocessingml/2006/main" xmlns:w14="http://schemas.microsoft.com/office/word/2010/wordml" xmlns:w15="http://schemas.microsoft.com/office/word/2012/wordml" xmlns:wpg="http://schemas.microsoft.com/office/word/2010/wordprocessingGroup" xmlns:wpi="http://schemas.microsoft.com/office/word/2010/wordprocessingInk" xmlns:wne="http://schemas.microsoft.com/office/word/2006/wordml" xmlns:wps="http://schemas.microsoft.com/office/word/2010/wordprocessingShape" mc:Ignorable="w14 w15 wp14">
   <w:endnote w:type="separator" w:id="-1">
     <w:p>
       <w:r>
@@ -1798,7 +2144,7 @@
 </file>
 
 <file path=word/footnotes.xml><?xml version="1.0" encoding="utf-8"?>
-<w:footnotes xmlns:ve="http://schemas.openxmlformats.org/markup-compatibility/2006" xmlns:o="urn:schemas-microsoft-com:office:office" xmlns:r="http://schemas.openxmlformats.org/officeDocument/2006/relationships" xmlns:m="http://schemas.openxmlformats.org/officeDocument/2006/math" xmlns:v="urn:schemas-microsoft-com:vml" xmlns:wp="http://schemas.openxmlformats.org/drawingml/2006/wordprocessingDrawing" xmlns:w10="urn:schemas-microsoft-com:office:word" xmlns:w="http://schemas.openxmlformats.org/wordprocessingml/2006/main" xmlns:wne="http://schemas.microsoft.com/office/word/2006/wordml">
+<w:footnotes xmlns:wpc="http://schemas.microsoft.com/office/word/2010/wordprocessingCanvas" xmlns:mc="http://schemas.openxmlformats.org/markup-compatibility/2006" xmlns:o="urn:schemas-microsoft-com:office:office" xmlns:r="http://schemas.openxmlformats.org/officeDocument/2006/relationships" xmlns:m="http://schemas.openxmlformats.org/officeDocument/2006/math" xmlns:v="urn:schemas-microsoft-com:vml" xmlns:wp14="http://schemas.microsoft.com/office/word/2010/wordprocessingDrawing" xmlns:wp="http://schemas.openxmlformats.org/drawingml/2006/wordprocessingDrawing" xmlns:w10="urn:schemas-microsoft-com:office:word" xmlns:w="http://schemas.openxmlformats.org/wordprocessingml/2006/main" xmlns:w14="http://schemas.microsoft.com/office/word/2010/wordml" xmlns:w15="http://schemas.microsoft.com/office/word/2012/wordml" xmlns:wpg="http://schemas.microsoft.com/office/word/2010/wordprocessingGroup" xmlns:wpi="http://schemas.microsoft.com/office/word/2010/wordprocessingInk" xmlns:wne="http://schemas.microsoft.com/office/word/2006/wordml" xmlns:wps="http://schemas.microsoft.com/office/word/2010/wordprocessingShape" mc:Ignorable="w14 w15 wp14">
   <w:footnote w:type="separator" w:id="-1">
     <w:p>
       <w:r>
@@ -1817,7 +2163,7 @@
 </file>
 
 <file path=word/header1.xml><?xml version="1.0" encoding="utf-8"?>
-<w:hdr xmlns:ve="http://schemas.openxmlformats.org/markup-compatibility/2006" xmlns:o="urn:schemas-microsoft-com:office:office" xmlns:r="http://schemas.openxmlformats.org/officeDocument/2006/relationships" xmlns:m="http://schemas.openxmlformats.org/officeDocument/2006/math" xmlns:v="urn:schemas-microsoft-com:vml" xmlns:wp="http://schemas.openxmlformats.org/drawingml/2006/wordprocessingDrawing" xmlns:w10="urn:schemas-microsoft-com:office:word" xmlns:w="http://schemas.openxmlformats.org/wordprocessingml/2006/main" xmlns:wne="http://schemas.microsoft.com/office/word/2006/wordml">
+<w:hdr xmlns:wpc="http://schemas.microsoft.com/office/word/2010/wordprocessingCanvas" xmlns:mc="http://schemas.openxmlformats.org/markup-compatibility/2006" xmlns:o="urn:schemas-microsoft-com:office:office" xmlns:r="http://schemas.openxmlformats.org/officeDocument/2006/relationships" xmlns:m="http://schemas.openxmlformats.org/officeDocument/2006/math" xmlns:v="urn:schemas-microsoft-com:vml" xmlns:wp14="http://schemas.microsoft.com/office/word/2010/wordprocessingDrawing" xmlns:wp="http://schemas.openxmlformats.org/drawingml/2006/wordprocessingDrawing" xmlns:w10="urn:schemas-microsoft-com:office:word" xmlns:w="http://schemas.openxmlformats.org/wordprocessingml/2006/main" xmlns:w14="http://schemas.microsoft.com/office/word/2010/wordml" xmlns:w15="http://schemas.microsoft.com/office/word/2012/wordml" xmlns:wpg="http://schemas.microsoft.com/office/word/2010/wordprocessingGroup" xmlns:wpi="http://schemas.microsoft.com/office/word/2010/wordprocessingInk" xmlns:wne="http://schemas.microsoft.com/office/word/2006/wordml" xmlns:wps="http://schemas.microsoft.com/office/word/2010/wordprocessingShape" mc:Ignorable="w14 w15 wp14">
   <w:p>
     <w:pPr>
       <w:pStyle w:val="Encabezado"/>
@@ -1859,7 +2205,7 @@
 </file>
 
 <file path=word/numbering.xml><?xml version="1.0" encoding="utf-8"?>
-<w:numbering xmlns:ve="http://schemas.openxmlformats.org/markup-compatibility/2006" xmlns:o="urn:schemas-microsoft-com:office:office" xmlns:r="http://schemas.openxmlformats.org/officeDocument/2006/relationships" xmlns:m="http://schemas.openxmlformats.org/officeDocument/2006/math" xmlns:v="urn:schemas-microsoft-com:vml" xmlns:wp="http://schemas.openxmlformats.org/drawingml/2006/wordprocessingDrawing" xmlns:w10="urn:schemas-microsoft-com:office:word" xmlns:w="http://schemas.openxmlformats.org/wordprocessingml/2006/main" xmlns:wne="http://schemas.microsoft.com/office/word/2006/wordml">
+<w:numbering xmlns:wpc="http://schemas.microsoft.com/office/word/2010/wordprocessingCanvas" xmlns:mc="http://schemas.openxmlformats.org/markup-compatibility/2006" xmlns:o="urn:schemas-microsoft-com:office:office" xmlns:r="http://schemas.openxmlformats.org/officeDocument/2006/relationships" xmlns:m="http://schemas.openxmlformats.org/officeDocument/2006/math" xmlns:v="urn:schemas-microsoft-com:vml" xmlns:wp14="http://schemas.microsoft.com/office/word/2010/wordprocessingDrawing" xmlns:wp="http://schemas.openxmlformats.org/drawingml/2006/wordprocessingDrawing" xmlns:w10="urn:schemas-microsoft-com:office:word" xmlns:w="http://schemas.openxmlformats.org/wordprocessingml/2006/main" xmlns:w14="http://schemas.microsoft.com/office/word/2010/wordml" xmlns:w15="http://schemas.microsoft.com/office/word/2012/wordml" xmlns:wpg="http://schemas.microsoft.com/office/word/2010/wordprocessingGroup" xmlns:wpi="http://schemas.microsoft.com/office/word/2010/wordprocessingInk" xmlns:wne="http://schemas.microsoft.com/office/word/2006/wordml" xmlns:wps="http://schemas.microsoft.com/office/word/2010/wordprocessingShape" mc:Ignorable="w14 w15 wp14">
   <w:abstractNum w:abstractNumId="0">
     <w:nsid w:val="03062D89"/>
     <w:multiLevelType w:val="hybridMultilevel"/>
@@ -2469,7 +2815,7 @@
       <w:lvlText w:val=""/>
       <w:lvlJc w:val="left"/>
       <w:pPr>
-        <w:ind w:left="720" w:hanging="360"/>
+        <w:ind w:left="360" w:hanging="360"/>
       </w:pPr>
       <w:rPr>
         <w:rFonts w:ascii="Symbol" w:hAnsi="Symbol" w:hint="default"/>
@@ -2481,7 +2827,7 @@
       <w:lvlText w:val="o"/>
       <w:lvlJc w:val="left"/>
       <w:pPr>
-        <w:ind w:left="1440" w:hanging="360"/>
+        <w:ind w:left="1080" w:hanging="360"/>
       </w:pPr>
       <w:rPr>
         <w:rFonts w:ascii="Courier New" w:hAnsi="Courier New" w:cs="Courier New" w:hint="default"/>
@@ -2493,7 +2839,7 @@
       <w:lvlText w:val=""/>
       <w:lvlJc w:val="left"/>
       <w:pPr>
-        <w:ind w:left="2160" w:hanging="360"/>
+        <w:ind w:left="1800" w:hanging="360"/>
       </w:pPr>
       <w:rPr>
         <w:rFonts w:ascii="Wingdings" w:hAnsi="Wingdings" w:hint="default"/>
@@ -2505,7 +2851,7 @@
       <w:lvlText w:val=""/>
       <w:lvlJc w:val="left"/>
       <w:pPr>
-        <w:ind w:left="2880" w:hanging="360"/>
+        <w:ind w:left="2520" w:hanging="360"/>
       </w:pPr>
       <w:rPr>
         <w:rFonts w:ascii="Symbol" w:hAnsi="Symbol" w:hint="default"/>
@@ -2517,7 +2863,7 @@
       <w:lvlText w:val="o"/>
       <w:lvlJc w:val="left"/>
       <w:pPr>
-        <w:ind w:left="3600" w:hanging="360"/>
+        <w:ind w:left="3240" w:hanging="360"/>
       </w:pPr>
       <w:rPr>
         <w:rFonts w:ascii="Courier New" w:hAnsi="Courier New" w:cs="Courier New" w:hint="default"/>
@@ -2529,7 +2875,7 @@
       <w:lvlText w:val=""/>
       <w:lvlJc w:val="left"/>
       <w:pPr>
-        <w:ind w:left="4320" w:hanging="360"/>
+        <w:ind w:left="3960" w:hanging="360"/>
       </w:pPr>
       <w:rPr>
         <w:rFonts w:ascii="Wingdings" w:hAnsi="Wingdings" w:hint="default"/>
@@ -2541,7 +2887,7 @@
       <w:lvlText w:val=""/>
       <w:lvlJc w:val="left"/>
       <w:pPr>
-        <w:ind w:left="5040" w:hanging="360"/>
+        <w:ind w:left="4680" w:hanging="360"/>
       </w:pPr>
       <w:rPr>
         <w:rFonts w:ascii="Symbol" w:hAnsi="Symbol" w:hint="default"/>
@@ -2553,7 +2899,7 @@
       <w:lvlText w:val="o"/>
       <w:lvlJc w:val="left"/>
       <w:pPr>
-        <w:ind w:left="5760" w:hanging="360"/>
+        <w:ind w:left="5400" w:hanging="360"/>
       </w:pPr>
       <w:rPr>
         <w:rFonts w:ascii="Courier New" w:hAnsi="Courier New" w:cs="Courier New" w:hint="default"/>
@@ -2565,7 +2911,7 @@
       <w:lvlText w:val=""/>
       <w:lvlJc w:val="left"/>
       <w:pPr>
-        <w:ind w:left="6480" w:hanging="360"/>
+        <w:ind w:left="6120" w:hanging="360"/>
       </w:pPr>
       <w:rPr>
         <w:rFonts w:ascii="Wingdings" w:hAnsi="Wingdings" w:hint="default"/>
@@ -3451,7 +3797,7 @@
 </file>
 
 <file path=word/styles.xml><?xml version="1.0" encoding="utf-8"?>
-<w:styles xmlns:r="http://schemas.openxmlformats.org/officeDocument/2006/relationships" xmlns:w="http://schemas.openxmlformats.org/wordprocessingml/2006/main">
+<w:styles xmlns:mc="http://schemas.openxmlformats.org/markup-compatibility/2006" xmlns:r="http://schemas.openxmlformats.org/officeDocument/2006/relationships" xmlns:w="http://schemas.openxmlformats.org/wordprocessingml/2006/main" xmlns:w14="http://schemas.microsoft.com/office/word/2010/wordml" xmlns:w15="http://schemas.microsoft.com/office/word/2012/wordml" mc:Ignorable="w14 w15">
   <w:docDefaults>
     <w:rPrDefault>
       <w:rPr>
@@ -3465,144 +3811,378 @@
       </w:pPr>
     </w:pPrDefault>
   </w:docDefaults>
-  <w:latentStyles w:defLockedState="0" w:defUIPriority="99" w:defSemiHidden="1" w:defUnhideWhenUsed="1" w:defQFormat="0" w:count="267">
-    <w:lsdException w:name="Normal" w:semiHidden="0" w:uiPriority="0" w:unhideWhenUsed="0" w:qFormat="1"/>
-    <w:lsdException w:name="heading 1" w:semiHidden="0" w:uiPriority="9" w:unhideWhenUsed="0" w:qFormat="1"/>
-    <w:lsdException w:name="heading 2" w:uiPriority="9" w:qFormat="1"/>
-    <w:lsdException w:name="heading 3" w:uiPriority="9" w:qFormat="1"/>
-    <w:lsdException w:name="heading 4" w:uiPriority="9" w:qFormat="1"/>
-    <w:lsdException w:name="heading 5" w:uiPriority="9" w:qFormat="1"/>
-    <w:lsdException w:name="heading 6" w:uiPriority="9" w:qFormat="1"/>
-    <w:lsdException w:name="heading 7" w:uiPriority="9" w:qFormat="1"/>
-    <w:lsdException w:name="heading 8" w:uiPriority="9" w:qFormat="1"/>
-    <w:lsdException w:name="heading 9" w:uiPriority="9" w:qFormat="1"/>
-    <w:lsdException w:name="toc 1" w:uiPriority="39"/>
-    <w:lsdException w:name="toc 2" w:uiPriority="39"/>
-    <w:lsdException w:name="toc 3" w:uiPriority="39"/>
-    <w:lsdException w:name="toc 4" w:uiPriority="39"/>
-    <w:lsdException w:name="toc 5" w:uiPriority="39"/>
-    <w:lsdException w:name="toc 6" w:uiPriority="39"/>
-    <w:lsdException w:name="toc 7" w:uiPriority="39"/>
-    <w:lsdException w:name="toc 8" w:uiPriority="39"/>
-    <w:lsdException w:name="toc 9" w:uiPriority="39"/>
-    <w:lsdException w:name="caption" w:uiPriority="35" w:qFormat="1"/>
-    <w:lsdException w:name="Title" w:semiHidden="0" w:uiPriority="10" w:unhideWhenUsed="0" w:qFormat="1"/>
-    <w:lsdException w:name="Default Paragraph Font" w:uiPriority="1"/>
-    <w:lsdException w:name="Subtitle" w:semiHidden="0" w:uiPriority="11" w:unhideWhenUsed="0" w:qFormat="1"/>
-    <w:lsdException w:name="Strong" w:semiHidden="0" w:uiPriority="22" w:unhideWhenUsed="0" w:qFormat="1"/>
-    <w:lsdException w:name="Emphasis" w:semiHidden="0" w:uiPriority="20" w:unhideWhenUsed="0" w:qFormat="1"/>
-    <w:lsdException w:name="Table Grid" w:semiHidden="0" w:uiPriority="0" w:unhideWhenUsed="0"/>
-    <w:lsdException w:name="Placeholder Text" w:unhideWhenUsed="0"/>
-    <w:lsdException w:name="No Spacing" w:semiHidden="0" w:uiPriority="1" w:unhideWhenUsed="0" w:qFormat="1"/>
-    <w:lsdException w:name="Light Shading" w:semiHidden="0" w:uiPriority="60" w:unhideWhenUsed="0"/>
-    <w:lsdException w:name="Light List" w:semiHidden="0" w:uiPriority="61" w:unhideWhenUsed="0"/>
-    <w:lsdException w:name="Light Grid" w:semiHidden="0" w:uiPriority="62" w:unhideWhenUsed="0"/>
-    <w:lsdException w:name="Medium Shading 1" w:semiHidden="0" w:uiPriority="63" w:unhideWhenUsed="0"/>
-    <w:lsdException w:name="Medium Shading 2" w:semiHidden="0" w:uiPriority="64" w:unhideWhenUsed="0"/>
-    <w:lsdException w:name="Medium List 1" w:semiHidden="0" w:uiPriority="65" w:unhideWhenUsed="0"/>
-    <w:lsdException w:name="Medium List 2" w:semiHidden="0" w:uiPriority="66" w:unhideWhenUsed="0"/>
-    <w:lsdException w:name="Medium Grid 1" w:semiHidden="0" w:uiPriority="67" w:unhideWhenUsed="0"/>
-    <w:lsdException w:name="Medium Grid 2" w:semiHidden="0" w:uiPriority="68" w:unhideWhenUsed="0"/>
-    <w:lsdException w:name="Medium Grid 3" w:semiHidden="0" w:uiPriority="69" w:unhideWhenUsed="0"/>
-    <w:lsdException w:name="Dark List" w:semiHidden="0" w:uiPriority="70" w:unhideWhenUsed="0"/>
-    <w:lsdException w:name="Colorful Shading" w:semiHidden="0" w:uiPriority="71" w:unhideWhenUsed="0"/>
-    <w:lsdException w:name="Colorful List" w:semiHidden="0" w:uiPriority="72" w:unhideWhenUsed="0"/>
-    <w:lsdException w:name="Colorful Grid" w:semiHidden="0" w:uiPriority="73" w:unhideWhenUsed="0"/>
-    <w:lsdException w:name="Light Shading Accent 1" w:semiHidden="0" w:uiPriority="60" w:unhideWhenUsed="0"/>
-    <w:lsdException w:name="Light List Accent 1" w:semiHidden="0" w:uiPriority="61" w:unhideWhenUsed="0"/>
-    <w:lsdException w:name="Light Grid Accent 1" w:semiHidden="0" w:uiPriority="62" w:unhideWhenUsed="0"/>
-    <w:lsdException w:name="Medium Shading 1 Accent 1" w:semiHidden="0" w:uiPriority="63" w:unhideWhenUsed="0"/>
-    <w:lsdException w:name="Medium Shading 2 Accent 1" w:semiHidden="0" w:uiPriority="64" w:unhideWhenUsed="0"/>
-    <w:lsdException w:name="Medium List 1 Accent 1" w:semiHidden="0" w:uiPriority="65" w:unhideWhenUsed="0"/>
-    <w:lsdException w:name="Revision" w:unhideWhenUsed="0"/>
-    <w:lsdException w:name="List Paragraph" w:semiHidden="0" w:uiPriority="34" w:unhideWhenUsed="0" w:qFormat="1"/>
-    <w:lsdException w:name="Quote" w:semiHidden="0" w:uiPriority="29" w:unhideWhenUsed="0" w:qFormat="1"/>
-    <w:lsdException w:name="Intense Quote" w:semiHidden="0" w:uiPriority="30" w:unhideWhenUsed="0" w:qFormat="1"/>
-    <w:lsdException w:name="Medium List 2 Accent 1" w:semiHidden="0" w:uiPriority="66" w:unhideWhenUsed="0"/>
-    <w:lsdException w:name="Medium Grid 1 Accent 1" w:semiHidden="0" w:uiPriority="67" w:unhideWhenUsed="0"/>
-    <w:lsdException w:name="Medium Grid 2 Accent 1" w:semiHidden="0" w:uiPriority="68" w:unhideWhenUsed="0"/>
-    <w:lsdException w:name="Medium Grid 3 Accent 1" w:semiHidden="0" w:uiPriority="69" w:unhideWhenUsed="0"/>
-    <w:lsdException w:name="Dark List Accent 1" w:semiHidden="0" w:uiPriority="70" w:unhideWhenUsed="0"/>
-    <w:lsdException w:name="Colorful Shading Accent 1" w:semiHidden="0" w:uiPriority="71" w:unhideWhenUsed="0"/>
-    <w:lsdException w:name="Colorful List Accent 1" w:semiHidden="0" w:uiPriority="72" w:unhideWhenUsed="0"/>
-    <w:lsdException w:name="Colorful Grid Accent 1" w:semiHidden="0" w:uiPriority="73" w:unhideWhenUsed="0"/>
-    <w:lsdException w:name="Light Shading Accent 2" w:semiHidden="0" w:uiPriority="60" w:unhideWhenUsed="0"/>
-    <w:lsdException w:name="Light List Accent 2" w:semiHidden="0" w:uiPriority="61" w:unhideWhenUsed="0"/>
-    <w:lsdException w:name="Light Grid Accent 2" w:semiHidden="0" w:uiPriority="62" w:unhideWhenUsed="0"/>
-    <w:lsdException w:name="Medium Shading 1 Accent 2" w:semiHidden="0" w:uiPriority="63" w:unhideWhenUsed="0"/>
-    <w:lsdException w:name="Medium Shading 2 Accent 2" w:semiHidden="0" w:uiPriority="64" w:unhideWhenUsed="0"/>
-    <w:lsdException w:name="Medium List 1 Accent 2" w:semiHidden="0" w:uiPriority="65" w:unhideWhenUsed="0"/>
-    <w:lsdException w:name="Medium List 2 Accent 2" w:semiHidden="0" w:uiPriority="66" w:unhideWhenUsed="0"/>
-    <w:lsdException w:name="Medium Grid 1 Accent 2" w:semiHidden="0" w:uiPriority="67" w:unhideWhenUsed="0"/>
-    <w:lsdException w:name="Medium Grid 2 Accent 2" w:semiHidden="0" w:uiPriority="68" w:unhideWhenUsed="0"/>
-    <w:lsdException w:name="Medium Grid 3 Accent 2" w:semiHidden="0" w:uiPriority="69" w:unhideWhenUsed="0"/>
-    <w:lsdException w:name="Dark List Accent 2" w:semiHidden="0" w:uiPriority="70" w:unhideWhenUsed="0"/>
-    <w:lsdException w:name="Colorful Shading Accent 2" w:semiHidden="0" w:uiPriority="71" w:unhideWhenUsed="0"/>
-    <w:lsdException w:name="Colorful List Accent 2" w:semiHidden="0" w:uiPriority="72" w:unhideWhenUsed="0"/>
-    <w:lsdException w:name="Colorful Grid Accent 2" w:semiHidden="0" w:uiPriority="73" w:unhideWhenUsed="0"/>
-    <w:lsdException w:name="Light Shading Accent 3" w:semiHidden="0" w:uiPriority="60" w:unhideWhenUsed="0"/>
-    <w:lsdException w:name="Light List Accent 3" w:semiHidden="0" w:uiPriority="61" w:unhideWhenUsed="0"/>
-    <w:lsdException w:name="Light Grid Accent 3" w:semiHidden="0" w:uiPriority="62" w:unhideWhenUsed="0"/>
-    <w:lsdException w:name="Medium Shading 1 Accent 3" w:semiHidden="0" w:uiPriority="63" w:unhideWhenUsed="0"/>
-    <w:lsdException w:name="Medium Shading 2 Accent 3" w:semiHidden="0" w:uiPriority="64" w:unhideWhenUsed="0"/>
-    <w:lsdException w:name="Medium List 1 Accent 3" w:semiHidden="0" w:uiPriority="65" w:unhideWhenUsed="0"/>
-    <w:lsdException w:name="Medium List 2 Accent 3" w:semiHidden="0" w:uiPriority="66" w:unhideWhenUsed="0"/>
-    <w:lsdException w:name="Medium Grid 1 Accent 3" w:semiHidden="0" w:uiPriority="67" w:unhideWhenUsed="0"/>
-    <w:lsdException w:name="Medium Grid 2 Accent 3" w:semiHidden="0" w:uiPriority="68" w:unhideWhenUsed="0"/>
-    <w:lsdException w:name="Medium Grid 3 Accent 3" w:semiHidden="0" w:uiPriority="69" w:unhideWhenUsed="0"/>
-    <w:lsdException w:name="Dark List Accent 3" w:semiHidden="0" w:uiPriority="70" w:unhideWhenUsed="0"/>
-    <w:lsdException w:name="Colorful Shading Accent 3" w:semiHidden="0" w:uiPriority="71" w:unhideWhenUsed="0"/>
-    <w:lsdException w:name="Colorful List Accent 3" w:semiHidden="0" w:uiPriority="72" w:unhideWhenUsed="0"/>
-    <w:lsdException w:name="Colorful Grid Accent 3" w:semiHidden="0" w:uiPriority="73" w:unhideWhenUsed="0"/>
-    <w:lsdException w:name="Light Shading Accent 4" w:semiHidden="0" w:uiPriority="60" w:unhideWhenUsed="0"/>
-    <w:lsdException w:name="Light List Accent 4" w:semiHidden="0" w:uiPriority="61" w:unhideWhenUsed="0"/>
-    <w:lsdException w:name="Light Grid Accent 4" w:semiHidden="0" w:uiPriority="62" w:unhideWhenUsed="0"/>
-    <w:lsdException w:name="Medium Shading 1 Accent 4" w:semiHidden="0" w:uiPriority="63" w:unhideWhenUsed="0"/>
-    <w:lsdException w:name="Medium Shading 2 Accent 4" w:semiHidden="0" w:uiPriority="64" w:unhideWhenUsed="0"/>
-    <w:lsdException w:name="Medium List 1 Accent 4" w:semiHidden="0" w:uiPriority="65" w:unhideWhenUsed="0"/>
-    <w:lsdException w:name="Medium List 2 Accent 4" w:semiHidden="0" w:uiPriority="66" w:unhideWhenUsed="0"/>
-    <w:lsdException w:name="Medium Grid 1 Accent 4" w:semiHidden="0" w:uiPriority="67" w:unhideWhenUsed="0"/>
-    <w:lsdException w:name="Medium Grid 2 Accent 4" w:semiHidden="0" w:uiPriority="68" w:unhideWhenUsed="0"/>
-    <w:lsdException w:name="Medium Grid 3 Accent 4" w:semiHidden="0" w:uiPriority="69" w:unhideWhenUsed="0"/>
-    <w:lsdException w:name="Dark List Accent 4" w:semiHidden="0" w:uiPriority="70" w:unhideWhenUsed="0"/>
-    <w:lsdException w:name="Colorful Shading Accent 4" w:semiHidden="0" w:uiPriority="71" w:unhideWhenUsed="0"/>
-    <w:lsdException w:name="Colorful List Accent 4" w:semiHidden="0" w:uiPriority="72" w:unhideWhenUsed="0"/>
-    <w:lsdException w:name="Colorful Grid Accent 4" w:semiHidden="0" w:uiPriority="73" w:unhideWhenUsed="0"/>
-    <w:lsdException w:name="Light Shading Accent 5" w:semiHidden="0" w:uiPriority="60" w:unhideWhenUsed="0"/>
-    <w:lsdException w:name="Light List Accent 5" w:semiHidden="0" w:uiPriority="61" w:unhideWhenUsed="0"/>
-    <w:lsdException w:name="Light Grid Accent 5" w:semiHidden="0" w:uiPriority="62" w:unhideWhenUsed="0"/>
-    <w:lsdException w:name="Medium Shading 1 Accent 5" w:semiHidden="0" w:uiPriority="63" w:unhideWhenUsed="0"/>
-    <w:lsdException w:name="Medium Shading 2 Accent 5" w:semiHidden="0" w:uiPriority="64" w:unhideWhenUsed="0"/>
-    <w:lsdException w:name="Medium List 1 Accent 5" w:semiHidden="0" w:uiPriority="65" w:unhideWhenUsed="0"/>
-    <w:lsdException w:name="Medium List 2 Accent 5" w:semiHidden="0" w:uiPriority="66" w:unhideWhenUsed="0"/>
-    <w:lsdException w:name="Medium Grid 1 Accent 5" w:semiHidden="0" w:uiPriority="67" w:unhideWhenUsed="0"/>
-    <w:lsdException w:name="Medium Grid 2 Accent 5" w:semiHidden="0" w:uiPriority="68" w:unhideWhenUsed="0"/>
-    <w:lsdException w:name="Medium Grid 3 Accent 5" w:semiHidden="0" w:uiPriority="69" w:unhideWhenUsed="0"/>
-    <w:lsdException w:name="Dark List Accent 5" w:semiHidden="0" w:uiPriority="70" w:unhideWhenUsed="0"/>
-    <w:lsdException w:name="Colorful Shading Accent 5" w:semiHidden="0" w:uiPriority="71" w:unhideWhenUsed="0"/>
-    <w:lsdException w:name="Colorful List Accent 5" w:semiHidden="0" w:uiPriority="72" w:unhideWhenUsed="0"/>
-    <w:lsdException w:name="Colorful Grid Accent 5" w:semiHidden="0" w:uiPriority="73" w:unhideWhenUsed="0"/>
-    <w:lsdException w:name="Light Shading Accent 6" w:semiHidden="0" w:uiPriority="60" w:unhideWhenUsed="0"/>
-    <w:lsdException w:name="Light List Accent 6" w:semiHidden="0" w:uiPriority="61" w:unhideWhenUsed="0"/>
-    <w:lsdException w:name="Light Grid Accent 6" w:semiHidden="0" w:uiPriority="62" w:unhideWhenUsed="0"/>
-    <w:lsdException w:name="Medium Shading 1 Accent 6" w:semiHidden="0" w:uiPriority="63" w:unhideWhenUsed="0"/>
-    <w:lsdException w:name="Medium Shading 2 Accent 6" w:semiHidden="0" w:uiPriority="64" w:unhideWhenUsed="0"/>
-    <w:lsdException w:name="Medium List 1 Accent 6" w:semiHidden="0" w:uiPriority="65" w:unhideWhenUsed="0"/>
-    <w:lsdException w:name="Medium List 2 Accent 6" w:semiHidden="0" w:uiPriority="66" w:unhideWhenUsed="0"/>
-    <w:lsdException w:name="Medium Grid 1 Accent 6" w:semiHidden="0" w:uiPriority="67" w:unhideWhenUsed="0"/>
-    <w:lsdException w:name="Medium Grid 2 Accent 6" w:semiHidden="0" w:uiPriority="68" w:unhideWhenUsed="0"/>
-    <w:lsdException w:name="Medium Grid 3 Accent 6" w:semiHidden="0" w:uiPriority="69" w:unhideWhenUsed="0"/>
-    <w:lsdException w:name="Dark List Accent 6" w:semiHidden="0" w:uiPriority="70" w:unhideWhenUsed="0"/>
-    <w:lsdException w:name="Colorful Shading Accent 6" w:semiHidden="0" w:uiPriority="71" w:unhideWhenUsed="0"/>
-    <w:lsdException w:name="Colorful List Accent 6" w:semiHidden="0" w:uiPriority="72" w:unhideWhenUsed="0"/>
-    <w:lsdException w:name="Colorful Grid Accent 6" w:semiHidden="0" w:uiPriority="73" w:unhideWhenUsed="0"/>
-    <w:lsdException w:name="Subtle Emphasis" w:semiHidden="0" w:uiPriority="19" w:unhideWhenUsed="0" w:qFormat="1"/>
-    <w:lsdException w:name="Intense Emphasis" w:semiHidden="0" w:uiPriority="21" w:unhideWhenUsed="0" w:qFormat="1"/>
-    <w:lsdException w:name="Subtle Reference" w:semiHidden="0" w:uiPriority="31" w:unhideWhenUsed="0" w:qFormat="1"/>
-    <w:lsdException w:name="Intense Reference" w:semiHidden="0" w:uiPriority="32" w:unhideWhenUsed="0" w:qFormat="1"/>
-    <w:lsdException w:name="Book Title" w:semiHidden="0" w:uiPriority="33" w:unhideWhenUsed="0" w:qFormat="1"/>
-    <w:lsdException w:name="Bibliography" w:uiPriority="37"/>
-    <w:lsdException w:name="TOC Heading" w:uiPriority="39" w:qFormat="1"/>
+  <w:latentStyles w:defLockedState="0" w:defUIPriority="99" w:defSemiHidden="0" w:defUnhideWhenUsed="0" w:defQFormat="0" w:count="371">
+    <w:lsdException w:name="Normal" w:uiPriority="0" w:qFormat="1"/>
+    <w:lsdException w:name="heading 1" w:uiPriority="9" w:qFormat="1"/>
+    <w:lsdException w:name="heading 2" w:semiHidden="1" w:uiPriority="9" w:unhideWhenUsed="1" w:qFormat="1"/>
+    <w:lsdException w:name="heading 3" w:semiHidden="1" w:uiPriority="9" w:unhideWhenUsed="1" w:qFormat="1"/>
+    <w:lsdException w:name="heading 4" w:semiHidden="1" w:uiPriority="9" w:unhideWhenUsed="1" w:qFormat="1"/>
+    <w:lsdException w:name="heading 5" w:semiHidden="1" w:uiPriority="9" w:unhideWhenUsed="1" w:qFormat="1"/>
+    <w:lsdException w:name="heading 6" w:semiHidden="1" w:uiPriority="9" w:unhideWhenUsed="1" w:qFormat="1"/>
+    <w:lsdException w:name="heading 7" w:semiHidden="1" w:uiPriority="9" w:unhideWhenUsed="1" w:qFormat="1"/>
+    <w:lsdException w:name="heading 8" w:semiHidden="1" w:uiPriority="9" w:unhideWhenUsed="1" w:qFormat="1"/>
+    <w:lsdException w:name="heading 9" w:semiHidden="1" w:uiPriority="9" w:unhideWhenUsed="1" w:qFormat="1"/>
+    <w:lsdException w:name="index 1" w:semiHidden="1" w:unhideWhenUsed="1"/>
+    <w:lsdException w:name="index 2" w:semiHidden="1" w:unhideWhenUsed="1"/>
+    <w:lsdException w:name="index 3" w:semiHidden="1" w:unhideWhenUsed="1"/>
+    <w:lsdException w:name="index 4" w:semiHidden="1" w:unhideWhenUsed="1"/>
+    <w:lsdException w:name="index 5" w:semiHidden="1" w:unhideWhenUsed="1"/>
+    <w:lsdException w:name="index 6" w:semiHidden="1" w:unhideWhenUsed="1"/>
+    <w:lsdException w:name="index 7" w:semiHidden="1" w:unhideWhenUsed="1"/>
+    <w:lsdException w:name="index 8" w:semiHidden="1" w:unhideWhenUsed="1"/>
+    <w:lsdException w:name="index 9" w:semiHidden="1" w:unhideWhenUsed="1"/>
+    <w:lsdException w:name="toc 1" w:semiHidden="1" w:uiPriority="39" w:unhideWhenUsed="1"/>
+    <w:lsdException w:name="toc 2" w:semiHidden="1" w:uiPriority="39" w:unhideWhenUsed="1"/>
+    <w:lsdException w:name="toc 3" w:semiHidden="1" w:uiPriority="39" w:unhideWhenUsed="1"/>
+    <w:lsdException w:name="toc 4" w:semiHidden="1" w:uiPriority="39" w:unhideWhenUsed="1"/>
+    <w:lsdException w:name="toc 5" w:semiHidden="1" w:uiPriority="39" w:unhideWhenUsed="1"/>
+    <w:lsdException w:name="toc 6" w:semiHidden="1" w:uiPriority="39" w:unhideWhenUsed="1"/>
+    <w:lsdException w:name="toc 7" w:semiHidden="1" w:uiPriority="39" w:unhideWhenUsed="1"/>
+    <w:lsdException w:name="toc 8" w:semiHidden="1" w:uiPriority="39" w:unhideWhenUsed="1"/>
+    <w:lsdException w:name="toc 9" w:semiHidden="1" w:uiPriority="39" w:unhideWhenUsed="1"/>
+    <w:lsdException w:name="Normal Indent" w:semiHidden="1" w:unhideWhenUsed="1"/>
+    <w:lsdException w:name="footnote text" w:semiHidden="1" w:unhideWhenUsed="1"/>
+    <w:lsdException w:name="annotation text" w:semiHidden="1" w:unhideWhenUsed="1"/>
+    <w:lsdException w:name="header" w:semiHidden="1" w:unhideWhenUsed="1"/>
+    <w:lsdException w:name="footer" w:semiHidden="1" w:unhideWhenUsed="1"/>
+    <w:lsdException w:name="index heading" w:semiHidden="1" w:unhideWhenUsed="1"/>
+    <w:lsdException w:name="caption" w:semiHidden="1" w:uiPriority="35" w:unhideWhenUsed="1" w:qFormat="1"/>
+    <w:lsdException w:name="table of figures" w:semiHidden="1" w:unhideWhenUsed="1"/>
+    <w:lsdException w:name="envelope address" w:semiHidden="1" w:unhideWhenUsed="1"/>
+    <w:lsdException w:name="envelope return" w:semiHidden="1" w:unhideWhenUsed="1"/>
+    <w:lsdException w:name="footnote reference" w:semiHidden="1" w:unhideWhenUsed="1"/>
+    <w:lsdException w:name="annotation reference" w:semiHidden="1" w:unhideWhenUsed="1"/>
+    <w:lsdException w:name="line number" w:semiHidden="1" w:unhideWhenUsed="1"/>
+    <w:lsdException w:name="page number" w:semiHidden="1" w:unhideWhenUsed="1"/>
+    <w:lsdException w:name="endnote reference" w:semiHidden="1" w:unhideWhenUsed="1"/>
+    <w:lsdException w:name="endnote text" w:semiHidden="1" w:unhideWhenUsed="1"/>
+    <w:lsdException w:name="table of authorities" w:semiHidden="1" w:unhideWhenUsed="1"/>
+    <w:lsdException w:name="macro" w:semiHidden="1" w:unhideWhenUsed="1"/>
+    <w:lsdException w:name="toa heading" w:semiHidden="1" w:unhideWhenUsed="1"/>
+    <w:lsdException w:name="List" w:semiHidden="1" w:unhideWhenUsed="1"/>
+    <w:lsdException w:name="List Bullet" w:semiHidden="1" w:unhideWhenUsed="1"/>
+    <w:lsdException w:name="List Number" w:semiHidden="1" w:unhideWhenUsed="1"/>
+    <w:lsdException w:name="List 2" w:semiHidden="1" w:unhideWhenUsed="1"/>
+    <w:lsdException w:name="List 3" w:semiHidden="1" w:unhideWhenUsed="1"/>
+    <w:lsdException w:name="List 4" w:semiHidden="1" w:unhideWhenUsed="1"/>
+    <w:lsdException w:name="List 5" w:semiHidden="1" w:unhideWhenUsed="1"/>
+    <w:lsdException w:name="List Bullet 2" w:semiHidden="1" w:unhideWhenUsed="1"/>
+    <w:lsdException w:name="List Bullet 3" w:semiHidden="1" w:unhideWhenUsed="1"/>
+    <w:lsdException w:name="List Bullet 4" w:semiHidden="1" w:unhideWhenUsed="1"/>
+    <w:lsdException w:name="List Bullet 5" w:semiHidden="1" w:unhideWhenUsed="1"/>
+    <w:lsdException w:name="List Number 2" w:semiHidden="1" w:unhideWhenUsed="1"/>
+    <w:lsdException w:name="List Number 3" w:semiHidden="1" w:unhideWhenUsed="1"/>
+    <w:lsdException w:name="List Number 4" w:semiHidden="1" w:unhideWhenUsed="1"/>
+    <w:lsdException w:name="List Number 5" w:semiHidden="1" w:unhideWhenUsed="1"/>
+    <w:lsdException w:name="Title" w:uiPriority="10" w:qFormat="1"/>
+    <w:lsdException w:name="Closing" w:semiHidden="1" w:unhideWhenUsed="1"/>
+    <w:lsdException w:name="Signature" w:semiHidden="1" w:unhideWhenUsed="1"/>
+    <w:lsdException w:name="Default Paragraph Font" w:semiHidden="1" w:uiPriority="1" w:unhideWhenUsed="1"/>
+    <w:lsdException w:name="Body Text" w:semiHidden="1" w:unhideWhenUsed="1"/>
+    <w:lsdException w:name="Body Text Indent" w:semiHidden="1" w:unhideWhenUsed="1"/>
+    <w:lsdException w:name="List Continue" w:semiHidden="1" w:unhideWhenUsed="1"/>
+    <w:lsdException w:name="List Continue 2" w:semiHidden="1" w:unhideWhenUsed="1"/>
+    <w:lsdException w:name="List Continue 3" w:semiHidden="1" w:unhideWhenUsed="1"/>
+    <w:lsdException w:name="List Continue 4" w:semiHidden="1" w:unhideWhenUsed="1"/>
+    <w:lsdException w:name="List Continue 5" w:semiHidden="1" w:unhideWhenUsed="1"/>
+    <w:lsdException w:name="Message Header" w:semiHidden="1" w:unhideWhenUsed="1"/>
+    <w:lsdException w:name="Subtitle" w:uiPriority="11" w:qFormat="1"/>
+    <w:lsdException w:name="Salutation" w:semiHidden="1" w:unhideWhenUsed="1"/>
+    <w:lsdException w:name="Date" w:semiHidden="1" w:unhideWhenUsed="1"/>
+    <w:lsdException w:name="Body Text First Indent" w:semiHidden="1" w:unhideWhenUsed="1"/>
+    <w:lsdException w:name="Body Text First Indent 2" w:semiHidden="1" w:unhideWhenUsed="1"/>
+    <w:lsdException w:name="Note Heading" w:semiHidden="1" w:unhideWhenUsed="1"/>
+    <w:lsdException w:name="Body Text 2" w:semiHidden="1" w:unhideWhenUsed="1"/>
+    <w:lsdException w:name="Body Text 3" w:semiHidden="1" w:unhideWhenUsed="1"/>
+    <w:lsdException w:name="Body Text Indent 2" w:semiHidden="1" w:unhideWhenUsed="1"/>
+    <w:lsdException w:name="Body Text Indent 3" w:semiHidden="1" w:unhideWhenUsed="1"/>
+    <w:lsdException w:name="Block Text" w:semiHidden="1" w:unhideWhenUsed="1"/>
+    <w:lsdException w:name="Hyperlink" w:semiHidden="1" w:unhideWhenUsed="1"/>
+    <w:lsdException w:name="FollowedHyperlink" w:semiHidden="1" w:unhideWhenUsed="1"/>
+    <w:lsdException w:name="Strong" w:uiPriority="22" w:qFormat="1"/>
+    <w:lsdException w:name="Emphasis" w:uiPriority="20" w:qFormat="1"/>
+    <w:lsdException w:name="Document Map" w:semiHidden="1" w:unhideWhenUsed="1"/>
+    <w:lsdException w:name="Plain Text" w:semiHidden="1" w:unhideWhenUsed="1"/>
+    <w:lsdException w:name="E-mail Signature" w:semiHidden="1" w:unhideWhenUsed="1"/>
+    <w:lsdException w:name="HTML Top of Form" w:semiHidden="1" w:unhideWhenUsed="1"/>
+    <w:lsdException w:name="HTML Bottom of Form" w:semiHidden="1" w:unhideWhenUsed="1"/>
+    <w:lsdException w:name="Normal (Web)" w:semiHidden="1" w:unhideWhenUsed="1"/>
+    <w:lsdException w:name="HTML Acronym" w:semiHidden="1" w:unhideWhenUsed="1"/>
+    <w:lsdException w:name="HTML Address" w:semiHidden="1" w:unhideWhenUsed="1"/>
+    <w:lsdException w:name="HTML Cite" w:semiHidden="1" w:unhideWhenUsed="1"/>
+    <w:lsdException w:name="HTML Code" w:semiHidden="1" w:unhideWhenUsed="1"/>
+    <w:lsdException w:name="HTML Definition" w:semiHidden="1" w:unhideWhenUsed="1"/>
+    <w:lsdException w:name="HTML Keyboard" w:semiHidden="1" w:unhideWhenUsed="1"/>
+    <w:lsdException w:name="HTML Preformatted" w:semiHidden="1" w:unhideWhenUsed="1"/>
+    <w:lsdException w:name="HTML Sample" w:semiHidden="1" w:unhideWhenUsed="1"/>
+    <w:lsdException w:name="HTML Typewriter" w:semiHidden="1" w:unhideWhenUsed="1"/>
+    <w:lsdException w:name="HTML Variable" w:semiHidden="1" w:unhideWhenUsed="1"/>
+    <w:lsdException w:name="Normal Table" w:semiHidden="1" w:unhideWhenUsed="1"/>
+    <w:lsdException w:name="annotation subject" w:semiHidden="1" w:unhideWhenUsed="1"/>
+    <w:lsdException w:name="No List" w:semiHidden="1" w:unhideWhenUsed="1"/>
+    <w:lsdException w:name="Outline List 1" w:semiHidden="1" w:unhideWhenUsed="1"/>
+    <w:lsdException w:name="Outline List 2" w:semiHidden="1" w:unhideWhenUsed="1"/>
+    <w:lsdException w:name="Outline List 3" w:semiHidden="1" w:unhideWhenUsed="1"/>
+    <w:lsdException w:name="Table Simple 1" w:semiHidden="1" w:unhideWhenUsed="1"/>
+    <w:lsdException w:name="Table Simple 2" w:semiHidden="1" w:unhideWhenUsed="1"/>
+    <w:lsdException w:name="Table Simple 3" w:semiHidden="1" w:unhideWhenUsed="1"/>
+    <w:lsdException w:name="Table Classic 1" w:semiHidden="1" w:unhideWhenUsed="1"/>
+    <w:lsdException w:name="Table Classic 2" w:semiHidden="1" w:unhideWhenUsed="1"/>
+    <w:lsdException w:name="Table Classic 3" w:semiHidden="1" w:unhideWhenUsed="1"/>
+    <w:lsdException w:name="Table Classic 4" w:semiHidden="1" w:unhideWhenUsed="1"/>
+    <w:lsdException w:name="Table Colorful 1" w:semiHidden="1" w:unhideWhenUsed="1"/>
+    <w:lsdException w:name="Table Colorful 2" w:semiHidden="1" w:unhideWhenUsed="1"/>
+    <w:lsdException w:name="Table Colorful 3" w:semiHidden="1" w:unhideWhenUsed="1"/>
+    <w:lsdException w:name="Table Columns 1" w:semiHidden="1" w:unhideWhenUsed="1"/>
+    <w:lsdException w:name="Table Columns 2" w:semiHidden="1" w:unhideWhenUsed="1"/>
+    <w:lsdException w:name="Table Columns 3" w:semiHidden="1" w:unhideWhenUsed="1"/>
+    <w:lsdException w:name="Table Columns 4" w:semiHidden="1" w:unhideWhenUsed="1"/>
+    <w:lsdException w:name="Table Columns 5" w:semiHidden="1" w:unhideWhenUsed="1"/>
+    <w:lsdException w:name="Table Grid 1" w:semiHidden="1" w:unhideWhenUsed="1"/>
+    <w:lsdException w:name="Table Grid 2" w:semiHidden="1" w:unhideWhenUsed="1"/>
+    <w:lsdException w:name="Table Grid 3" w:semiHidden="1" w:unhideWhenUsed="1"/>
+    <w:lsdException w:name="Table Grid 4" w:semiHidden="1" w:unhideWhenUsed="1"/>
+    <w:lsdException w:name="Table Grid 5" w:semiHidden="1" w:unhideWhenUsed="1"/>
+    <w:lsdException w:name="Table Grid 6" w:semiHidden="1" w:unhideWhenUsed="1"/>
+    <w:lsdException w:name="Table Grid 7" w:semiHidden="1" w:unhideWhenUsed="1"/>
+    <w:lsdException w:name="Table Grid 8" w:semiHidden="1" w:unhideWhenUsed="1"/>
+    <w:lsdException w:name="Table List 1" w:semiHidden="1" w:unhideWhenUsed="1"/>
+    <w:lsdException w:name="Table List 2" w:semiHidden="1" w:unhideWhenUsed="1"/>
+    <w:lsdException w:name="Table List 3" w:semiHidden="1" w:unhideWhenUsed="1"/>
+    <w:lsdException w:name="Table List 4" w:semiHidden="1" w:unhideWhenUsed="1"/>
+    <w:lsdException w:name="Table List 5" w:semiHidden="1" w:unhideWhenUsed="1"/>
+    <w:lsdException w:name="Table List 6" w:semiHidden="1" w:unhideWhenUsed="1"/>
+    <w:lsdException w:name="Table List 7" w:semiHidden="1" w:unhideWhenUsed="1"/>
+    <w:lsdException w:name="Table List 8" w:semiHidden="1" w:unhideWhenUsed="1"/>
+    <w:lsdException w:name="Table 3D effects 1" w:semiHidden="1" w:unhideWhenUsed="1"/>
+    <w:lsdException w:name="Table 3D effects 2" w:semiHidden="1" w:unhideWhenUsed="1"/>
+    <w:lsdException w:name="Table 3D effects 3" w:semiHidden="1" w:unhideWhenUsed="1"/>
+    <w:lsdException w:name="Table Contemporary" w:semiHidden="1" w:unhideWhenUsed="1"/>
+    <w:lsdException w:name="Table Elegant" w:semiHidden="1" w:unhideWhenUsed="1"/>
+    <w:lsdException w:name="Table Professional" w:semiHidden="1" w:unhideWhenUsed="1"/>
+    <w:lsdException w:name="Table Subtle 1" w:semiHidden="1" w:unhideWhenUsed="1"/>
+    <w:lsdException w:name="Table Subtle 2" w:semiHidden="1" w:unhideWhenUsed="1"/>
+    <w:lsdException w:name="Table Web 1" w:semiHidden="1" w:unhideWhenUsed="1"/>
+    <w:lsdException w:name="Table Web 2" w:semiHidden="1" w:unhideWhenUsed="1"/>
+    <w:lsdException w:name="Table Web 3" w:semiHidden="1" w:unhideWhenUsed="1"/>
+    <w:lsdException w:name="Balloon Text" w:semiHidden="1" w:unhideWhenUsed="1"/>
+    <w:lsdException w:name="Table Grid" w:uiPriority="0"/>
+    <w:lsdException w:name="Table Theme" w:semiHidden="1" w:unhideWhenUsed="1"/>
+    <w:lsdException w:name="Placeholder Text" w:semiHidden="1"/>
+    <w:lsdException w:name="No Spacing" w:uiPriority="1" w:qFormat="1"/>
+    <w:lsdException w:name="Light Shading" w:uiPriority="60"/>
+    <w:lsdException w:name="Light List" w:uiPriority="61"/>
+    <w:lsdException w:name="Light Grid" w:uiPriority="62"/>
+    <w:lsdException w:name="Medium Shading 1" w:uiPriority="63"/>
+    <w:lsdException w:name="Medium Shading 2" w:uiPriority="64"/>
+    <w:lsdException w:name="Medium List 1" w:uiPriority="65"/>
+    <w:lsdException w:name="Medium List 2" w:uiPriority="66"/>
+    <w:lsdException w:name="Medium Grid 1" w:uiPriority="67"/>
+    <w:lsdException w:name="Medium Grid 2" w:uiPriority="68"/>
+    <w:lsdException w:name="Medium Grid 3" w:uiPriority="69"/>
+    <w:lsdException w:name="Dark List" w:uiPriority="70"/>
+    <w:lsdException w:name="Colorful Shading" w:uiPriority="71"/>
+    <w:lsdException w:name="Colorful List" w:uiPriority="72"/>
+    <w:lsdException w:name="Colorful Grid" w:uiPriority="73"/>
+    <w:lsdException w:name="Light Shading Accent 1" w:uiPriority="60"/>
+    <w:lsdException w:name="Light List Accent 1" w:uiPriority="61"/>
+    <w:lsdException w:name="Light Grid Accent 1" w:uiPriority="62"/>
+    <w:lsdException w:name="Medium Shading 1 Accent 1" w:uiPriority="63"/>
+    <w:lsdException w:name="Medium Shading 2 Accent 1" w:uiPriority="64"/>
+    <w:lsdException w:name="Medium List 1 Accent 1" w:uiPriority="65"/>
+    <w:lsdException w:name="Revision" w:semiHidden="1"/>
+    <w:lsdException w:name="List Paragraph" w:uiPriority="34" w:qFormat="1"/>
+    <w:lsdException w:name="Quote" w:uiPriority="29" w:qFormat="1"/>
+    <w:lsdException w:name="Intense Quote" w:uiPriority="30" w:qFormat="1"/>
+    <w:lsdException w:name="Medium List 2 Accent 1" w:uiPriority="66"/>
+    <w:lsdException w:name="Medium Grid 1 Accent 1" w:uiPriority="67"/>
+    <w:lsdException w:name="Medium Grid 2 Accent 1" w:uiPriority="68"/>
+    <w:lsdException w:name="Medium Grid 3 Accent 1" w:uiPriority="69"/>
+    <w:lsdException w:name="Dark List Accent 1" w:uiPriority="70"/>
+    <w:lsdException w:name="Colorful Shading Accent 1" w:uiPriority="71"/>
+    <w:lsdException w:name="Colorful List Accent 1" w:uiPriority="72"/>
+    <w:lsdException w:name="Colorful Grid Accent 1" w:uiPriority="73"/>
+    <w:lsdException w:name="Light Shading Accent 2" w:uiPriority="60"/>
+    <w:lsdException w:name="Light List Accent 2" w:uiPriority="61"/>
+    <w:lsdException w:name="Light Grid Accent 2" w:uiPriority="62"/>
+    <w:lsdException w:name="Medium Shading 1 Accent 2" w:uiPriority="63"/>
+    <w:lsdException w:name="Medium Shading 2 Accent 2" w:uiPriority="64"/>
+    <w:lsdException w:name="Medium List 1 Accent 2" w:uiPriority="65"/>
+    <w:lsdException w:name="Medium List 2 Accent 2" w:uiPriority="66"/>
+    <w:lsdException w:name="Medium Grid 1 Accent 2" w:uiPriority="67"/>
+    <w:lsdException w:name="Medium Grid 2 Accent 2" w:uiPriority="68"/>
+    <w:lsdException w:name="Medium Grid 3 Accent 2" w:uiPriority="69"/>
+    <w:lsdException w:name="Dark List Accent 2" w:uiPriority="70"/>
+    <w:lsdException w:name="Colorful Shading Accent 2" w:uiPriority="71"/>
+    <w:lsdException w:name="Colorful List Accent 2" w:uiPriority="72"/>
+    <w:lsdException w:name="Colorful Grid Accent 2" w:uiPriority="73"/>
+    <w:lsdException w:name="Light Shading Accent 3" w:uiPriority="60"/>
+    <w:lsdException w:name="Light List Accent 3" w:uiPriority="61"/>
+    <w:lsdException w:name="Light Grid Accent 3" w:uiPriority="62"/>
+    <w:lsdException w:name="Medium Shading 1 Accent 3" w:uiPriority="63"/>
+    <w:lsdException w:name="Medium Shading 2 Accent 3" w:uiPriority="64"/>
+    <w:lsdException w:name="Medium List 1 Accent 3" w:uiPriority="65"/>
+    <w:lsdException w:name="Medium List 2 Accent 3" w:uiPriority="66"/>
+    <w:lsdException w:name="Medium Grid 1 Accent 3" w:uiPriority="67"/>
+    <w:lsdException w:name="Medium Grid 2 Accent 3" w:uiPriority="68"/>
+    <w:lsdException w:name="Medium Grid 3 Accent 3" w:uiPriority="69"/>
+    <w:lsdException w:name="Dark List Accent 3" w:uiPriority="70"/>
+    <w:lsdException w:name="Colorful Shading Accent 3" w:uiPriority="71"/>
+    <w:lsdException w:name="Colorful List Accent 3" w:uiPriority="72"/>
+    <w:lsdException w:name="Colorful Grid Accent 3" w:uiPriority="73"/>
+    <w:lsdException w:name="Light Shading Accent 4" w:uiPriority="60"/>
+    <w:lsdException w:name="Light List Accent 4" w:uiPriority="61"/>
+    <w:lsdException w:name="Light Grid Accent 4" w:uiPriority="62"/>
+    <w:lsdException w:name="Medium Shading 1 Accent 4" w:uiPriority="63"/>
+    <w:lsdException w:name="Medium Shading 2 Accent 4" w:uiPriority="64"/>
+    <w:lsdException w:name="Medium List 1 Accent 4" w:uiPriority="65"/>
+    <w:lsdException w:name="Medium List 2 Accent 4" w:uiPriority="66"/>
+    <w:lsdException w:name="Medium Grid 1 Accent 4" w:uiPriority="67"/>
+    <w:lsdException w:name="Medium Grid 2 Accent 4" w:uiPriority="68"/>
+    <w:lsdException w:name="Medium Grid 3 Accent 4" w:uiPriority="69"/>
+    <w:lsdException w:name="Dark List Accent 4" w:uiPriority="70"/>
+    <w:lsdException w:name="Colorful Shading Accent 4" w:uiPriority="71"/>
+    <w:lsdException w:name="Colorful List Accent 4" w:uiPriority="72"/>
+    <w:lsdException w:name="Colorful Grid Accent 4" w:uiPriority="73"/>
+    <w:lsdException w:name="Light Shading Accent 5" w:uiPriority="60"/>
+    <w:lsdException w:name="Light List Accent 5" w:uiPriority="61"/>
+    <w:lsdException w:name="Light Grid Accent 5" w:uiPriority="62"/>
+    <w:lsdException w:name="Medium Shading 1 Accent 5" w:uiPriority="63"/>
+    <w:lsdException w:name="Medium Shading 2 Accent 5" w:uiPriority="64"/>
+    <w:lsdException w:name="Medium List 1 Accent 5" w:uiPriority="65"/>
+    <w:lsdException w:name="Medium List 2 Accent 5" w:uiPriority="66"/>
+    <w:lsdException w:name="Medium Grid 1 Accent 5" w:uiPriority="67"/>
+    <w:lsdException w:name="Medium Grid 2 Accent 5" w:uiPriority="68"/>
+    <w:lsdException w:name="Medium Grid 3 Accent 5" w:uiPriority="69"/>
+    <w:lsdException w:name="Dark List Accent 5" w:uiPriority="70"/>
+    <w:lsdException w:name="Colorful Shading Accent 5" w:uiPriority="71"/>
+    <w:lsdException w:name="Colorful List Accent 5" w:uiPriority="72"/>
+    <w:lsdException w:name="Colorful Grid Accent 5" w:uiPriority="73"/>
+    <w:lsdException w:name="Light Shading Accent 6" w:uiPriority="60"/>
+    <w:lsdException w:name="Light List Accent 6" w:uiPriority="61"/>
+    <w:lsdException w:name="Light Grid Accent 6" w:uiPriority="62"/>
+    <w:lsdException w:name="Medium Shading 1 Accent 6" w:uiPriority="63"/>
+    <w:lsdException w:name="Medium Shading 2 Accent 6" w:uiPriority="64"/>
+    <w:lsdException w:name="Medium List 1 Accent 6" w:uiPriority="65"/>
+    <w:lsdException w:name="Medium List 2 Accent 6" w:uiPriority="66"/>
+    <w:lsdException w:name="Medium Grid 1 Accent 6" w:uiPriority="67"/>
+    <w:lsdException w:name="Medium Grid 2 Accent 6" w:uiPriority="68"/>
+    <w:lsdException w:name="Medium Grid 3 Accent 6" w:uiPriority="69"/>
+    <w:lsdException w:name="Dark List Accent 6" w:uiPriority="70"/>
+    <w:lsdException w:name="Colorful Shading Accent 6" w:uiPriority="71"/>
+    <w:lsdException w:name="Colorful List Accent 6" w:uiPriority="72"/>
+    <w:lsdException w:name="Colorful Grid Accent 6" w:uiPriority="73"/>
+    <w:lsdException w:name="Subtle Emphasis" w:uiPriority="19" w:qFormat="1"/>
+    <w:lsdException w:name="Intense Emphasis" w:uiPriority="21" w:qFormat="1"/>
+    <w:lsdException w:name="Subtle Reference" w:uiPriority="31" w:qFormat="1"/>
+    <w:lsdException w:name="Intense Reference" w:uiPriority="32" w:qFormat="1"/>
+    <w:lsdException w:name="Book Title" w:uiPriority="33" w:qFormat="1"/>
+    <w:lsdException w:name="Bibliography" w:semiHidden="1" w:uiPriority="37" w:unhideWhenUsed="1"/>
+    <w:lsdException w:name="TOC Heading" w:semiHidden="1" w:uiPriority="39" w:unhideWhenUsed="1" w:qFormat="1"/>
+    <w:lsdException w:name="Plain Table 1" w:uiPriority="41"/>
+    <w:lsdException w:name="Plain Table 2" w:uiPriority="42"/>
+    <w:lsdException w:name="Plain Table 3" w:uiPriority="43"/>
+    <w:lsdException w:name="Plain Table 4" w:uiPriority="44"/>
+    <w:lsdException w:name="Plain Table 5" w:uiPriority="45"/>
+    <w:lsdException w:name="Grid Table Light" w:uiPriority="40"/>
+    <w:lsdException w:name="Grid Table 1 Light" w:uiPriority="46"/>
+    <w:lsdException w:name="Grid Table 2" w:uiPriority="47"/>
+    <w:lsdException w:name="Grid Table 3" w:uiPriority="48"/>
+    <w:lsdException w:name="Grid Table 4" w:uiPriority="49"/>
+    <w:lsdException w:name="Grid Table 5 Dark" w:uiPriority="50"/>
+    <w:lsdException w:name="Grid Table 6 Colorful" w:uiPriority="51"/>
+    <w:lsdException w:name="Grid Table 7 Colorful" w:uiPriority="52"/>
+    <w:lsdException w:name="Grid Table 1 Light Accent 1" w:uiPriority="46"/>
+    <w:lsdException w:name="Grid Table 2 Accent 1" w:uiPriority="47"/>
+    <w:lsdException w:name="Grid Table 3 Accent 1" w:uiPriority="48"/>
+    <w:lsdException w:name="Grid Table 4 Accent 1" w:uiPriority="49"/>
+    <w:lsdException w:name="Grid Table 5 Dark Accent 1" w:uiPriority="50"/>
+    <w:lsdException w:name="Grid Table 6 Colorful Accent 1" w:uiPriority="51"/>
+    <w:lsdException w:name="Grid Table 7 Colorful Accent 1" w:uiPriority="52"/>
+    <w:lsdException w:name="Grid Table 1 Light Accent 2" w:uiPriority="46"/>
+    <w:lsdException w:name="Grid Table 2 Accent 2" w:uiPriority="47"/>
+    <w:lsdException w:name="Grid Table 3 Accent 2" w:uiPriority="48"/>
+    <w:lsdException w:name="Grid Table 4 Accent 2" w:uiPriority="49"/>
+    <w:lsdException w:name="Grid Table 5 Dark Accent 2" w:uiPriority="50"/>
+    <w:lsdException w:name="Grid Table 6 Colorful Accent 2" w:uiPriority="51"/>
+    <w:lsdException w:name="Grid Table 7 Colorful Accent 2" w:uiPriority="52"/>
+    <w:lsdException w:name="Grid Table 1 Light Accent 3" w:uiPriority="46"/>
+    <w:lsdException w:name="Grid Table 2 Accent 3" w:uiPriority="47"/>
+    <w:lsdException w:name="Grid Table 3 Accent 3" w:uiPriority="48"/>
+    <w:lsdException w:name="Grid Table 4 Accent 3" w:uiPriority="49"/>
+    <w:lsdException w:name="Grid Table 5 Dark Accent 3" w:uiPriority="50"/>
+    <w:lsdException w:name="Grid Table 6 Colorful Accent 3" w:uiPriority="51"/>
+    <w:lsdException w:name="Grid Table 7 Colorful Accent 3" w:uiPriority="52"/>
+    <w:lsdException w:name="Grid Table 1 Light Accent 4" w:uiPriority="46"/>
+    <w:lsdException w:name="Grid Table 2 Accent 4" w:uiPriority="47"/>
+    <w:lsdException w:name="Grid Table 3 Accent 4" w:uiPriority="48"/>
+    <w:lsdException w:name="Grid Table 4 Accent 4" w:uiPriority="49"/>
+    <w:lsdException w:name="Grid Table 5 Dark Accent 4" w:uiPriority="50"/>
+    <w:lsdException w:name="Grid Table 6 Colorful Accent 4" w:uiPriority="51"/>
+    <w:lsdException w:name="Grid Table 7 Colorful Accent 4" w:uiPriority="52"/>
+    <w:lsdException w:name="Grid Table 1 Light Accent 5" w:uiPriority="46"/>
+    <w:lsdException w:name="Grid Table 2 Accent 5" w:uiPriority="47"/>
+    <w:lsdException w:name="Grid Table 3 Accent 5" w:uiPriority="48"/>
+    <w:lsdException w:name="Grid Table 4 Accent 5" w:uiPriority="49"/>
+    <w:lsdException w:name="Grid Table 5 Dark Accent 5" w:uiPriority="50"/>
+    <w:lsdException w:name="Grid Table 6 Colorful Accent 5" w:uiPriority="51"/>
+    <w:lsdException w:name="Grid Table 7 Colorful Accent 5" w:uiPriority="52"/>
+    <w:lsdException w:name="Grid Table 1 Light Accent 6" w:uiPriority="46"/>
+    <w:lsdException w:name="Grid Table 2 Accent 6" w:uiPriority="47"/>
+    <w:lsdException w:name="Grid Table 3 Accent 6" w:uiPriority="48"/>
+    <w:lsdException w:name="Grid Table 4 Accent 6" w:uiPriority="49"/>
+    <w:lsdException w:name="Grid Table 5 Dark Accent 6" w:uiPriority="50"/>
+    <w:lsdException w:name="Grid Table 6 Colorful Accent 6" w:uiPriority="51"/>
+    <w:lsdException w:name="Grid Table 7 Colorful Accent 6" w:uiPriority="52"/>
+    <w:lsdException w:name="List Table 1 Light" w:uiPriority="46"/>
+    <w:lsdException w:name="List Table 2" w:uiPriority="47"/>
+    <w:lsdException w:name="List Table 3" w:uiPriority="48"/>
+    <w:lsdException w:name="List Table 4" w:uiPriority="49"/>
+    <w:lsdException w:name="List Table 5 Dark" w:uiPriority="50"/>
+    <w:lsdException w:name="List Table 6 Colorful" w:uiPriority="51"/>
+    <w:lsdException w:name="List Table 7 Colorful" w:uiPriority="52"/>
+    <w:lsdException w:name="List Table 1 Light Accent 1" w:uiPriority="46"/>
+    <w:lsdException w:name="List Table 2 Accent 1" w:uiPriority="47"/>
+    <w:lsdException w:name="List Table 3 Accent 1" w:uiPriority="48"/>
+    <w:lsdException w:name="List Table 4 Accent 1" w:uiPriority="49"/>
+    <w:lsdException w:name="List Table 5 Dark Accent 1" w:uiPriority="50"/>
+    <w:lsdException w:name="List Table 6 Colorful Accent 1" w:uiPriority="51"/>
+    <w:lsdException w:name="List Table 7 Colorful Accent 1" w:uiPriority="52"/>
+    <w:lsdException w:name="List Table 1 Light Accent 2" w:uiPriority="46"/>
+    <w:lsdException w:name="List Table 2 Accent 2" w:uiPriority="47"/>
+    <w:lsdException w:name="List Table 3 Accent 2" w:uiPriority="48"/>
+    <w:lsdException w:name="List Table 4 Accent 2" w:uiPriority="49"/>
+    <w:lsdException w:name="List Table 5 Dark Accent 2" w:uiPriority="50"/>
+    <w:lsdException w:name="List Table 6 Colorful Accent 2" w:uiPriority="51"/>
+    <w:lsdException w:name="List Table 7 Colorful Accent 2" w:uiPriority="52"/>
+    <w:lsdException w:name="List Table 1 Light Accent 3" w:uiPriority="46"/>
+    <w:lsdException w:name="List Table 2 Accent 3" w:uiPriority="47"/>
+    <w:lsdException w:name="List Table 3 Accent 3" w:uiPriority="48"/>
+    <w:lsdException w:name="List Table 4 Accent 3" w:uiPriority="49"/>
+    <w:lsdException w:name="List Table 5 Dark Accent 3" w:uiPriority="50"/>
+    <w:lsdException w:name="List Table 6 Colorful Accent 3" w:uiPriority="51"/>
+    <w:lsdException w:name="List Table 7 Colorful Accent 3" w:uiPriority="52"/>
+    <w:lsdException w:name="List Table 1 Light Accent 4" w:uiPriority="46"/>
+    <w:lsdException w:name="List Table 2 Accent 4" w:uiPriority="47"/>
+    <w:lsdException w:name="List Table 3 Accent 4" w:uiPriority="48"/>
+    <w:lsdException w:name="List Table 4 Accent 4" w:uiPriority="49"/>
+    <w:lsdException w:name="List Table 5 Dark Accent 4" w:uiPriority="50"/>
+    <w:lsdException w:name="List Table 6 Colorful Accent 4" w:uiPriority="51"/>
+    <w:lsdException w:name="List Table 7 Colorful Accent 4" w:uiPriority="52"/>
+    <w:lsdException w:name="List Table 1 Light Accent 5" w:uiPriority="46"/>
+    <w:lsdException w:name="List Table 2 Accent 5" w:uiPriority="47"/>
+    <w:lsdException w:name="List Table 3 Accent 5" w:uiPriority="48"/>
+    <w:lsdException w:name="List Table 4 Accent 5" w:uiPriority="49"/>
+    <w:lsdException w:name="List Table 5 Dark Accent 5" w:uiPriority="50"/>
+    <w:lsdException w:name="List Table 6 Colorful Accent 5" w:uiPriority="51"/>
+    <w:lsdException w:name="List Table 7 Colorful Accent 5" w:uiPriority="52"/>
+    <w:lsdException w:name="List Table 1 Light Accent 6" w:uiPriority="46"/>
+    <w:lsdException w:name="List Table 2 Accent 6" w:uiPriority="47"/>
+    <w:lsdException w:name="List Table 3 Accent 6" w:uiPriority="48"/>
+    <w:lsdException w:name="List Table 4 Accent 6" w:uiPriority="49"/>
+    <w:lsdException w:name="List Table 5 Dark Accent 6" w:uiPriority="50"/>
+    <w:lsdException w:name="List Table 6 Colorful Accent 6" w:uiPriority="51"/>
+    <w:lsdException w:name="List Table 7 Colorful Accent 6" w:uiPriority="52"/>
   </w:latentStyles>
   <w:style w:type="paragraph" w:default="1" w:styleId="Normal">
     <w:name w:val="Normal"/>
@@ -3648,7 +4228,6 @@
     <w:uiPriority w:val="99"/>
     <w:semiHidden/>
     <w:unhideWhenUsed/>
-    <w:qFormat/>
     <w:tblPr>
       <w:tblInd w:w="0" w:type="dxa"/>
       <w:tblCellMar>
@@ -4003,8 +4582,8 @@
       <w:lang w:eastAsia="es-ES"/>
     </w:rPr>
   </w:style>
-  <w:style w:type="paragraph" w:customStyle="1" w:styleId="normal0">
-    <w:name w:val="normal"/>
+  <w:style w:type="paragraph" w:customStyle="1" w:styleId="Normal2">
+    <w:name w:val="Normal2"/>
     <w:basedOn w:val="Normal"/>
     <w:rsid w:val="00AF689B"/>
     <w:pPr>
@@ -4032,195 +4611,16 @@
       <w:lang w:val="es-CO" w:eastAsia="en-US"/>
     </w:rPr>
   </w:style>
-</w:styles>
-</file>
-
-<file path=word/stylesWithEffects.xml><?xml version="1.0" encoding="utf-8"?>
-<w:styles xmlns:wpc="http://schemas.microsoft.com/office/word/2010/wordprocessingCanvas" xmlns:mc="http://schemas.openxmlformats.org/markup-compatibility/2006" xmlns:o="urn:schemas-microsoft-com:office:office" xmlns:r="http://schemas.openxmlformats.org/officeDocument/2006/relationships" xmlns:m="http://schemas.openxmlformats.org/officeDocument/2006/math" xmlns:v="urn:schemas-microsoft-com:vml" xmlns:wp14="http://schemas.microsoft.com/office/word/2010/wordprocessingDrawing" xmlns:wp="http://schemas.openxmlformats.org/drawingml/2006/wordprocessingDrawing" xmlns:w10="urn:schemas-microsoft-com:office:word" xmlns:w="http://schemas.openxmlformats.org/wordprocessingml/2006/main" xmlns:w14="http://schemas.microsoft.com/office/word/2010/wordml" xmlns:wpg="http://schemas.microsoft.com/office/word/2010/wordprocessingGroup" xmlns:wpi="http://schemas.microsoft.com/office/word/2010/wordprocessingInk" xmlns:wne="http://schemas.microsoft.com/office/word/2006/wordml" xmlns:wps="http://schemas.microsoft.com/office/word/2010/wordprocessingShape" mc:Ignorable="w14 wp14">
-  <w:docDefaults>
-    <w:rPrDefault>
-      <w:rPr>
-        <w:rFonts w:asciiTheme="minorHAnsi" w:eastAsiaTheme="minorEastAsia" w:hAnsiTheme="minorHAnsi" w:cstheme="minorBidi"/>
-        <w:sz w:val="22"/>
-        <w:szCs w:val="22"/>
-        <w:lang w:val="es-CO" w:eastAsia="es-CO" w:bidi="ar-SA"/>
-      </w:rPr>
-    </w:rPrDefault>
-    <w:pPrDefault>
-      <w:pPr>
-        <w:spacing w:after="200" w:line="276" w:lineRule="auto"/>
-      </w:pPr>
-    </w:pPrDefault>
-  </w:docDefaults>
-  <w:latentStyles w:defLockedState="0" w:defUIPriority="99" w:defSemiHidden="1" w:defUnhideWhenUsed="1" w:defQFormat="0" w:count="267">
-    <w:lsdException w:name="Normal" w:semiHidden="0" w:uiPriority="0" w:unhideWhenUsed="0" w:qFormat="1"/>
-    <w:lsdException w:name="heading 1" w:semiHidden="0" w:uiPriority="9" w:unhideWhenUsed="0" w:qFormat="1"/>
-    <w:lsdException w:name="heading 2" w:uiPriority="9" w:qFormat="1"/>
-    <w:lsdException w:name="heading 3" w:uiPriority="9" w:qFormat="1"/>
-    <w:lsdException w:name="heading 4" w:uiPriority="9" w:qFormat="1"/>
-    <w:lsdException w:name="heading 5" w:uiPriority="9" w:qFormat="1"/>
-    <w:lsdException w:name="heading 6" w:uiPriority="9" w:qFormat="1"/>
-    <w:lsdException w:name="heading 7" w:uiPriority="9" w:qFormat="1"/>
-    <w:lsdException w:name="heading 8" w:uiPriority="9" w:qFormat="1"/>
-    <w:lsdException w:name="heading 9" w:uiPriority="9" w:qFormat="1"/>
-    <w:lsdException w:name="toc 1" w:uiPriority="39"/>
-    <w:lsdException w:name="toc 2" w:uiPriority="39"/>
-    <w:lsdException w:name="toc 3" w:uiPriority="39"/>
-    <w:lsdException w:name="toc 4" w:uiPriority="39"/>
-    <w:lsdException w:name="toc 5" w:uiPriority="39"/>
-    <w:lsdException w:name="toc 6" w:uiPriority="39"/>
-    <w:lsdException w:name="toc 7" w:uiPriority="39"/>
-    <w:lsdException w:name="toc 8" w:uiPriority="39"/>
-    <w:lsdException w:name="toc 9" w:uiPriority="39"/>
-    <w:lsdException w:name="caption" w:uiPriority="35" w:qFormat="1"/>
-    <w:lsdException w:name="Title" w:semiHidden="0" w:uiPriority="10" w:unhideWhenUsed="0" w:qFormat="1"/>
-    <w:lsdException w:name="Default Paragraph Font" w:uiPriority="1"/>
-    <w:lsdException w:name="Subtitle" w:semiHidden="0" w:uiPriority="11" w:unhideWhenUsed="0" w:qFormat="1"/>
-    <w:lsdException w:name="Strong" w:semiHidden="0" w:uiPriority="22" w:unhideWhenUsed="0" w:qFormat="1"/>
-    <w:lsdException w:name="Emphasis" w:semiHidden="0" w:uiPriority="20" w:unhideWhenUsed="0" w:qFormat="1"/>
-    <w:lsdException w:name="Table Grid" w:semiHidden="0" w:uiPriority="59" w:unhideWhenUsed="0"/>
-    <w:lsdException w:name="Placeholder Text" w:unhideWhenUsed="0"/>
-    <w:lsdException w:name="No Spacing" w:semiHidden="0" w:uiPriority="1" w:unhideWhenUsed="0" w:qFormat="1"/>
-    <w:lsdException w:name="Light Shading" w:semiHidden="0" w:uiPriority="60" w:unhideWhenUsed="0"/>
-    <w:lsdException w:name="Light List" w:semiHidden="0" w:uiPriority="61" w:unhideWhenUsed="0"/>
-    <w:lsdException w:name="Light Grid" w:semiHidden="0" w:uiPriority="62" w:unhideWhenUsed="0"/>
-    <w:lsdException w:name="Medium Shading 1" w:semiHidden="0" w:uiPriority="63" w:unhideWhenUsed="0"/>
-    <w:lsdException w:name="Medium Shading 2" w:semiHidden="0" w:uiPriority="64" w:unhideWhenUsed="0"/>
-    <w:lsdException w:name="Medium List 1" w:semiHidden="0" w:uiPriority="65" w:unhideWhenUsed="0"/>
-    <w:lsdException w:name="Medium List 2" w:semiHidden="0" w:uiPriority="66" w:unhideWhenUsed="0"/>
-    <w:lsdException w:name="Medium Grid 1" w:semiHidden="0" w:uiPriority="67" w:unhideWhenUsed="0"/>
-    <w:lsdException w:name="Medium Grid 2" w:semiHidden="0" w:uiPriority="68" w:unhideWhenUsed="0"/>
-    <w:lsdException w:name="Medium Grid 3" w:semiHidden="0" w:uiPriority="69" w:unhideWhenUsed="0"/>
-    <w:lsdException w:name="Dark List" w:semiHidden="0" w:uiPriority="70" w:unhideWhenUsed="0"/>
-    <w:lsdException w:name="Colorful Shading" w:semiHidden="0" w:uiPriority="71" w:unhideWhenUsed="0"/>
-    <w:lsdException w:name="Colorful List" w:semiHidden="0" w:uiPriority="72" w:unhideWhenUsed="0"/>
-    <w:lsdException w:name="Colorful Grid" w:semiHidden="0" w:uiPriority="73" w:unhideWhenUsed="0"/>
-    <w:lsdException w:name="Light Shading Accent 1" w:semiHidden="0" w:uiPriority="60" w:unhideWhenUsed="0"/>
-    <w:lsdException w:name="Light List Accent 1" w:semiHidden="0" w:uiPriority="61" w:unhideWhenUsed="0"/>
-    <w:lsdException w:name="Light Grid Accent 1" w:semiHidden="0" w:uiPriority="62" w:unhideWhenUsed="0"/>
-    <w:lsdException w:name="Medium Shading 1 Accent 1" w:semiHidden="0" w:uiPriority="63" w:unhideWhenUsed="0"/>
-    <w:lsdException w:name="Medium Shading 2 Accent 1" w:semiHidden="0" w:uiPriority="64" w:unhideWhenUsed="0"/>
-    <w:lsdException w:name="Medium List 1 Accent 1" w:semiHidden="0" w:uiPriority="65" w:unhideWhenUsed="0"/>
-    <w:lsdException w:name="Revision" w:unhideWhenUsed="0"/>
-    <w:lsdException w:name="List Paragraph" w:semiHidden="0" w:uiPriority="34" w:unhideWhenUsed="0" w:qFormat="1"/>
-    <w:lsdException w:name="Quote" w:semiHidden="0" w:uiPriority="29" w:unhideWhenUsed="0" w:qFormat="1"/>
-    <w:lsdException w:name="Intense Quote" w:semiHidden="0" w:uiPriority="30" w:unhideWhenUsed="0" w:qFormat="1"/>
-    <w:lsdException w:name="Medium List 2 Accent 1" w:semiHidden="0" w:uiPriority="66" w:unhideWhenUsed="0"/>
-    <w:lsdException w:name="Medium Grid 1 Accent 1" w:semiHidden="0" w:uiPriority="67" w:unhideWhenUsed="0"/>
-    <w:lsdException w:name="Medium Grid 2 Accent 1" w:semiHidden="0" w:uiPriority="68" w:unhideWhenUsed="0"/>
-    <w:lsdException w:name="Medium Grid 3 Accent 1" w:semiHidden="0" w:uiPriority="69" w:unhideWhenUsed="0"/>
-    <w:lsdException w:name="Dark List Accent 1" w:semiHidden="0" w:uiPriority="70" w:unhideWhenUsed="0"/>
-    <w:lsdException w:name="Colorful Shading Accent 1" w:semiHidden="0" w:uiPriority="71" w:unhideWhenUsed="0"/>
-    <w:lsdException w:name="Colorful List Accent 1" w:semiHidden="0" w:uiPriority="72" w:unhideWhenUsed="0"/>
-    <w:lsdException w:name="Colorful Grid Accent 1" w:semiHidden="0" w:uiPriority="73" w:unhideWhenUsed="0"/>
-    <w:lsdException w:name="Light Shading Accent 2" w:semiHidden="0" w:uiPriority="60" w:unhideWhenUsed="0"/>
-    <w:lsdException w:name="Light List Accent 2" w:semiHidden="0" w:uiPriority="61" w:unhideWhenUsed="0"/>
-    <w:lsdException w:name="Light Grid Accent 2" w:semiHidden="0" w:uiPriority="62" w:unhideWhenUsed="0"/>
-    <w:lsdException w:name="Medium Shading 1 Accent 2" w:semiHidden="0" w:uiPriority="63" w:unhideWhenUsed="0"/>
-    <w:lsdException w:name="Medium Shading 2 Accent 2" w:semiHidden="0" w:uiPriority="64" w:unhideWhenUsed="0"/>
-    <w:lsdException w:name="Medium List 1 Accent 2" w:semiHidden="0" w:uiPriority="65" w:unhideWhenUsed="0"/>
-    <w:lsdException w:name="Medium List 2 Accent 2" w:semiHidden="0" w:uiPriority="66" w:unhideWhenUsed="0"/>
-    <w:lsdException w:name="Medium Grid 1 Accent 2" w:semiHidden="0" w:uiPriority="67" w:unhideWhenUsed="0"/>
-    <w:lsdException w:name="Medium Grid 2 Accent 2" w:semiHidden="0" w:uiPriority="68" w:unhideWhenUsed="0"/>
-    <w:lsdException w:name="Medium Grid 3 Accent 2" w:semiHidden="0" w:uiPriority="69" w:unhideWhenUsed="0"/>
-    <w:lsdException w:name="Dark List Accent 2" w:semiHidden="0" w:uiPriority="70" w:unhideWhenUsed="0"/>
-    <w:lsdException w:name="Colorful Shading Accent 2" w:semiHidden="0" w:uiPriority="71" w:unhideWhenUsed="0"/>
-    <w:lsdException w:name="Colorful List Accent 2" w:semiHidden="0" w:uiPriority="72" w:unhideWhenUsed="0"/>
-    <w:lsdException w:name="Colorful Grid Accent 2" w:semiHidden="0" w:uiPriority="73" w:unhideWhenUsed="0"/>
-    <w:lsdException w:name="Light Shading Accent 3" w:semiHidden="0" w:uiPriority="60" w:unhideWhenUsed="0"/>
-    <w:lsdException w:name="Light List Accent 3" w:semiHidden="0" w:uiPriority="61" w:unhideWhenUsed="0"/>
-    <w:lsdException w:name="Light Grid Accent 3" w:semiHidden="0" w:uiPriority="62" w:unhideWhenUsed="0"/>
-    <w:lsdException w:name="Medium Shading 1 Accent 3" w:semiHidden="0" w:uiPriority="63" w:unhideWhenUsed="0"/>
-    <w:lsdException w:name="Medium Shading 2 Accent 3" w:semiHidden="0" w:uiPriority="64" w:unhideWhenUsed="0"/>
-    <w:lsdException w:name="Medium List 1 Accent 3" w:semiHidden="0" w:uiPriority="65" w:unhideWhenUsed="0"/>
-    <w:lsdException w:name="Medium List 2 Accent 3" w:semiHidden="0" w:uiPriority="66" w:unhideWhenUsed="0"/>
-    <w:lsdException w:name="Medium Grid 1 Accent 3" w:semiHidden="0" w:uiPriority="67" w:unhideWhenUsed="0"/>
-    <w:lsdException w:name="Medium Grid 2 Accent 3" w:semiHidden="0" w:uiPriority="68" w:unhideWhenUsed="0"/>
-    <w:lsdException w:name="Medium Grid 3 Accent 3" w:semiHidden="0" w:uiPriority="69" w:unhideWhenUsed="0"/>
-    <w:lsdException w:name="Dark List Accent 3" w:semiHidden="0" w:uiPriority="70" w:unhideWhenUsed="0"/>
-    <w:lsdException w:name="Colorful Shading Accent 3" w:semiHidden="0" w:uiPriority="71" w:unhideWhenUsed="0"/>
-    <w:lsdException w:name="Colorful List Accent 3" w:semiHidden="0" w:uiPriority="72" w:unhideWhenUsed="0"/>
-    <w:lsdException w:name="Colorful Grid Accent 3" w:semiHidden="0" w:uiPriority="73" w:unhideWhenUsed="0"/>
-    <w:lsdException w:name="Light Shading Accent 4" w:semiHidden="0" w:uiPriority="60" w:unhideWhenUsed="0"/>
-    <w:lsdException w:name="Light List Accent 4" w:semiHidden="0" w:uiPriority="61" w:unhideWhenUsed="0"/>
-    <w:lsdException w:name="Light Grid Accent 4" w:semiHidden="0" w:uiPriority="62" w:unhideWhenUsed="0"/>
-    <w:lsdException w:name="Medium Shading 1 Accent 4" w:semiHidden="0" w:uiPriority="63" w:unhideWhenUsed="0"/>
-    <w:lsdException w:name="Medium Shading 2 Accent 4" w:semiHidden="0" w:uiPriority="64" w:unhideWhenUsed="0"/>
-    <w:lsdException w:name="Medium List 1 Accent 4" w:semiHidden="0" w:uiPriority="65" w:unhideWhenUsed="0"/>
-    <w:lsdException w:name="Medium List 2 Accent 4" w:semiHidden="0" w:uiPriority="66" w:unhideWhenUsed="0"/>
-    <w:lsdException w:name="Medium Grid 1 Accent 4" w:semiHidden="0" w:uiPriority="67" w:unhideWhenUsed="0"/>
-    <w:lsdException w:name="Medium Grid 2 Accent 4" w:semiHidden="0" w:uiPriority="68" w:unhideWhenUsed="0"/>
-    <w:lsdException w:name="Medium Grid 3 Accent 4" w:semiHidden="0" w:uiPriority="69" w:unhideWhenUsed="0"/>
-    <w:lsdException w:name="Dark List Accent 4" w:semiHidden="0" w:uiPriority="70" w:unhideWhenUsed="0"/>
-    <w:lsdException w:name="Colorful Shading Accent 4" w:semiHidden="0" w:uiPriority="71" w:unhideWhenUsed="0"/>
-    <w:lsdException w:name="Colorful List Accent 4" w:semiHidden="0" w:uiPriority="72" w:unhideWhenUsed="0"/>
-    <w:lsdException w:name="Colorful Grid Accent 4" w:semiHidden="0" w:uiPriority="73" w:unhideWhenUsed="0"/>
-    <w:lsdException w:name="Light Shading Accent 5" w:semiHidden="0" w:uiPriority="60" w:unhideWhenUsed="0"/>
-    <w:lsdException w:name="Light List Accent 5" w:semiHidden="0" w:uiPriority="61" w:unhideWhenUsed="0"/>
-    <w:lsdException w:name="Light Grid Accent 5" w:semiHidden="0" w:uiPriority="62" w:unhideWhenUsed="0"/>
-    <w:lsdException w:name="Medium Shading 1 Accent 5" w:semiHidden="0" w:uiPriority="63" w:unhideWhenUsed="0"/>
-    <w:lsdException w:name="Medium Shading 2 Accent 5" w:semiHidden="0" w:uiPriority="64" w:unhideWhenUsed="0"/>
-    <w:lsdException w:name="Medium List 1 Accent 5" w:semiHidden="0" w:uiPriority="65" w:unhideWhenUsed="0"/>
-    <w:lsdException w:name="Medium List 2 Accent 5" w:semiHidden="0" w:uiPriority="66" w:unhideWhenUsed="0"/>
-    <w:lsdException w:name="Medium Grid 1 Accent 5" w:semiHidden="0" w:uiPriority="67" w:unhideWhenUsed="0"/>
-    <w:lsdException w:name="Medium Grid 2 Accent 5" w:semiHidden="0" w:uiPriority="68" w:unhideWhenUsed="0"/>
-    <w:lsdException w:name="Medium Grid 3 Accent 5" w:semiHidden="0" w:uiPriority="69" w:unhideWhenUsed="0"/>
-    <w:lsdException w:name="Dark List Accent 5" w:semiHidden="0" w:uiPriority="70" w:unhideWhenUsed="0"/>
-    <w:lsdException w:name="Colorful Shading Accent 5" w:semiHidden="0" w:uiPriority="71" w:unhideWhenUsed="0"/>
-    <w:lsdException w:name="Colorful List Accent 5" w:semiHidden="0" w:uiPriority="72" w:unhideWhenUsed="0"/>
-    <w:lsdException w:name="Colorful Grid Accent 5" w:semiHidden="0" w:uiPriority="73" w:unhideWhenUsed="0"/>
-    <w:lsdException w:name="Light Shading Accent 6" w:semiHidden="0" w:uiPriority="60" w:unhideWhenUsed="0"/>
-    <w:lsdException w:name="Light List Accent 6" w:semiHidden="0" w:uiPriority="61" w:unhideWhenUsed="0"/>
-    <w:lsdException w:name="Light Grid Accent 6" w:semiHidden="0" w:uiPriority="62" w:unhideWhenUsed="0"/>
-    <w:lsdException w:name="Medium Shading 1 Accent 6" w:semiHidden="0" w:uiPriority="63" w:unhideWhenUsed="0"/>
-    <w:lsdException w:name="Medium Shading 2 Accent 6" w:semiHidden="0" w:uiPriority="64" w:unhideWhenUsed="0"/>
-    <w:lsdException w:name="Medium List 1 Accent 6" w:semiHidden="0" w:uiPriority="65" w:unhideWhenUsed="0"/>
-    <w:lsdException w:name="Medium List 2 Accent 6" w:semiHidden="0" w:uiPriority="66" w:unhideWhenUsed="0"/>
-    <w:lsdException w:name="Medium Grid 1 Accent 6" w:semiHidden="0" w:uiPriority="67" w:unhideWhenUsed="0"/>
-    <w:lsdException w:name="Medium Grid 2 Accent 6" w:semiHidden="0" w:uiPriority="68" w:unhideWhenUsed="0"/>
-    <w:lsdException w:name="Medium Grid 3 Accent 6" w:semiHidden="0" w:uiPriority="69" w:unhideWhenUsed="0"/>
-    <w:lsdException w:name="Dark List Accent 6" w:semiHidden="0" w:uiPriority="70" w:unhideWhenUsed="0"/>
-    <w:lsdException w:name="Colorful Shading Accent 6" w:semiHidden="0" w:uiPriority="71" w:unhideWhenUsed="0"/>
-    <w:lsdException w:name="Colorful List Accent 6" w:semiHidden="0" w:uiPriority="72" w:unhideWhenUsed="0"/>
-    <w:lsdException w:name="Colorful Grid Accent 6" w:semiHidden="0" w:uiPriority="73" w:unhideWhenUsed="0"/>
-    <w:lsdException w:name="Subtle Emphasis" w:semiHidden="0" w:uiPriority="19" w:unhideWhenUsed="0" w:qFormat="1"/>
-    <w:lsdException w:name="Intense Emphasis" w:semiHidden="0" w:uiPriority="21" w:unhideWhenUsed="0" w:qFormat="1"/>
-    <w:lsdException w:name="Subtle Reference" w:semiHidden="0" w:uiPriority="31" w:unhideWhenUsed="0" w:qFormat="1"/>
-    <w:lsdException w:name="Intense Reference" w:semiHidden="0" w:uiPriority="32" w:unhideWhenUsed="0" w:qFormat="1"/>
-    <w:lsdException w:name="Book Title" w:semiHidden="0" w:uiPriority="33" w:unhideWhenUsed="0" w:qFormat="1"/>
-    <w:lsdException w:name="Bibliography" w:uiPriority="37"/>
-    <w:lsdException w:name="TOC Heading" w:uiPriority="39" w:qFormat="1"/>
-  </w:latentStyles>
-  <w:style w:type="paragraph" w:default="1" w:styleId="Normal">
-    <w:name w:val="Normal"/>
-    <w:qFormat/>
-  </w:style>
-  <w:style w:type="character" w:default="1" w:styleId="Fuentedeprrafopredeter">
-    <w:name w:val="Default Paragraph Font"/>
-    <w:uiPriority w:val="1"/>
-    <w:semiHidden/>
+  <w:style w:type="character" w:styleId="Hipervnculo">
+    <w:name w:val="Hyperlink"/>
+    <w:basedOn w:val="Fuentedeprrafopredeter"/>
+    <w:uiPriority w:val="99"/>
     <w:unhideWhenUsed/>
-  </w:style>
-  <w:style w:type="table" w:default="1" w:styleId="Tablanormal">
-    <w:name w:val="Normal Table"/>
-    <w:uiPriority w:val="99"/>
-    <w:semiHidden/>
-    <w:unhideWhenUsed/>
-    <w:tblPr>
-      <w:tblInd w:w="0" w:type="dxa"/>
-      <w:tblCellMar>
-        <w:top w:w="0" w:type="dxa"/>
-        <w:left w:w="108" w:type="dxa"/>
-        <w:bottom w:w="0" w:type="dxa"/>
-        <w:right w:w="108" w:type="dxa"/>
-      </w:tblCellMar>
-    </w:tblPr>
-  </w:style>
-  <w:style w:type="numbering" w:default="1" w:styleId="Sinlista">
-    <w:name w:val="No List"/>
-    <w:uiPriority w:val="99"/>
-    <w:semiHidden/>
-    <w:unhideWhenUsed/>
+    <w:rsid w:val="009F3D3E"/>
+    <w:rPr>
+      <w:color w:val="0000FF" w:themeColor="hyperlink"/>
+      <w:u w:val="single"/>
+    </w:rPr>
   </w:style>
 </w:styles>
 </file>

--- a/fuentes/contenidos/grado06/guion08/GuiaDidactica_CN_06_08_CO.docx
+++ b/fuentes/contenidos/grado06/guion08/GuiaDidactica_CN_06_08_CO.docx
@@ -4,7 +4,7 @@
   <w:body>
     <w:p>
       <w:pPr>
-        <w:spacing w:line="276" w:lineRule="auto"/>
+        <w:spacing w:line="360" w:lineRule="auto"/>
         <w:jc w:val="both"/>
         <w:rPr>
           <w:rFonts w:ascii="Arial" w:hAnsi="Arial" w:cs="Arial"/>
@@ -14,12 +14,12 @@
         <w:rPr>
           <w:rFonts w:ascii="Arial" w:hAnsi="Arial" w:cs="Arial"/>
         </w:rPr>
-        <w:t>En nuestro país, el agua y la tierra promueven múltiples interacciones entre los seres vivos y de éstos con el medio que los rodea. En este tema aprenderás sobre los diversos ecosistemas acuáticos y terrestres de Colombia.</w:t>
+        <w:t>En nuestro país, el agua y la tierra promueven múltiples interacciones entre los seres vivos y de estos con el medio que los rodea. A través de estas páginas aprenderás sobre los diversos ecosistemas acuáticos y terrestres de Colombia.</w:t>
       </w:r>
     </w:p>
     <w:p>
       <w:pPr>
-        <w:spacing w:line="276" w:lineRule="auto"/>
+        <w:spacing w:line="360" w:lineRule="auto"/>
         <w:jc w:val="both"/>
         <w:rPr>
           <w:rFonts w:ascii="Arial" w:hAnsi="Arial" w:cs="Arial"/>
@@ -29,7 +29,7 @@
     </w:p>
     <w:p>
       <w:pPr>
-        <w:spacing w:line="276" w:lineRule="auto"/>
+        <w:spacing w:line="360" w:lineRule="auto"/>
         <w:jc w:val="both"/>
         <w:rPr>
           <w:rFonts w:ascii="Arial" w:hAnsi="Arial" w:cs="Arial"/>
@@ -68,7 +68,7 @@
         <w:autoSpaceDE w:val="0"/>
         <w:autoSpaceDN w:val="0"/>
         <w:adjustRightInd w:val="0"/>
-        <w:spacing w:line="276" w:lineRule="auto"/>
+        <w:spacing w:line="360" w:lineRule="auto"/>
         <w:jc w:val="both"/>
         <w:rPr>
           <w:rFonts w:ascii="Arial" w:hAnsi="Arial" w:cs="Arial"/>
@@ -81,7 +81,7 @@
         <w:autoSpaceDE w:val="0"/>
         <w:autoSpaceDN w:val="0"/>
         <w:adjustRightInd w:val="0"/>
-        <w:spacing w:line="276" w:lineRule="auto"/>
+        <w:spacing w:line="360" w:lineRule="auto"/>
         <w:jc w:val="both"/>
         <w:rPr>
           <w:rFonts w:ascii="Arial" w:hAnsi="Arial" w:cs="Arial"/>
@@ -108,7 +108,7 @@
         <w:autoSpaceDE w:val="0"/>
         <w:autoSpaceDN w:val="0"/>
         <w:adjustRightInd w:val="0"/>
-        <w:spacing w:line="276" w:lineRule="auto"/>
+        <w:spacing w:line="360" w:lineRule="auto"/>
         <w:jc w:val="both"/>
         <w:rPr>
           <w:rFonts w:ascii="Arial" w:hAnsi="Arial" w:cs="Arial"/>
@@ -124,7 +124,8 @@
           <w:numId w:val="12"/>
         </w:numPr>
         <w:shd w:val="clear" w:color="auto" w:fill="FFFFFF"/>
-        <w:spacing w:after="240" w:line="276" w:lineRule="auto"/>
+        <w:spacing w:after="240" w:line="360" w:lineRule="auto"/>
+        <w:jc w:val="both"/>
         <w:rPr>
           <w:rFonts w:ascii="Arial" w:hAnsi="Arial" w:cs="Arial"/>
         </w:rPr>
@@ -144,7 +145,8 @@
           <w:numId w:val="12"/>
         </w:numPr>
         <w:shd w:val="clear" w:color="auto" w:fill="FFFFFF"/>
-        <w:spacing w:after="240" w:line="276" w:lineRule="auto"/>
+        <w:spacing w:after="240" w:line="360" w:lineRule="auto"/>
+        <w:jc w:val="both"/>
         <w:rPr>
           <w:rFonts w:ascii="Arial" w:hAnsi="Arial" w:cs="Arial"/>
         </w:rPr>
@@ -158,7 +160,7 @@
     </w:p>
     <w:p>
       <w:pPr>
-        <w:spacing w:line="276" w:lineRule="auto"/>
+        <w:spacing w:line="360" w:lineRule="auto"/>
         <w:jc w:val="both"/>
         <w:rPr>
           <w:rFonts w:ascii="Arial" w:hAnsi="Arial" w:cs="Arial"/>
@@ -175,7 +177,7 @@
     </w:p>
     <w:p>
       <w:pPr>
-        <w:spacing w:line="276" w:lineRule="auto"/>
+        <w:spacing w:line="360" w:lineRule="auto"/>
         <w:jc w:val="both"/>
         <w:rPr>
           <w:rFonts w:ascii="Arial" w:hAnsi="Arial" w:cs="Arial"/>
@@ -190,7 +192,7 @@
           <w:ilvl w:val="0"/>
           <w:numId w:val="10"/>
         </w:numPr>
-        <w:spacing w:line="276" w:lineRule="auto"/>
+        <w:spacing w:line="360" w:lineRule="auto"/>
         <w:jc w:val="both"/>
         <w:rPr>
           <w:rFonts w:ascii="Arial" w:hAnsi="Arial" w:cs="Arial"/>
@@ -216,7 +218,7 @@
           <w:ilvl w:val="0"/>
           <w:numId w:val="10"/>
         </w:numPr>
-        <w:spacing w:line="276" w:lineRule="auto"/>
+        <w:spacing w:line="360" w:lineRule="auto"/>
         <w:jc w:val="both"/>
         <w:rPr>
           <w:rFonts w:ascii="Arial" w:hAnsi="Arial" w:cs="Arial"/>
@@ -238,12 +240,24 @@
         <w:rPr>
           <w:rFonts w:ascii="Arial" w:hAnsi="Arial" w:cs="Arial"/>
         </w:rPr>
-        <w:t>ivos en ecosistemas de Colombia.</w:t>
+        <w:t xml:space="preserve">ivos en </w:t>
+      </w:r>
+      <w:r>
+        <w:rPr>
+          <w:rFonts w:ascii="Arial" w:hAnsi="Arial" w:cs="Arial"/>
+        </w:rPr>
+        <w:t xml:space="preserve">los </w:t>
+      </w:r>
+      <w:r>
+        <w:rPr>
+          <w:rFonts w:ascii="Arial" w:hAnsi="Arial" w:cs="Arial"/>
+        </w:rPr>
+        <w:t>ecosistemas de Colombia.</w:t>
       </w:r>
     </w:p>
     <w:p>
       <w:pPr>
-        <w:spacing w:line="276" w:lineRule="auto"/>
+        <w:spacing w:line="360" w:lineRule="auto"/>
         <w:jc w:val="both"/>
         <w:rPr>
           <w:rFonts w:ascii="Arial" w:hAnsi="Arial" w:cs="Arial"/>
@@ -253,7 +267,7 @@
     </w:p>
     <w:p>
       <w:pPr>
-        <w:spacing w:line="276" w:lineRule="auto"/>
+        <w:spacing w:line="360" w:lineRule="auto"/>
         <w:jc w:val="both"/>
         <w:rPr>
           <w:rFonts w:ascii="Arial" w:hAnsi="Arial" w:cs="Arial"/>
@@ -270,7 +284,7 @@
     </w:p>
     <w:p>
       <w:pPr>
-        <w:spacing w:line="276" w:lineRule="auto"/>
+        <w:spacing w:line="360" w:lineRule="auto"/>
         <w:jc w:val="both"/>
         <w:rPr>
           <w:rFonts w:ascii="Arial" w:hAnsi="Arial" w:cs="Arial"/>
@@ -281,7 +295,8 @@
     <w:p>
       <w:pPr>
         <w:shd w:val="clear" w:color="auto" w:fill="FFFFFF"/>
-        <w:spacing w:after="240" w:line="276" w:lineRule="auto"/>
+        <w:spacing w:after="240" w:line="360" w:lineRule="auto"/>
+        <w:jc w:val="both"/>
         <w:rPr>
           <w:rFonts w:ascii="Arial" w:eastAsia="Times New Roman" w:hAnsi="Arial" w:cs="Arial"/>
           <w:lang w:val="es-CO" w:eastAsia="es-CO"/>
@@ -306,7 +321,7 @@
           <w:rFonts w:ascii="Arial" w:eastAsia="Times New Roman" w:hAnsi="Arial" w:cs="Arial"/>
           <w:lang w:val="es-CO" w:eastAsia="es-CO"/>
         </w:rPr>
-        <w:t xml:space="preserve">  </w:t>
+        <w:t xml:space="preserve"> </w:t>
       </w:r>
       <w:r>
         <w:rPr>
@@ -341,7 +356,21 @@
           <w:rFonts w:ascii="Arial" w:eastAsia="Times New Roman" w:hAnsi="Arial" w:cs="Arial"/>
           <w:lang w:val="es-CO" w:eastAsia="es-CO"/>
         </w:rPr>
-        <w:t>as  secciones considerada</w:t>
+        <w:t>as</w:t>
+      </w:r>
+      <w:r>
+        <w:rPr>
+          <w:rFonts w:ascii="Arial" w:eastAsia="Times New Roman" w:hAnsi="Arial" w:cs="Arial"/>
+          <w:lang w:val="es-CO" w:eastAsia="es-CO"/>
+        </w:rPr>
+        <w:t xml:space="preserve"> </w:t>
+      </w:r>
+      <w:r>
+        <w:rPr>
+          <w:rFonts w:ascii="Arial" w:eastAsia="Times New Roman" w:hAnsi="Arial" w:cs="Arial"/>
+          <w:lang w:val="es-CO" w:eastAsia="es-CO"/>
+        </w:rPr>
+        <w:t>secciones considerada</w:t>
       </w:r>
       <w:r>
         <w:rPr>
@@ -366,7 +395,8 @@
           <w:numId w:val="13"/>
         </w:numPr>
         <w:shd w:val="clear" w:color="auto" w:fill="FFFFFF"/>
-        <w:spacing w:after="240" w:line="276" w:lineRule="auto"/>
+        <w:spacing w:after="240" w:line="360" w:lineRule="auto"/>
+        <w:jc w:val="both"/>
         <w:rPr>
           <w:rFonts w:ascii="Arial" w:eastAsia="Times New Roman" w:hAnsi="Arial" w:cs="Arial"/>
           <w:lang w:val="es-CO" w:eastAsia="es-CO"/>
@@ -425,7 +455,8 @@
           <w:numId w:val="13"/>
         </w:numPr>
         <w:shd w:val="clear" w:color="auto" w:fill="FFFFFF"/>
-        <w:spacing w:after="240" w:line="276" w:lineRule="auto"/>
+        <w:spacing w:after="240" w:line="360" w:lineRule="auto"/>
+        <w:jc w:val="both"/>
         <w:rPr>
           <w:rFonts w:ascii="Arial" w:eastAsia="Times New Roman" w:hAnsi="Arial" w:cs="Arial"/>
           <w:lang w:val="es-CO" w:eastAsia="es-CO"/>
@@ -470,7 +501,8 @@
           <w:numId w:val="13"/>
         </w:numPr>
         <w:shd w:val="clear" w:color="auto" w:fill="FFFFFF"/>
-        <w:spacing w:after="240" w:line="276" w:lineRule="auto"/>
+        <w:spacing w:after="240" w:line="360" w:lineRule="auto"/>
+        <w:jc w:val="both"/>
         <w:rPr>
           <w:rFonts w:ascii="Arial" w:eastAsia="Times New Roman" w:hAnsi="Arial" w:cs="Arial"/>
           <w:lang w:val="es-CO" w:eastAsia="es-CO"/>
@@ -507,7 +539,8 @@
           <w:numId w:val="13"/>
         </w:numPr>
         <w:shd w:val="clear" w:color="auto" w:fill="FFFFFF"/>
-        <w:spacing w:after="240" w:line="276" w:lineRule="auto"/>
+        <w:spacing w:after="240" w:line="360" w:lineRule="auto"/>
+        <w:jc w:val="both"/>
         <w:rPr>
           <w:rFonts w:ascii="Arial" w:eastAsia="Times New Roman" w:hAnsi="Arial" w:cs="Arial"/>
           <w:lang w:val="es-CO" w:eastAsia="es-CO"/>
@@ -529,32 +562,19 @@
           <w:numId w:val="13"/>
         </w:numPr>
         <w:shd w:val="clear" w:color="auto" w:fill="FFFFFF"/>
-        <w:spacing w:after="240" w:line="276" w:lineRule="auto"/>
-        <w:rPr>
-          <w:rFonts w:ascii="Arial" w:eastAsia="Times New Roman" w:hAnsi="Arial" w:cs="Arial"/>
-          <w:lang w:val="es-CO" w:eastAsia="es-CO"/>
-        </w:rPr>
-      </w:pPr>
-      <w:r>
-        <w:rPr>
-          <w:rFonts w:ascii="Arial" w:eastAsia="Times New Roman" w:hAnsi="Arial" w:cs="Arial"/>
-          <w:lang w:val="es-CO" w:eastAsia="es-CO"/>
-        </w:rPr>
-        <w:t xml:space="preserve">Los principales ecosistemas </w:t>
-      </w:r>
-      <w:r>
-        <w:rPr>
-          <w:rFonts w:ascii="Arial" w:eastAsia="Times New Roman" w:hAnsi="Arial" w:cs="Arial"/>
-          <w:lang w:val="es-CO" w:eastAsia="es-CO"/>
-        </w:rPr>
-        <w:t>acuáticos</w:t>
-      </w:r>
-      <w:r>
-        <w:rPr>
-          <w:rFonts w:ascii="Arial" w:eastAsia="Times New Roman" w:hAnsi="Arial" w:cs="Arial"/>
-          <w:lang w:val="es-CO" w:eastAsia="es-CO"/>
-        </w:rPr>
-        <w:t xml:space="preserve"> de Colombia.</w:t>
+        <w:spacing w:after="240" w:line="360" w:lineRule="auto"/>
+        <w:jc w:val="both"/>
+        <w:rPr>
+          <w:rFonts w:ascii="Arial" w:eastAsia="Times New Roman" w:hAnsi="Arial" w:cs="Arial"/>
+          <w:lang w:val="es-CO" w:eastAsia="es-CO"/>
+        </w:rPr>
+      </w:pPr>
+      <w:r>
+        <w:rPr>
+          <w:rFonts w:ascii="Arial" w:eastAsia="Times New Roman" w:hAnsi="Arial" w:cs="Arial"/>
+          <w:lang w:val="es-CO" w:eastAsia="es-CO"/>
+        </w:rPr>
+        <w:t>Los principales ecosistemas acuáticos de Colombia.</w:t>
       </w:r>
     </w:p>
     <w:p>
@@ -565,32 +585,19 @@
           <w:numId w:val="13"/>
         </w:numPr>
         <w:shd w:val="clear" w:color="auto" w:fill="FFFFFF"/>
-        <w:spacing w:after="240" w:line="276" w:lineRule="auto"/>
-        <w:rPr>
-          <w:rFonts w:ascii="Arial" w:eastAsia="Times New Roman" w:hAnsi="Arial" w:cs="Arial"/>
-          <w:lang w:val="es-CO" w:eastAsia="es-CO"/>
-        </w:rPr>
-      </w:pPr>
-      <w:r>
-        <w:rPr>
-          <w:rFonts w:ascii="Arial" w:eastAsia="Times New Roman" w:hAnsi="Arial" w:cs="Arial"/>
-          <w:lang w:val="es-CO" w:eastAsia="es-CO"/>
-        </w:rPr>
-        <w:t>Problemas</w:t>
-      </w:r>
-      <w:r>
-        <w:rPr>
-          <w:rFonts w:ascii="Arial" w:eastAsia="Times New Roman" w:hAnsi="Arial" w:cs="Arial"/>
-          <w:lang w:val="es-CO" w:eastAsia="es-CO"/>
-        </w:rPr>
-        <w:t xml:space="preserve"> que amenazan a los ecosistemas de Colombia</w:t>
-      </w:r>
-      <w:r>
-        <w:rPr>
-          <w:rFonts w:ascii="Arial" w:eastAsia="Times New Roman" w:hAnsi="Arial" w:cs="Arial"/>
-          <w:lang w:val="es-CO" w:eastAsia="es-CO"/>
-        </w:rPr>
-        <w:t>.</w:t>
+        <w:spacing w:after="240" w:line="360" w:lineRule="auto"/>
+        <w:jc w:val="both"/>
+        <w:rPr>
+          <w:rFonts w:ascii="Arial" w:eastAsia="Times New Roman" w:hAnsi="Arial" w:cs="Arial"/>
+          <w:lang w:val="es-CO" w:eastAsia="es-CO"/>
+        </w:rPr>
+      </w:pPr>
+      <w:r>
+        <w:rPr>
+          <w:rFonts w:ascii="Arial" w:eastAsia="Times New Roman" w:hAnsi="Arial" w:cs="Arial"/>
+          <w:lang w:val="es-CO" w:eastAsia="es-CO"/>
+        </w:rPr>
+        <w:t>Problemas que amenazan a los ecosistemas de Colombia.</w:t>
       </w:r>
     </w:p>
     <w:p>
@@ -601,17 +608,31 @@
           <w:numId w:val="13"/>
         </w:numPr>
         <w:shd w:val="clear" w:color="auto" w:fill="FFFFFF"/>
-        <w:spacing w:after="240" w:line="276" w:lineRule="auto"/>
-        <w:rPr>
-          <w:rFonts w:ascii="Arial" w:eastAsia="Times New Roman" w:hAnsi="Arial" w:cs="Arial"/>
-          <w:lang w:val="es-CO" w:eastAsia="es-CO"/>
-        </w:rPr>
-      </w:pPr>
-      <w:r>
-        <w:rPr>
-          <w:rFonts w:ascii="Arial" w:hAnsi="Arial" w:cs="Arial"/>
-        </w:rPr>
-        <w:t>La protección de ecosistemas en Colombia</w:t>
+        <w:spacing w:after="240" w:line="360" w:lineRule="auto"/>
+        <w:jc w:val="both"/>
+        <w:rPr>
+          <w:rFonts w:ascii="Arial" w:eastAsia="Times New Roman" w:hAnsi="Arial" w:cs="Arial"/>
+          <w:lang w:val="es-CO" w:eastAsia="es-CO"/>
+        </w:rPr>
+      </w:pPr>
+      <w:r>
+        <w:rPr>
+          <w:rFonts w:ascii="Arial" w:hAnsi="Arial" w:cs="Arial"/>
+        </w:rPr>
+        <w:lastRenderedPageBreak/>
+        <w:t xml:space="preserve">La protección de </w:t>
+      </w:r>
+      <w:r>
+        <w:rPr>
+          <w:rFonts w:ascii="Arial" w:hAnsi="Arial" w:cs="Arial"/>
+        </w:rPr>
+        <w:t xml:space="preserve">los </w:t>
+      </w:r>
+      <w:r>
+        <w:rPr>
+          <w:rFonts w:ascii="Arial" w:hAnsi="Arial" w:cs="Arial"/>
+        </w:rPr>
+        <w:t>ecosistemas en Colombia</w:t>
       </w:r>
       <w:r>
         <w:rPr>
@@ -623,7 +644,8 @@
     <w:p>
       <w:pPr>
         <w:shd w:val="clear" w:color="auto" w:fill="FFFFFF"/>
-        <w:spacing w:after="240" w:line="276" w:lineRule="auto"/>
+        <w:spacing w:after="240" w:line="360" w:lineRule="auto"/>
+        <w:jc w:val="both"/>
         <w:rPr>
           <w:rFonts w:ascii="Arial" w:eastAsia="Times New Roman" w:hAnsi="Arial" w:cs="Arial"/>
           <w:lang w:val="es-CO" w:eastAsia="es-CO"/>
@@ -643,21 +665,47 @@
         </w:rPr>
         <w:t xml:space="preserve">. Los mapas de Colombia </w:t>
       </w:r>
-      <w:proofErr w:type="gramStart"/>
-      <w:r>
-        <w:rPr>
-          <w:rFonts w:ascii="Arial" w:eastAsia="Times New Roman" w:hAnsi="Arial" w:cs="Arial"/>
-          <w:lang w:val="es-CO" w:eastAsia="es-CO"/>
-        </w:rPr>
-        <w:t>está</w:t>
-      </w:r>
-      <w:proofErr w:type="gramEnd"/>
-      <w:r>
-        <w:rPr>
-          <w:rFonts w:ascii="Arial" w:eastAsia="Times New Roman" w:hAnsi="Arial" w:cs="Arial"/>
-          <w:lang w:val="es-CO" w:eastAsia="es-CO"/>
-        </w:rPr>
-        <w:t xml:space="preserve"> disponible principalmente en la página web del Instituto Geográfico Agustín Codazzi en </w:t>
+      <w:r>
+        <w:rPr>
+          <w:rFonts w:ascii="Arial" w:eastAsia="Times New Roman" w:hAnsi="Arial" w:cs="Arial"/>
+          <w:lang w:val="es-CO" w:eastAsia="es-CO"/>
+        </w:rPr>
+        <w:t>est</w:t>
+      </w:r>
+      <w:r>
+        <w:rPr>
+          <w:rFonts w:ascii="Arial" w:eastAsia="Times New Roman" w:hAnsi="Arial" w:cs="Arial"/>
+          <w:lang w:val="es-CO" w:eastAsia="es-CO"/>
+        </w:rPr>
+        <w:t>án</w:t>
+      </w:r>
+      <w:r>
+        <w:rPr>
+          <w:rFonts w:ascii="Arial" w:eastAsia="Times New Roman" w:hAnsi="Arial" w:cs="Arial"/>
+          <w:lang w:val="es-CO" w:eastAsia="es-CO"/>
+        </w:rPr>
+        <w:t xml:space="preserve"> disponibl</w:t>
+      </w:r>
+      <w:r>
+        <w:rPr>
+          <w:rFonts w:ascii="Arial" w:eastAsia="Times New Roman" w:hAnsi="Arial" w:cs="Arial"/>
+          <w:lang w:val="es-CO" w:eastAsia="es-CO"/>
+        </w:rPr>
+        <w:t>es</w:t>
+      </w:r>
+      <w:r>
+        <w:rPr>
+          <w:rFonts w:ascii="Arial" w:eastAsia="Times New Roman" w:hAnsi="Arial" w:cs="Arial"/>
+          <w:lang w:val="es-CO" w:eastAsia="es-CO"/>
+        </w:rPr>
+        <w:t xml:space="preserve"> </w:t>
+      </w:r>
+      <w:r>
+        <w:rPr>
+          <w:rFonts w:ascii="Arial" w:eastAsia="Times New Roman" w:hAnsi="Arial" w:cs="Arial"/>
+          <w:lang w:val="es-CO" w:eastAsia="es-CO"/>
+        </w:rPr>
+        <w:t xml:space="preserve">en la página web del Instituto Geográfico Agustín Codazzi en </w:t>
       </w:r>
       <w:hyperlink r:id="rId7" w:history="1">
         <w:r>
@@ -680,7 +728,7 @@
     <w:p>
       <w:pPr>
         <w:shd w:val="clear" w:color="auto" w:fill="FFFFFF"/>
-        <w:spacing w:after="240" w:line="276" w:lineRule="auto"/>
+        <w:spacing w:after="240" w:line="360" w:lineRule="auto"/>
         <w:jc w:val="both"/>
         <w:rPr>
           <w:rFonts w:ascii="Arial" w:eastAsia="Times New Roman" w:hAnsi="Arial" w:cs="Arial"/>
@@ -752,7 +800,21 @@
           <w:rFonts w:ascii="Arial" w:eastAsia="Times New Roman" w:hAnsi="Arial" w:cs="Arial"/>
           <w:lang w:val="es-CO" w:eastAsia="es-CO"/>
         </w:rPr>
-        <w:t xml:space="preserve"> se dispone en el texto </w:t>
+        <w:t>,</w:t>
+      </w:r>
+      <w:r>
+        <w:rPr>
+          <w:rFonts w:ascii="Arial" w:eastAsia="Times New Roman" w:hAnsi="Arial" w:cs="Arial"/>
+          <w:lang w:val="es-CO" w:eastAsia="es-CO"/>
+        </w:rPr>
+        <w:t xml:space="preserve"> en el texto </w:t>
+      </w:r>
+      <w:r>
+        <w:rPr>
+          <w:rFonts w:ascii="Arial" w:eastAsia="Times New Roman" w:hAnsi="Arial" w:cs="Arial"/>
+          <w:lang w:val="es-CO" w:eastAsia="es-CO"/>
+        </w:rPr>
+        <w:t xml:space="preserve">se dispone </w:t>
       </w:r>
       <w:r>
         <w:rPr>
@@ -787,15 +849,7 @@
           <w:rFonts w:ascii="Arial" w:eastAsia="Times New Roman" w:hAnsi="Arial" w:cs="Arial"/>
           <w:lang w:val="es-CO" w:eastAsia="es-CO"/>
         </w:rPr>
-        <w:t xml:space="preserve"> y </w:t>
-      </w:r>
-      <w:r>
-        <w:rPr>
-          <w:rFonts w:ascii="Arial" w:eastAsia="Times New Roman" w:hAnsi="Arial" w:cs="Arial"/>
-          <w:lang w:val="es-CO" w:eastAsia="es-CO"/>
-        </w:rPr>
-        <w:lastRenderedPageBreak/>
-        <w:t>acuáticos</w:t>
+        <w:t xml:space="preserve"> y acuáticos</w:t>
       </w:r>
       <w:r>
         <w:rPr>
@@ -851,21 +905,77 @@
           <w:rFonts w:ascii="Arial" w:eastAsia="Times New Roman" w:hAnsi="Arial" w:cs="Arial"/>
           <w:lang w:val="es-CO" w:eastAsia="es-CO"/>
         </w:rPr>
-        <w:t>En seguida se abordan los biomas del</w:t>
-      </w:r>
-      <w:r>
-        <w:rPr>
-          <w:rFonts w:ascii="Arial" w:eastAsia="Times New Roman" w:hAnsi="Arial" w:cs="Arial"/>
-          <w:lang w:val="es-CO" w:eastAsia="es-CO"/>
-        </w:rPr>
-        <w:t xml:space="preserve"> mundo, haciendo énfasis del hecho de</w:t>
-      </w:r>
-      <w:r>
-        <w:rPr>
-          <w:rFonts w:ascii="Arial" w:eastAsia="Times New Roman" w:hAnsi="Arial" w:cs="Arial"/>
-          <w:lang w:val="es-CO" w:eastAsia="es-CO"/>
-        </w:rPr>
-        <w:t xml:space="preserve"> que en Colombia existen ecosistemas que  hacen parte de esos biomas. </w:t>
+        <w:t>En seguida</w:t>
+      </w:r>
+      <w:r>
+        <w:rPr>
+          <w:rFonts w:ascii="Arial" w:eastAsia="Times New Roman" w:hAnsi="Arial" w:cs="Arial"/>
+          <w:lang w:val="es-CO" w:eastAsia="es-CO"/>
+        </w:rPr>
+        <w:t>,</w:t>
+      </w:r>
+      <w:r>
+        <w:rPr>
+          <w:rFonts w:ascii="Arial" w:eastAsia="Times New Roman" w:hAnsi="Arial" w:cs="Arial"/>
+          <w:lang w:val="es-CO" w:eastAsia="es-CO"/>
+        </w:rPr>
+        <w:t xml:space="preserve"> se abordan los biomas del</w:t>
+      </w:r>
+      <w:r>
+        <w:rPr>
+          <w:rFonts w:ascii="Arial" w:eastAsia="Times New Roman" w:hAnsi="Arial" w:cs="Arial"/>
+          <w:lang w:val="es-CO" w:eastAsia="es-CO"/>
+        </w:rPr>
+        <w:t xml:space="preserve"> mundo, </w:t>
+      </w:r>
+      <w:r>
+        <w:rPr>
+          <w:rFonts w:ascii="Arial" w:eastAsia="Times New Roman" w:hAnsi="Arial" w:cs="Arial"/>
+          <w:lang w:val="es-CO" w:eastAsia="es-CO"/>
+        </w:rPr>
+        <w:t>enfatizando</w:t>
+      </w:r>
+      <w:r>
+        <w:rPr>
+          <w:rFonts w:ascii="Arial" w:eastAsia="Times New Roman" w:hAnsi="Arial" w:cs="Arial"/>
+          <w:lang w:val="es-CO" w:eastAsia="es-CO"/>
+        </w:rPr>
+        <w:t xml:space="preserve"> el hecho de</w:t>
+      </w:r>
+      <w:r>
+        <w:rPr>
+          <w:rFonts w:ascii="Arial" w:eastAsia="Times New Roman" w:hAnsi="Arial" w:cs="Arial"/>
+          <w:lang w:val="es-CO" w:eastAsia="es-CO"/>
+        </w:rPr>
+        <w:t xml:space="preserve"> que en Colombia existen </w:t>
+      </w:r>
+      <w:r>
+        <w:rPr>
+          <w:rFonts w:ascii="Arial" w:eastAsia="Times New Roman" w:hAnsi="Arial" w:cs="Arial"/>
+          <w:lang w:val="es-CO" w:eastAsia="es-CO"/>
+        </w:rPr>
+        <w:t xml:space="preserve">algunos </w:t>
+      </w:r>
+      <w:r>
+        <w:rPr>
+          <w:rFonts w:ascii="Arial" w:eastAsia="Times New Roman" w:hAnsi="Arial" w:cs="Arial"/>
+          <w:lang w:val="es-CO" w:eastAsia="es-CO"/>
+        </w:rPr>
+        <w:t>ecosistemas que</w:t>
+      </w:r>
+      <w:r>
+        <w:rPr>
+          <w:rFonts w:ascii="Arial" w:eastAsia="Times New Roman" w:hAnsi="Arial" w:cs="Arial"/>
+          <w:lang w:val="es-CO" w:eastAsia="es-CO"/>
+        </w:rPr>
+        <w:t xml:space="preserve"> </w:t>
+      </w:r>
+      <w:r>
+        <w:rPr>
+          <w:rFonts w:ascii="Arial" w:eastAsia="Times New Roman" w:hAnsi="Arial" w:cs="Arial"/>
+          <w:lang w:val="es-CO" w:eastAsia="es-CO"/>
+        </w:rPr>
+        <w:t xml:space="preserve">hacen parte de esos biomas. </w:t>
       </w:r>
       <w:r>
         <w:rPr>
@@ -944,34 +1054,42 @@
           <w:rFonts w:ascii="Arial" w:eastAsia="Times New Roman" w:hAnsi="Arial" w:cs="Arial"/>
           <w:lang w:val="es-CO" w:eastAsia="es-CO"/>
         </w:rPr>
-        <w:t xml:space="preserve">Para finalizar esta sección  se proponen dos actividades; una </w:t>
-      </w:r>
-      <w:r>
-        <w:rPr>
-          <w:rFonts w:ascii="Arial" w:eastAsia="Times New Roman" w:hAnsi="Arial" w:cs="Arial"/>
-          <w:lang w:val="es-CO" w:eastAsia="es-CO"/>
-        </w:rPr>
-        <w:t>en la que se  agrupan imágenes de los diferentes tipos ecosistemas de acuerdo con la categoría a la que pertenecen</w:t>
-      </w:r>
-      <w:r>
-        <w:rPr>
-          <w:rFonts w:ascii="Arial" w:eastAsia="Times New Roman" w:hAnsi="Arial" w:cs="Arial"/>
-          <w:lang w:val="es-CO" w:eastAsia="es-CO"/>
-        </w:rPr>
-        <w:t xml:space="preserve"> y otra </w:t>
-      </w:r>
-      <w:r>
-        <w:rPr>
-          <w:rFonts w:ascii="Arial" w:eastAsia="Times New Roman" w:hAnsi="Arial" w:cs="Arial"/>
-          <w:lang w:val="es-CO" w:eastAsia="es-CO"/>
-        </w:rPr>
-        <w:t>en la que se establecen características comunes para los biomas de selva localizados en diferentes continentes.</w:t>
+        <w:t>Para finalizar esta sección</w:t>
+      </w:r>
+      <w:r>
+        <w:rPr>
+          <w:rFonts w:ascii="Arial" w:eastAsia="Times New Roman" w:hAnsi="Arial" w:cs="Arial"/>
+          <w:lang w:val="es-CO" w:eastAsia="es-CO"/>
+        </w:rPr>
+        <w:t xml:space="preserve"> </w:t>
+      </w:r>
+      <w:r>
+        <w:rPr>
+          <w:rFonts w:ascii="Arial" w:eastAsia="Times New Roman" w:hAnsi="Arial" w:cs="Arial"/>
+          <w:lang w:val="es-CO" w:eastAsia="es-CO"/>
+        </w:rPr>
+        <w:t>se proponen dos actividades; una en la que se</w:t>
+      </w:r>
+      <w:r>
+        <w:rPr>
+          <w:rFonts w:ascii="Arial" w:eastAsia="Times New Roman" w:hAnsi="Arial" w:cs="Arial"/>
+          <w:lang w:val="es-CO" w:eastAsia="es-CO"/>
+        </w:rPr>
+        <w:t xml:space="preserve"> </w:t>
+      </w:r>
+      <w:r>
+        <w:rPr>
+          <w:rFonts w:ascii="Arial" w:eastAsia="Times New Roman" w:hAnsi="Arial" w:cs="Arial"/>
+          <w:lang w:val="es-CO" w:eastAsia="es-CO"/>
+        </w:rPr>
+        <w:t>agrupan imágenes de los diferentes tipos ecosistemas de acuerdo con la categoría a la que pertenecen y otra en la que se establecen características comunes para los biomas de selva localizados en diferentes continentes.</w:t>
       </w:r>
     </w:p>
     <w:p>
       <w:pPr>
         <w:shd w:val="clear" w:color="auto" w:fill="FFFFFF"/>
-        <w:spacing w:after="240" w:line="276" w:lineRule="auto"/>
+        <w:spacing w:after="240" w:line="360" w:lineRule="auto"/>
+        <w:jc w:val="both"/>
         <w:rPr>
           <w:rFonts w:ascii="Arial" w:hAnsi="Arial" w:cs="Arial"/>
           <w:color w:val="000000"/>
@@ -1005,6 +1123,13 @@
           <w:rFonts w:ascii="Arial" w:eastAsia="Times New Roman" w:hAnsi="Arial" w:cs="Arial"/>
           <w:lang w:val="es-CO" w:eastAsia="es-CO"/>
         </w:rPr>
+        <w:t>,</w:t>
+      </w:r>
+      <w:r>
+        <w:rPr>
+          <w:rFonts w:ascii="Arial" w:eastAsia="Times New Roman" w:hAnsi="Arial" w:cs="Arial"/>
+          <w:lang w:val="es-CO" w:eastAsia="es-CO"/>
+        </w:rPr>
         <w:t xml:space="preserve"> se </w:t>
       </w:r>
       <w:r>
@@ -1028,7 +1153,7 @@
           <w:color w:val="000000"/>
           <w:lang w:val="es-CO"/>
         </w:rPr>
-        <w:t xml:space="preserve"> </w:t>
+        <w:t xml:space="preserve"> los conocimientos </w:t>
       </w:r>
       <w:r>
         <w:rPr>
@@ -1036,7 +1161,7 @@
           <w:color w:val="000000"/>
           <w:lang w:val="es-CO"/>
         </w:rPr>
-        <w:t xml:space="preserve">los </w:t>
+        <w:t xml:space="preserve">adquiridos en esta sección </w:t>
       </w:r>
       <w:r>
         <w:rPr>
@@ -1044,7 +1169,7 @@
           <w:color w:val="000000"/>
           <w:lang w:val="es-CO"/>
         </w:rPr>
-        <w:t xml:space="preserve">conocimientos </w:t>
+        <w:t>con un ejercicio</w:t>
       </w:r>
       <w:r>
         <w:rPr>
@@ -1052,7 +1177,7 @@
           <w:color w:val="000000"/>
           <w:lang w:val="es-CO"/>
         </w:rPr>
-        <w:t xml:space="preserve">adquiridos en esta sección </w:t>
+        <w:t xml:space="preserve"> en el que</w:t>
       </w:r>
       <w:r>
         <w:rPr>
@@ -1060,7 +1185,7 @@
           <w:color w:val="000000"/>
           <w:lang w:val="es-CO"/>
         </w:rPr>
-        <w:t>con un ejercicio</w:t>
+        <w:t xml:space="preserve"> </w:t>
       </w:r>
       <w:r>
         <w:rPr>
@@ -1068,7 +1193,7 @@
           <w:color w:val="000000"/>
           <w:lang w:val="es-CO"/>
         </w:rPr>
-        <w:t xml:space="preserve"> en el que</w:t>
+        <w:t>se relacionan las regiones naturales de Colombia con algun</w:t>
       </w:r>
       <w:r>
         <w:rPr>
@@ -1076,29 +1201,14 @@
           <w:color w:val="000000"/>
           <w:lang w:val="es-CO"/>
         </w:rPr>
-        <w:t xml:space="preserve"> </w:t>
-      </w:r>
-      <w:r>
-        <w:rPr>
-          <w:rFonts w:ascii="Arial" w:hAnsi="Arial" w:cs="Arial"/>
-          <w:color w:val="000000"/>
-          <w:lang w:val="es-CO"/>
-        </w:rPr>
-        <w:t>se relacionan las regiones naturales de Colombia con algun</w:t>
-      </w:r>
-      <w:r>
-        <w:rPr>
-          <w:rFonts w:ascii="Arial" w:hAnsi="Arial" w:cs="Arial"/>
-          <w:color w:val="000000"/>
-          <w:lang w:val="es-CO"/>
-        </w:rPr>
         <w:t>os de sus ecosistemas asociados.</w:t>
       </w:r>
     </w:p>
     <w:p>
       <w:pPr>
         <w:shd w:val="clear" w:color="auto" w:fill="FFFFFF"/>
-        <w:spacing w:after="240" w:line="276" w:lineRule="auto"/>
+        <w:spacing w:after="240" w:line="360" w:lineRule="auto"/>
+        <w:jc w:val="both"/>
         <w:rPr>
           <w:rFonts w:ascii="Arial" w:hAnsi="Arial" w:cs="Arial"/>
           <w:color w:val="000000"/>
@@ -1154,6 +1264,14 @@
           <w:color w:val="000000"/>
           <w:lang w:val="es-CO"/>
         </w:rPr>
+        <w:t>,</w:t>
+      </w:r>
+      <w:r>
+        <w:rPr>
+          <w:rFonts w:ascii="Arial" w:hAnsi="Arial" w:cs="Arial"/>
+          <w:color w:val="000000"/>
+          <w:lang w:val="es-CO"/>
+        </w:rPr>
         <w:t xml:space="preserve"> </w:t>
       </w:r>
       <w:r>
@@ -1186,28 +1304,7 @@
           <w:rFonts w:ascii="Arial" w:eastAsia="Times New Roman" w:hAnsi="Arial" w:cs="Arial"/>
           <w:lang w:val="es-CO" w:eastAsia="es-CO"/>
         </w:rPr>
-        <w:t>Para complementar</w:t>
-      </w:r>
-      <w:r>
-        <w:rPr>
-          <w:rFonts w:ascii="Arial" w:eastAsia="Times New Roman" w:hAnsi="Arial" w:cs="Arial"/>
-          <w:lang w:val="es-CO" w:eastAsia="es-CO"/>
-        </w:rPr>
-        <w:t xml:space="preserve"> esta</w:t>
-      </w:r>
-      <w:r>
-        <w:rPr>
-          <w:rFonts w:ascii="Arial" w:eastAsia="Times New Roman" w:hAnsi="Arial" w:cs="Arial"/>
-          <w:lang w:val="es-CO" w:eastAsia="es-CO"/>
-        </w:rPr>
-        <w:t xml:space="preserve"> sección</w:t>
-      </w:r>
-      <w:r>
-        <w:rPr>
-          <w:rFonts w:ascii="Arial" w:eastAsia="Times New Roman" w:hAnsi="Arial" w:cs="Arial"/>
-          <w:lang w:val="es-CO" w:eastAsia="es-CO"/>
-        </w:rPr>
-        <w:t xml:space="preserve"> se propone una secuencia de imágenes</w:t>
+        <w:t>Para complementar esta sección se propone una secuencia de imágenes</w:t>
       </w:r>
       <w:r>
         <w:rPr>
@@ -1230,35 +1327,14 @@
           <w:rFonts w:ascii="Arial" w:hAnsi="Arial" w:cs="Arial"/>
           <w:color w:val="000000"/>
         </w:rPr>
-        <w:t xml:space="preserve">sobre la </w:t>
-      </w:r>
-      <w:r>
-        <w:rPr>
-          <w:rFonts w:ascii="Arial" w:hAnsi="Arial" w:cs="Arial"/>
-          <w:color w:val="000000"/>
-        </w:rPr>
-        <w:t>mega</w:t>
-      </w:r>
-      <w:r>
-        <w:rPr>
-          <w:rFonts w:ascii="Arial" w:hAnsi="Arial" w:cs="Arial"/>
-          <w:color w:val="000000"/>
-        </w:rPr>
-        <w:t xml:space="preserve">diversidad </w:t>
-      </w:r>
-      <w:r>
-        <w:rPr>
-          <w:rFonts w:ascii="Arial" w:hAnsi="Arial" w:cs="Arial"/>
-          <w:color w:val="000000"/>
-        </w:rPr>
-        <w:t>de Colombia</w:t>
-      </w:r>
-      <w:r>
-        <w:rPr>
-          <w:rFonts w:ascii="Arial" w:hAnsi="Arial" w:cs="Arial"/>
-          <w:color w:val="000000"/>
-        </w:rPr>
-        <w:t>.</w:t>
+        <w:t>la megadiversidad de Colombia.</w:t>
+      </w:r>
+      <w:r>
+        <w:rPr>
+          <w:rFonts w:ascii="Arial" w:eastAsia="Times New Roman" w:hAnsi="Arial" w:cs="Arial"/>
+          <w:lang w:val="es-CO" w:eastAsia="es-CO"/>
+        </w:rPr>
+        <w:t xml:space="preserve"> Para consolidar los conocimientos adquiridos en esta sección</w:t>
       </w:r>
       <w:r>
         <w:rPr>
@@ -1272,46 +1348,20 @@
           <w:rFonts w:ascii="Arial" w:eastAsia="Times New Roman" w:hAnsi="Arial" w:cs="Arial"/>
           <w:lang w:val="es-CO" w:eastAsia="es-CO"/>
         </w:rPr>
-        <w:t xml:space="preserve">Para </w:t>
-      </w:r>
-      <w:r>
-        <w:rPr>
-          <w:rFonts w:ascii="Arial" w:eastAsia="Times New Roman" w:hAnsi="Arial" w:cs="Arial"/>
-          <w:lang w:val="es-CO" w:eastAsia="es-CO"/>
-        </w:rPr>
-        <w:t>consolidar los conocimientos adquiridos en esta sección  se propone</w:t>
-      </w:r>
-      <w:r>
-        <w:rPr>
-          <w:rFonts w:ascii="Arial" w:eastAsia="Times New Roman" w:hAnsi="Arial" w:cs="Arial"/>
-          <w:lang w:val="es-CO" w:eastAsia="es-CO"/>
-        </w:rPr>
-        <w:t xml:space="preserve"> </w:t>
-      </w:r>
-      <w:r>
-        <w:rPr>
-          <w:rFonts w:ascii="Arial" w:eastAsia="Times New Roman" w:hAnsi="Arial" w:cs="Arial"/>
-          <w:lang w:val="es-CO" w:eastAsia="es-CO"/>
-        </w:rPr>
-        <w:t xml:space="preserve">una actividad de </w:t>
-      </w:r>
-      <w:r>
-        <w:rPr>
-          <w:rFonts w:ascii="Arial" w:hAnsi="Arial" w:cs="Arial"/>
-        </w:rPr>
-        <w:t>p</w:t>
-      </w:r>
-      <w:r>
-        <w:rPr>
-          <w:rFonts w:ascii="Arial" w:hAnsi="Arial" w:cs="Arial"/>
-        </w:rPr>
-        <w:t>reguntas de respuesta libre sobre los países megadiversos.</w:t>
+        <w:t xml:space="preserve">se propone una actividad de </w:t>
+      </w:r>
+      <w:r>
+        <w:rPr>
+          <w:rFonts w:ascii="Arial" w:hAnsi="Arial" w:cs="Arial"/>
+        </w:rPr>
+        <w:t>preguntas de respuesta libre sobre los países megadiversos.</w:t>
       </w:r>
     </w:p>
     <w:p>
       <w:pPr>
         <w:shd w:val="clear" w:color="auto" w:fill="FFFFFF"/>
-        <w:spacing w:after="240" w:line="276" w:lineRule="auto"/>
+        <w:spacing w:after="240" w:line="360" w:lineRule="auto"/>
+        <w:jc w:val="both"/>
         <w:rPr>
           <w:rFonts w:ascii="Arial" w:hAnsi="Arial" w:cs="Arial"/>
           <w:color w:val="000000"/>
@@ -1337,14 +1387,42 @@
           <w:rFonts w:ascii="Arial" w:eastAsia="Times New Roman" w:hAnsi="Arial" w:cs="Arial"/>
           <w:lang w:val="es-CO" w:eastAsia="es-CO"/>
         </w:rPr>
-        <w:t xml:space="preserve"> se abordan los principales los ecosistemas terrestres de Colombia</w:t>
-      </w:r>
-      <w:r>
-        <w:rPr>
-          <w:rFonts w:ascii="Arial" w:eastAsia="Times New Roman" w:hAnsi="Arial" w:cs="Arial"/>
-          <w:lang w:val="es-CO" w:eastAsia="es-CO"/>
-        </w:rPr>
-        <w:t>. En ésta sección se destacan los factores bióticos y abióticos, y algunas relaciones existentes en</w:t>
+        <w:t>,</w:t>
+      </w:r>
+      <w:r>
+        <w:rPr>
+          <w:rFonts w:ascii="Arial" w:eastAsia="Times New Roman" w:hAnsi="Arial" w:cs="Arial"/>
+          <w:lang w:val="es-CO" w:eastAsia="es-CO"/>
+        </w:rPr>
+        <w:t xml:space="preserve"> se abordan los principales ecosistemas terrestres de Colombia</w:t>
+      </w:r>
+      <w:r>
+        <w:rPr>
+          <w:rFonts w:ascii="Arial" w:eastAsia="Times New Roman" w:hAnsi="Arial" w:cs="Arial"/>
+          <w:lang w:val="es-CO" w:eastAsia="es-CO"/>
+        </w:rPr>
+        <w:t xml:space="preserve">. En </w:t>
+      </w:r>
+      <w:r>
+        <w:rPr>
+          <w:rFonts w:ascii="Arial" w:eastAsia="Times New Roman" w:hAnsi="Arial" w:cs="Arial"/>
+          <w:lang w:val="es-CO" w:eastAsia="es-CO"/>
+        </w:rPr>
+        <w:t>e</w:t>
+      </w:r>
+      <w:r>
+        <w:rPr>
+          <w:rFonts w:ascii="Arial" w:eastAsia="Times New Roman" w:hAnsi="Arial" w:cs="Arial"/>
+          <w:lang w:val="es-CO" w:eastAsia="es-CO"/>
+        </w:rPr>
+        <w:t xml:space="preserve">sta </w:t>
+      </w:r>
+      <w:r>
+        <w:rPr>
+          <w:rFonts w:ascii="Arial" w:eastAsia="Times New Roman" w:hAnsi="Arial" w:cs="Arial"/>
+          <w:lang w:val="es-CO" w:eastAsia="es-CO"/>
+        </w:rPr>
+        <w:t>sección se destacan los factores bióticos y abióticos, y algunas relaciones existentes en</w:t>
       </w:r>
       <w:r>
         <w:rPr>
@@ -1379,103 +1457,77 @@
           <w:rFonts w:ascii="Arial" w:eastAsia="Times New Roman" w:hAnsi="Arial" w:cs="Arial"/>
           <w:lang w:val="es-CO" w:eastAsia="es-CO"/>
         </w:rPr>
-        <w:t>-andina, la selva andina, los páramos y los nevados.</w:t>
-      </w:r>
-      <w:r>
-        <w:rPr>
-          <w:rFonts w:ascii="Arial" w:eastAsia="Times New Roman" w:hAnsi="Arial" w:cs="Arial"/>
-          <w:lang w:val="es-CO" w:eastAsia="es-CO"/>
+        <w:t>andina, la selva andina, los páramos y los nevados.</w:t>
+      </w:r>
+      <w:r>
+        <w:rPr>
+          <w:rFonts w:ascii="Arial" w:eastAsia="Times New Roman" w:hAnsi="Arial" w:cs="Arial"/>
+          <w:lang w:val="es-CO" w:eastAsia="es-CO"/>
+        </w:rPr>
+        <w:t xml:space="preserve"> Para complementar esta sección se propone una detallada </w:t>
+      </w:r>
+      <w:r>
+        <w:rPr>
+          <w:rFonts w:ascii="Arial" w:eastAsia="Times New Roman" w:hAnsi="Arial" w:cs="Arial"/>
+          <w:lang w:val="es-CO" w:eastAsia="es-CO"/>
+        </w:rPr>
+        <w:lastRenderedPageBreak/>
+        <w:t>presentación sobre los principales ecosistemas terrestres de Colombia</w:t>
+      </w:r>
+      <w:r>
+        <w:rPr>
+          <w:rFonts w:ascii="Arial" w:hAnsi="Arial" w:cs="Arial"/>
+          <w:color w:val="000000"/>
+        </w:rPr>
+        <w:t>.</w:t>
+      </w:r>
+      <w:r>
+        <w:rPr>
+          <w:rFonts w:ascii="Arial" w:eastAsia="Times New Roman" w:hAnsi="Arial" w:cs="Arial"/>
+          <w:lang w:val="es-CO" w:eastAsia="es-CO"/>
+        </w:rPr>
+        <w:t xml:space="preserve"> Para consolidar los conocimientos adquiridos se propone</w:t>
+      </w:r>
+      <w:r>
+        <w:rPr>
+          <w:rFonts w:ascii="Arial" w:hAnsi="Arial" w:cs="Arial"/>
+        </w:rPr>
+        <w:t xml:space="preserve"> un </w:t>
+      </w:r>
+      <w:r>
+        <w:rPr>
+          <w:rFonts w:ascii="Arial" w:hAnsi="Arial" w:cs="Arial"/>
+          <w:color w:val="000000"/>
+        </w:rPr>
+        <w:t xml:space="preserve">ejercicio de preguntas con respuesta de escogencia múltiple sobre </w:t>
+      </w:r>
+      <w:r>
+        <w:rPr>
+          <w:rFonts w:ascii="Arial" w:hAnsi="Arial" w:cs="Arial"/>
+          <w:color w:val="000000"/>
+        </w:rPr>
+        <w:t>estos</w:t>
+      </w:r>
+      <w:r>
+        <w:rPr>
+          <w:rFonts w:ascii="Arial" w:hAnsi="Arial" w:cs="Arial"/>
+          <w:color w:val="000000"/>
         </w:rPr>
         <w:t xml:space="preserve"> </w:t>
       </w:r>
       <w:r>
         <w:rPr>
-          <w:rFonts w:ascii="Arial" w:eastAsia="Times New Roman" w:hAnsi="Arial" w:cs="Arial"/>
-          <w:lang w:val="es-CO" w:eastAsia="es-CO"/>
-        </w:rPr>
-        <w:t>Para complementar esta sección</w:t>
-      </w:r>
-      <w:r>
-        <w:rPr>
-          <w:rFonts w:ascii="Arial" w:eastAsia="Times New Roman" w:hAnsi="Arial" w:cs="Arial"/>
-          <w:lang w:val="es-CO" w:eastAsia="es-CO"/>
-        </w:rPr>
-        <w:t xml:space="preserve"> se propone una </w:t>
-      </w:r>
-      <w:r>
-        <w:rPr>
-          <w:rFonts w:ascii="Arial" w:eastAsia="Times New Roman" w:hAnsi="Arial" w:cs="Arial"/>
-          <w:lang w:val="es-CO" w:eastAsia="es-CO"/>
-        </w:rPr>
-        <w:t>detallada p</w:t>
-      </w:r>
-      <w:r>
-        <w:rPr>
-          <w:rFonts w:ascii="Arial" w:eastAsia="Times New Roman" w:hAnsi="Arial" w:cs="Arial"/>
-          <w:lang w:val="es-CO" w:eastAsia="es-CO"/>
-        </w:rPr>
-        <w:t>resentación sobre los principales ecosis</w:t>
-      </w:r>
-      <w:r>
-        <w:rPr>
-          <w:rFonts w:ascii="Arial" w:eastAsia="Times New Roman" w:hAnsi="Arial" w:cs="Arial"/>
-          <w:lang w:val="es-CO" w:eastAsia="es-CO"/>
-        </w:rPr>
-        <w:t>temas terrestres de Colombia</w:t>
-      </w:r>
-      <w:r>
-        <w:rPr>
           <w:rFonts w:ascii="Arial" w:hAnsi="Arial" w:cs="Arial"/>
           <w:color w:val="000000"/>
         </w:rPr>
-        <w:t>.</w:t>
-      </w:r>
-      <w:r>
-        <w:rPr>
-          <w:rFonts w:ascii="Arial" w:eastAsia="Times New Roman" w:hAnsi="Arial" w:cs="Arial"/>
-          <w:lang w:val="es-CO" w:eastAsia="es-CO"/>
-        </w:rPr>
-        <w:t xml:space="preserve"> </w:t>
-      </w:r>
-      <w:r>
-        <w:rPr>
-          <w:rFonts w:ascii="Arial" w:eastAsia="Times New Roman" w:hAnsi="Arial" w:cs="Arial"/>
-          <w:lang w:val="es-CO" w:eastAsia="es-CO"/>
-        </w:rPr>
-        <w:t>Para consolidar los conocimientos adquiridos en esta sección  se propone</w:t>
-      </w:r>
-      <w:r>
-        <w:rPr>
-          <w:rFonts w:ascii="Arial" w:hAnsi="Arial" w:cs="Arial"/>
-        </w:rPr>
-        <w:t xml:space="preserve"> un </w:t>
-      </w:r>
-      <w:r>
-        <w:rPr>
-          <w:rFonts w:ascii="Arial" w:hAnsi="Arial" w:cs="Arial"/>
-          <w:color w:val="000000"/>
-        </w:rPr>
-        <w:t>e</w:t>
-      </w:r>
-      <w:r>
-        <w:rPr>
-          <w:rFonts w:ascii="Arial" w:hAnsi="Arial" w:cs="Arial"/>
-          <w:color w:val="000000"/>
-        </w:rPr>
-        <w:t>je</w:t>
-      </w:r>
-      <w:r>
-        <w:rPr>
-          <w:rFonts w:ascii="Arial" w:hAnsi="Arial" w:cs="Arial"/>
-          <w:color w:val="000000"/>
-        </w:rPr>
-        <w:t>rcicio de preguntas con respuesta de escogencia múltiple sobre los ecosistemas terrestres de Colombia.</w:t>
+        <w:t>ecosistemas.</w:t>
       </w:r>
     </w:p>
     <w:p>
       <w:pPr>
         <w:shd w:val="clear" w:color="auto" w:fill="FFFFFF"/>
-        <w:spacing w:after="240" w:line="276" w:lineRule="auto"/>
+        <w:spacing w:after="240" w:line="360" w:lineRule="auto"/>
+        <w:jc w:val="both"/>
         <w:rPr>
           <w:rFonts w:ascii="Arial" w:hAnsi="Arial" w:cs="Arial"/>
         </w:rPr>
@@ -1493,15 +1545,14 @@
           <w:b/>
           <w:lang w:val="es-CO" w:eastAsia="es-CO"/>
         </w:rPr>
-        <w:t>quinta</w:t>
-      </w:r>
-      <w:r>
-        <w:rPr>
-          <w:rFonts w:ascii="Arial" w:eastAsia="Times New Roman" w:hAnsi="Arial" w:cs="Arial"/>
-          <w:b/>
-          <w:lang w:val="es-CO" w:eastAsia="es-CO"/>
-        </w:rPr>
-        <w:t xml:space="preserve"> sección</w:t>
+        <w:t>quinta sección</w:t>
+      </w:r>
+      <w:r>
+        <w:rPr>
+          <w:rFonts w:ascii="Arial" w:eastAsia="Times New Roman" w:hAnsi="Arial" w:cs="Arial"/>
+          <w:lang w:val="es-CO" w:eastAsia="es-CO"/>
+        </w:rPr>
+        <w:t>,</w:t>
       </w:r>
       <w:r>
         <w:rPr>
@@ -1522,49 +1573,86 @@
           <w:rFonts w:ascii="Arial" w:eastAsia="Times New Roman" w:hAnsi="Arial" w:cs="Arial"/>
           <w:lang w:val="es-CO" w:eastAsia="es-CO"/>
         </w:rPr>
-        <w:t xml:space="preserve">cosistemas </w:t>
-      </w:r>
-      <w:r>
-        <w:rPr>
-          <w:rFonts w:ascii="Arial" w:eastAsia="Times New Roman" w:hAnsi="Arial" w:cs="Arial"/>
-          <w:lang w:val="es-CO" w:eastAsia="es-CO"/>
-        </w:rPr>
-        <w:t xml:space="preserve">acuáticos </w:t>
-      </w:r>
-      <w:r>
-        <w:rPr>
-          <w:rFonts w:ascii="Arial" w:eastAsia="Times New Roman" w:hAnsi="Arial" w:cs="Arial"/>
-          <w:lang w:val="es-CO" w:eastAsia="es-CO"/>
-        </w:rPr>
-        <w:t xml:space="preserve">de </w:t>
-      </w:r>
-      <w:r>
-        <w:rPr>
-          <w:rFonts w:ascii="Arial" w:eastAsia="Times New Roman" w:hAnsi="Arial" w:cs="Arial"/>
-          <w:lang w:val="es-CO" w:eastAsia="es-CO"/>
-        </w:rPr>
-        <w:t xml:space="preserve">agua de </w:t>
-      </w:r>
-      <w:r>
-        <w:rPr>
-          <w:rFonts w:ascii="Arial" w:eastAsia="Times New Roman" w:hAnsi="Arial" w:cs="Arial"/>
-          <w:lang w:val="es-CO" w:eastAsia="es-CO"/>
-        </w:rPr>
-        <w:t xml:space="preserve">Colombia. En ésta sección se destacan los factores bióticos y abióticos, y algunas relaciones existentes en ecosistemas </w:t>
-      </w:r>
-      <w:r>
-        <w:rPr>
-          <w:rFonts w:ascii="Arial" w:eastAsia="Times New Roman" w:hAnsi="Arial" w:cs="Arial"/>
-          <w:lang w:val="es-CO" w:eastAsia="es-CO"/>
-        </w:rPr>
-        <w:t xml:space="preserve">de agua dulce como los ríos, las lagunas y los embalses; y </w:t>
-      </w:r>
-      <w:r>
-        <w:rPr>
-          <w:rFonts w:ascii="Arial" w:eastAsia="Times New Roman" w:hAnsi="Arial" w:cs="Arial"/>
-          <w:lang w:val="es-CO" w:eastAsia="es-CO"/>
-        </w:rPr>
-        <w:t xml:space="preserve">en </w:t>
+        <w:t xml:space="preserve">cosistemas acuáticos de Colombia. En </w:t>
+      </w:r>
+      <w:r>
+        <w:rPr>
+          <w:rFonts w:ascii="Arial" w:eastAsia="Times New Roman" w:hAnsi="Arial" w:cs="Arial"/>
+          <w:lang w:val="es-CO" w:eastAsia="es-CO"/>
+        </w:rPr>
+        <w:t>e</w:t>
+      </w:r>
+      <w:r>
+        <w:rPr>
+          <w:rFonts w:ascii="Arial" w:eastAsia="Times New Roman" w:hAnsi="Arial" w:cs="Arial"/>
+          <w:lang w:val="es-CO" w:eastAsia="es-CO"/>
+        </w:rPr>
+        <w:t xml:space="preserve">sta </w:t>
+      </w:r>
+      <w:r>
+        <w:rPr>
+          <w:rFonts w:ascii="Arial" w:eastAsia="Times New Roman" w:hAnsi="Arial" w:cs="Arial"/>
+          <w:lang w:val="es-CO" w:eastAsia="es-CO"/>
+        </w:rPr>
+        <w:t>sección se destacan los factores bióticos y abióticos, y algunas r</w:t>
+      </w:r>
+      <w:bookmarkStart w:id="0" w:name="_GoBack"/>
+      <w:bookmarkEnd w:id="0"/>
+      <w:r>
+        <w:rPr>
+          <w:rFonts w:ascii="Arial" w:eastAsia="Times New Roman" w:hAnsi="Arial" w:cs="Arial"/>
+          <w:lang w:val="es-CO" w:eastAsia="es-CO"/>
+        </w:rPr>
+        <w:t xml:space="preserve">elaciones </w:t>
+      </w:r>
+      <w:r>
+        <w:rPr>
+          <w:rFonts w:ascii="Arial" w:eastAsia="Times New Roman" w:hAnsi="Arial" w:cs="Arial"/>
+          <w:lang w:val="es-CO" w:eastAsia="es-CO"/>
+        </w:rPr>
+        <w:t>entre</w:t>
+      </w:r>
+      <w:r>
+        <w:rPr>
+          <w:rFonts w:ascii="Arial" w:eastAsia="Times New Roman" w:hAnsi="Arial" w:cs="Arial"/>
+          <w:lang w:val="es-CO" w:eastAsia="es-CO"/>
+        </w:rPr>
+        <w:t xml:space="preserve"> ecosistemas de agua dulce como los ríos, las lagunas y los embalses</w:t>
+      </w:r>
+      <w:r>
+        <w:rPr>
+          <w:rFonts w:ascii="Arial" w:eastAsia="Times New Roman" w:hAnsi="Arial" w:cs="Arial"/>
+          <w:lang w:val="es-CO" w:eastAsia="es-CO"/>
+        </w:rPr>
+        <w:t>,</w:t>
+      </w:r>
+      <w:r>
+        <w:rPr>
+          <w:rFonts w:ascii="Arial" w:eastAsia="Times New Roman" w:hAnsi="Arial" w:cs="Arial"/>
+          <w:lang w:val="es-CO" w:eastAsia="es-CO"/>
+        </w:rPr>
+        <w:t xml:space="preserve"> </w:t>
+      </w:r>
+      <w:r>
+        <w:rPr>
+          <w:rFonts w:ascii="Arial" w:eastAsia="Times New Roman" w:hAnsi="Arial" w:cs="Arial"/>
+          <w:lang w:val="es-CO" w:eastAsia="es-CO"/>
+        </w:rPr>
+        <w:t xml:space="preserve">y </w:t>
+      </w:r>
+      <w:r>
+        <w:rPr>
+          <w:rFonts w:ascii="Arial" w:eastAsia="Times New Roman" w:hAnsi="Arial" w:cs="Arial"/>
+          <w:lang w:val="es-CO" w:eastAsia="es-CO"/>
+        </w:rPr>
+        <w:t>entre</w:t>
+      </w:r>
+      <w:r>
+        <w:rPr>
+          <w:rFonts w:ascii="Arial" w:eastAsia="Times New Roman" w:hAnsi="Arial" w:cs="Arial"/>
+          <w:lang w:val="es-CO" w:eastAsia="es-CO"/>
+        </w:rPr>
+        <w:t xml:space="preserve"> </w:t>
       </w:r>
       <w:r>
         <w:rPr>
@@ -1606,6 +1694,13 @@
           <w:rFonts w:ascii="Arial" w:eastAsia="Times New Roman" w:hAnsi="Arial" w:cs="Arial"/>
           <w:lang w:val="es-CO" w:eastAsia="es-CO"/>
         </w:rPr>
+        <w:t xml:space="preserve"> los manglares,</w:t>
+      </w:r>
+      <w:r>
+        <w:rPr>
+          <w:rFonts w:ascii="Arial" w:eastAsia="Times New Roman" w:hAnsi="Arial" w:cs="Arial"/>
+          <w:lang w:val="es-CO" w:eastAsia="es-CO"/>
+        </w:rPr>
         <w:t xml:space="preserve"> </w:t>
       </w:r>
       <w:r>
@@ -1613,7 +1708,28 @@
           <w:rFonts w:ascii="Arial" w:eastAsia="Times New Roman" w:hAnsi="Arial" w:cs="Arial"/>
           <w:lang w:val="es-CO" w:eastAsia="es-CO"/>
         </w:rPr>
-        <w:t xml:space="preserve">los manglares, </w:t>
+        <w:t>los arrecifes de coral, los pastos marinos</w:t>
+      </w:r>
+      <w:r>
+        <w:rPr>
+          <w:rFonts w:ascii="Arial" w:eastAsia="Times New Roman" w:hAnsi="Arial" w:cs="Arial"/>
+          <w:lang w:val="es-CO" w:eastAsia="es-CO"/>
+        </w:rPr>
+        <w:t xml:space="preserve"> y las ciénagas costeras</w:t>
+      </w:r>
+      <w:r>
+        <w:rPr>
+          <w:rFonts w:ascii="Arial" w:eastAsia="Times New Roman" w:hAnsi="Arial" w:cs="Arial"/>
+          <w:lang w:val="es-CO" w:eastAsia="es-CO"/>
+        </w:rPr>
+        <w:t xml:space="preserve">. Para complementar esta sección se propone una detallada presentación </w:t>
+      </w:r>
+      <w:r>
+        <w:rPr>
+          <w:rFonts w:ascii="Arial" w:eastAsia="Times New Roman" w:hAnsi="Arial" w:cs="Arial"/>
+          <w:lang w:val="es-CO" w:eastAsia="es-CO"/>
+        </w:rPr>
+        <w:t>acerca de</w:t>
       </w:r>
       <w:r>
         <w:rPr>
@@ -1627,49 +1743,7 @@
           <w:rFonts w:ascii="Arial" w:eastAsia="Times New Roman" w:hAnsi="Arial" w:cs="Arial"/>
           <w:lang w:val="es-CO" w:eastAsia="es-CO"/>
         </w:rPr>
-        <w:t>los arrecifes de coral, los pastos marinos</w:t>
-      </w:r>
-      <w:r>
-        <w:rPr>
-          <w:rFonts w:ascii="Arial" w:eastAsia="Times New Roman" w:hAnsi="Arial" w:cs="Arial"/>
-          <w:lang w:val="es-CO" w:eastAsia="es-CO"/>
-        </w:rPr>
-        <w:t xml:space="preserve"> y las ciénagas costeras</w:t>
-      </w:r>
-      <w:r>
-        <w:rPr>
-          <w:rFonts w:ascii="Arial" w:eastAsia="Times New Roman" w:hAnsi="Arial" w:cs="Arial"/>
-          <w:lang w:val="es-CO" w:eastAsia="es-CO"/>
-        </w:rPr>
-        <w:t>. Para complementar esta sección</w:t>
-      </w:r>
-      <w:r>
-        <w:rPr>
-          <w:rFonts w:ascii="Arial" w:eastAsia="Times New Roman" w:hAnsi="Arial" w:cs="Arial"/>
-          <w:lang w:val="es-CO" w:eastAsia="es-CO"/>
-        </w:rPr>
-        <w:t xml:space="preserve"> se propone una </w:t>
-      </w:r>
-      <w:r>
-        <w:rPr>
-          <w:rFonts w:ascii="Arial" w:eastAsia="Times New Roman" w:hAnsi="Arial" w:cs="Arial"/>
-          <w:lang w:val="es-CO" w:eastAsia="es-CO"/>
-        </w:rPr>
-        <w:t>detallada p</w:t>
-      </w:r>
-      <w:r>
-        <w:rPr>
-          <w:rFonts w:ascii="Arial" w:eastAsia="Times New Roman" w:hAnsi="Arial" w:cs="Arial"/>
-          <w:lang w:val="es-CO" w:eastAsia="es-CO"/>
-        </w:rPr>
-        <w:t>resentación sobre los principales ecosis</w:t>
-      </w:r>
-      <w:r>
-        <w:rPr>
-          <w:rFonts w:ascii="Arial" w:eastAsia="Times New Roman" w:hAnsi="Arial" w:cs="Arial"/>
-          <w:lang w:val="es-CO" w:eastAsia="es-CO"/>
-        </w:rPr>
-        <w:t>temas</w:t>
+        <w:t>los principales ecosistemas</w:t>
       </w:r>
       <w:r>
         <w:rPr>
@@ -1697,6 +1771,13 @@
           <w:rFonts w:ascii="Arial" w:eastAsia="Times New Roman" w:hAnsi="Arial" w:cs="Arial"/>
           <w:lang w:val="es-CO" w:eastAsia="es-CO"/>
         </w:rPr>
+        <w:t xml:space="preserve"> Para consolidar los conocimientos adquiridos en esta sección</w:t>
+      </w:r>
+      <w:r>
+        <w:rPr>
+          <w:rFonts w:ascii="Arial" w:eastAsia="Times New Roman" w:hAnsi="Arial" w:cs="Arial"/>
+          <w:lang w:val="es-CO" w:eastAsia="es-CO"/>
+        </w:rPr>
         <w:t xml:space="preserve"> </w:t>
       </w:r>
       <w:r>
@@ -1704,14 +1785,7 @@
           <w:rFonts w:ascii="Arial" w:eastAsia="Times New Roman" w:hAnsi="Arial" w:cs="Arial"/>
           <w:lang w:val="es-CO" w:eastAsia="es-CO"/>
         </w:rPr>
-        <w:t xml:space="preserve">Para consolidar los </w:t>
-      </w:r>
-      <w:r>
-        <w:rPr>
-          <w:rFonts w:ascii="Arial" w:eastAsia="Times New Roman" w:hAnsi="Arial" w:cs="Arial"/>
-          <w:lang w:val="es-CO" w:eastAsia="es-CO"/>
-        </w:rPr>
-        <w:t>conocimientos adquiridos en esta sección  se propone</w:t>
+        <w:t>se propone</w:t>
       </w:r>
       <w:r>
         <w:rPr>
@@ -1723,17 +1797,13 @@
         <w:rPr>
           <w:rFonts w:ascii="Arial" w:hAnsi="Arial" w:cs="Arial"/>
         </w:rPr>
-        <w:t>a actividad con el juego del ahorcado en la</w:t>
-      </w:r>
-      <w:r>
-        <w:rPr>
-          <w:rFonts w:ascii="Arial" w:hAnsi="Arial" w:cs="Arial"/>
-        </w:rPr>
-        <w:t xml:space="preserve"> que se ponen a prueba los conocimientos de los alumnos sobre los ecosistemas acuáticos.</w:t>
+        <w:t>a actividad con el juego del ahorcado en la que se ponen a prueba los conocimientos de los alumnos sobre los ecosistemas acuáticos.</w:t>
       </w:r>
     </w:p>
     <w:p>
       <w:pPr>
+        <w:spacing w:line="360" w:lineRule="auto"/>
+        <w:jc w:val="both"/>
         <w:rPr>
           <w:rFonts w:ascii="Arial" w:hAnsi="Arial" w:cs="Arial"/>
           <w:lang w:val="es-CO"/>
@@ -1742,10 +1812,17 @@
       <w:r>
         <w:rPr>
           <w:rFonts w:ascii="Arial" w:eastAsia="Times New Roman" w:hAnsi="Arial" w:cs="Arial"/>
+          <w:lang w:val="es-CO" w:eastAsia="es-CO"/>
+        </w:rPr>
+        <w:t>En la</w:t>
+      </w:r>
+      <w:r>
+        <w:rPr>
+          <w:rFonts w:ascii="Arial" w:eastAsia="Times New Roman" w:hAnsi="Arial" w:cs="Arial"/>
           <w:b/>
           <w:lang w:val="es-CO" w:eastAsia="es-CO"/>
         </w:rPr>
-        <w:t xml:space="preserve">En la </w:t>
+        <w:t xml:space="preserve"> </w:t>
       </w:r>
       <w:r>
         <w:rPr>
@@ -1760,6 +1837,13 @@
           <w:rFonts w:ascii="Arial" w:eastAsia="Times New Roman" w:hAnsi="Arial" w:cs="Arial"/>
           <w:lang w:val="es-CO" w:eastAsia="es-CO"/>
         </w:rPr>
+        <w:t>,</w:t>
+      </w:r>
+      <w:r>
+        <w:rPr>
+          <w:rFonts w:ascii="Arial" w:eastAsia="Times New Roman" w:hAnsi="Arial" w:cs="Arial"/>
+          <w:lang w:val="es-CO" w:eastAsia="es-CO"/>
+        </w:rPr>
         <w:t xml:space="preserve"> se </w:t>
       </w:r>
       <w:r>
@@ -1816,15 +1900,7 @@
           <w:rFonts w:ascii="Arial" w:eastAsia="Times New Roman" w:hAnsi="Arial" w:cs="Arial"/>
           <w:lang w:val="es-CO" w:eastAsia="es-CO"/>
         </w:rPr>
-        <w:t xml:space="preserve"> </w:t>
-      </w:r>
-      <w:r>
-        <w:rPr>
-          <w:rFonts w:ascii="Arial" w:eastAsia="Times New Roman" w:hAnsi="Arial" w:cs="Arial"/>
-          <w:lang w:val="es-CO" w:eastAsia="es-CO"/>
-        </w:rPr>
-        <w:lastRenderedPageBreak/>
-        <w:t xml:space="preserve">deforestación, </w:t>
+        <w:t xml:space="preserve"> deforestación, </w:t>
       </w:r>
       <w:r>
         <w:rPr>
@@ -1845,102 +1921,136 @@
           <w:rFonts w:ascii="Arial" w:eastAsia="Times New Roman" w:hAnsi="Arial" w:cs="Arial"/>
           <w:lang w:val="es-CO" w:eastAsia="es-CO"/>
         </w:rPr>
-        <w:t xml:space="preserve"> Por otra parte se dedica una pequeña sección a la protección de los ecosistemas de Colombia, resaltando la labor de los Parques Nacionales Naturales y de las Reservas de la Sociedad Civil. </w:t>
-      </w:r>
-      <w:r>
-        <w:rPr>
-          <w:rFonts w:ascii="Arial" w:eastAsia="Times New Roman" w:hAnsi="Arial" w:cs="Arial"/>
-          <w:lang w:val="es-CO" w:eastAsia="es-CO"/>
-        </w:rPr>
-        <w:t>Para complementar esta sección</w:t>
-      </w:r>
-      <w:r>
-        <w:rPr>
-          <w:rFonts w:ascii="Arial" w:eastAsia="Times New Roman" w:hAnsi="Arial" w:cs="Arial"/>
-          <w:lang w:val="es-CO" w:eastAsia="es-CO"/>
-        </w:rPr>
-        <w:t xml:space="preserve"> se propone </w:t>
-      </w:r>
-      <w:r>
-        <w:rPr>
-          <w:rFonts w:ascii="Arial" w:eastAsia="Times New Roman" w:hAnsi="Arial" w:cs="Arial"/>
-          <w:lang w:val="es-CO" w:eastAsia="es-CO"/>
-        </w:rPr>
-        <w:t>una s</w:t>
+        <w:t xml:space="preserve"> Por otra parte</w:t>
+      </w:r>
+      <w:r>
+        <w:rPr>
+          <w:rFonts w:ascii="Arial" w:eastAsia="Times New Roman" w:hAnsi="Arial" w:cs="Arial"/>
+          <w:lang w:val="es-CO" w:eastAsia="es-CO"/>
+        </w:rPr>
+        <w:t>,</w:t>
+      </w:r>
+      <w:r>
+        <w:rPr>
+          <w:rFonts w:ascii="Arial" w:eastAsia="Times New Roman" w:hAnsi="Arial" w:cs="Arial"/>
+          <w:lang w:val="es-CO" w:eastAsia="es-CO"/>
+        </w:rPr>
+        <w:t xml:space="preserve"> se dedica una sección a la protección de los ecosistemas de Colombia, resaltando la labor de los Parques Nacionales Naturales y de las Reservas de la Sociedad Civil. Para complementar esta sección se propone una s</w:t>
       </w:r>
       <w:r>
         <w:rPr>
           <w:rFonts w:ascii="Arial" w:hAnsi="Arial" w:cs="Arial"/>
           <w:lang w:val="es-CO"/>
         </w:rPr>
-        <w:t>ecuencia de imágenes en la que se muestran algunos ecosistemas protegidos por el Sistema de Parque</w:t>
-      </w:r>
-      <w:r>
-        <w:rPr>
-          <w:rFonts w:ascii="Arial" w:hAnsi="Arial" w:cs="Arial"/>
-          <w:lang w:val="es-CO"/>
-        </w:rPr>
-        <w:t>s</w:t>
-      </w:r>
-      <w:r>
-        <w:rPr>
-          <w:rFonts w:ascii="Arial" w:hAnsi="Arial" w:cs="Arial"/>
-          <w:lang w:val="es-CO"/>
-        </w:rPr>
-        <w:t xml:space="preserve"> Nacionales Naturales de Colombia.</w:t>
+        <w:t>ecuencia de imágenes en la que se muestran algunos ecosistemas protegidos por el Sistema de Parques Nacionales Naturales de Colombia.</w:t>
       </w:r>
     </w:p>
     <w:p>
       <w:pPr>
         <w:shd w:val="clear" w:color="auto" w:fill="FFFFFF"/>
-        <w:spacing w:after="240" w:line="276" w:lineRule="auto"/>
-        <w:rPr>
-          <w:rFonts w:ascii="Arial" w:hAnsi="Arial" w:cs="Arial"/>
-        </w:rPr>
-      </w:pPr>
-      <w:r>
-        <w:rPr>
-          <w:rFonts w:ascii="Arial" w:eastAsia="Times New Roman" w:hAnsi="Arial" w:cs="Arial"/>
-          <w:lang w:val="es-CO" w:eastAsia="es-CO"/>
-        </w:rPr>
-        <w:t xml:space="preserve">Para consolidar los </w:t>
-      </w:r>
-      <w:r>
-        <w:rPr>
-          <w:rFonts w:ascii="Arial" w:eastAsia="Times New Roman" w:hAnsi="Arial" w:cs="Arial"/>
-          <w:lang w:val="es-CO" w:eastAsia="es-CO"/>
-        </w:rPr>
-        <w:t>conocimientos adquiridos en esta sección  se propone</w:t>
-      </w:r>
-      <w:r>
-        <w:rPr>
-          <w:rFonts w:ascii="Arial" w:hAnsi="Arial" w:cs="Arial"/>
+        <w:spacing w:after="240" w:line="360" w:lineRule="auto"/>
+        <w:jc w:val="both"/>
+        <w:rPr>
+          <w:rFonts w:ascii="Arial" w:hAnsi="Arial" w:cs="Arial"/>
+        </w:rPr>
+      </w:pPr>
+      <w:r>
+        <w:rPr>
+          <w:rFonts w:ascii="Arial" w:eastAsia="Times New Roman" w:hAnsi="Arial" w:cs="Arial"/>
+          <w:lang w:val="es-CO" w:eastAsia="es-CO"/>
+        </w:rPr>
+        <w:t>A fin de</w:t>
+      </w:r>
+      <w:r>
+        <w:rPr>
+          <w:rFonts w:ascii="Arial" w:eastAsia="Times New Roman" w:hAnsi="Arial" w:cs="Arial"/>
+          <w:lang w:val="es-CO" w:eastAsia="es-CO"/>
         </w:rPr>
         <w:t xml:space="preserve"> </w:t>
       </w:r>
       <w:r>
         <w:rPr>
-          <w:rFonts w:ascii="Arial" w:hAnsi="Arial" w:cs="Arial"/>
-        </w:rPr>
-        <w:t>Ejercicio en el que se relaciona la información contenida en</w:t>
-      </w:r>
-      <w:r>
-        <w:rPr>
-          <w:rFonts w:ascii="Arial" w:hAnsi="Arial" w:cs="Arial"/>
-        </w:rPr>
-        <w:t xml:space="preserve"> varios archivos de audio con una</w:t>
-      </w:r>
-      <w:r>
-        <w:rPr>
-          <w:rFonts w:ascii="Arial" w:hAnsi="Arial" w:cs="Arial"/>
-        </w:rPr>
-        <w:t xml:space="preserve"> afirmación a la que corresponde.</w:t>
+          <w:rFonts w:ascii="Arial" w:eastAsia="Times New Roman" w:hAnsi="Arial" w:cs="Arial"/>
+          <w:lang w:val="es-CO" w:eastAsia="es-CO"/>
+        </w:rPr>
+        <w:t>consolidar los conocimientos adquiridos en esta sección</w:t>
+      </w:r>
+      <w:r>
+        <w:rPr>
+          <w:rFonts w:ascii="Arial" w:eastAsia="Times New Roman" w:hAnsi="Arial" w:cs="Arial"/>
+          <w:lang w:val="es-CO" w:eastAsia="es-CO"/>
+        </w:rPr>
+        <w:t>,</w:t>
+      </w:r>
+      <w:r>
+        <w:rPr>
+          <w:rFonts w:ascii="Arial" w:eastAsia="Times New Roman" w:hAnsi="Arial" w:cs="Arial"/>
+          <w:lang w:val="es-CO" w:eastAsia="es-CO"/>
+        </w:rPr>
+        <w:t xml:space="preserve"> </w:t>
+      </w:r>
+      <w:r>
+        <w:rPr>
+          <w:rFonts w:ascii="Arial" w:eastAsia="Times New Roman" w:hAnsi="Arial" w:cs="Arial"/>
+          <w:lang w:val="es-CO" w:eastAsia="es-CO"/>
+        </w:rPr>
+        <w:t>se propone</w:t>
+      </w:r>
+      <w:r>
+        <w:rPr>
+          <w:rFonts w:ascii="Arial" w:eastAsia="Times New Roman" w:hAnsi="Arial" w:cs="Arial"/>
+          <w:lang w:val="es-CO" w:eastAsia="es-CO"/>
+        </w:rPr>
+        <w:t xml:space="preserve"> un</w:t>
+      </w:r>
+      <w:r>
+        <w:rPr>
+          <w:rFonts w:ascii="Arial" w:hAnsi="Arial" w:cs="Arial"/>
+        </w:rPr>
+        <w:t xml:space="preserve"> </w:t>
+      </w:r>
+      <w:r>
+        <w:rPr>
+          <w:rFonts w:ascii="Arial" w:hAnsi="Arial" w:cs="Arial"/>
+        </w:rPr>
+        <w:t>e</w:t>
+      </w:r>
+      <w:r>
+        <w:rPr>
+          <w:rFonts w:ascii="Arial" w:hAnsi="Arial" w:cs="Arial"/>
+        </w:rPr>
+        <w:t xml:space="preserve">jercicio </w:t>
+      </w:r>
+      <w:r>
+        <w:rPr>
+          <w:rFonts w:ascii="Arial" w:hAnsi="Arial" w:cs="Arial"/>
+        </w:rPr>
+        <w:t xml:space="preserve">en el que se relaciona la información contenida en varios archivos de audio con </w:t>
+      </w:r>
+      <w:r>
+        <w:rPr>
+          <w:rFonts w:ascii="Arial" w:hAnsi="Arial" w:cs="Arial"/>
+        </w:rPr>
+        <w:t>l</w:t>
+      </w:r>
+      <w:r>
+        <w:rPr>
+          <w:rFonts w:ascii="Arial" w:hAnsi="Arial" w:cs="Arial"/>
+        </w:rPr>
+        <w:t xml:space="preserve">a </w:t>
+      </w:r>
+      <w:r>
+        <w:rPr>
+          <w:rFonts w:ascii="Arial" w:hAnsi="Arial" w:cs="Arial"/>
+        </w:rPr>
+        <w:t>afirmación a la que corresponde.</w:t>
       </w:r>
     </w:p>
     <w:p>
       <w:pPr>
         <w:shd w:val="clear" w:color="auto" w:fill="FFFFFF"/>
-        <w:spacing w:after="240" w:line="276" w:lineRule="auto"/>
+        <w:spacing w:after="240" w:line="360" w:lineRule="auto"/>
+        <w:jc w:val="both"/>
         <w:rPr>
           <w:rFonts w:ascii="Arial" w:eastAsia="Times New Roman" w:hAnsi="Arial" w:cs="Arial"/>
           <w:lang w:val="es-CO" w:eastAsia="es-CO"/>
@@ -1958,7 +2068,21 @@
           <w:rFonts w:ascii="Arial" w:eastAsia="Times New Roman" w:hAnsi="Arial" w:cs="Arial"/>
           <w:lang w:val="es-CO" w:eastAsia="es-CO"/>
         </w:rPr>
-        <w:t xml:space="preserve"> finalizar la unidad</w:t>
+        <w:t xml:space="preserve"> </w:t>
+      </w:r>
+      <w:r>
+        <w:rPr>
+          <w:rFonts w:ascii="Arial" w:eastAsia="Times New Roman" w:hAnsi="Arial" w:cs="Arial"/>
+          <w:lang w:val="es-CO" w:eastAsia="es-CO"/>
+        </w:rPr>
+        <w:t>finalizar</w:t>
+      </w:r>
+      <w:r>
+        <w:rPr>
+          <w:rFonts w:ascii="Arial" w:eastAsia="Times New Roman" w:hAnsi="Arial" w:cs="Arial"/>
+          <w:lang w:val="es-CO" w:eastAsia="es-CO"/>
+        </w:rPr>
+        <w:t xml:space="preserve"> la unidad</w:t>
       </w:r>
       <w:r>
         <w:rPr>
@@ -1972,21 +2096,7 @@
           <w:rFonts w:ascii="Arial" w:eastAsia="Times New Roman" w:hAnsi="Arial" w:cs="Arial"/>
           <w:lang w:val="es-CO" w:eastAsia="es-CO"/>
         </w:rPr>
-        <w:t>;</w:t>
-      </w:r>
-      <w:r>
-        <w:rPr>
-          <w:rFonts w:ascii="Arial" w:eastAsia="Times New Roman" w:hAnsi="Arial" w:cs="Arial"/>
-          <w:lang w:val="es-CO" w:eastAsia="es-CO"/>
-        </w:rPr>
-        <w:t xml:space="preserve"> y que es necesaria</w:t>
-      </w:r>
-      <w:r>
-        <w:rPr>
-          <w:rFonts w:ascii="Arial" w:eastAsia="Times New Roman" w:hAnsi="Arial" w:cs="Arial"/>
-          <w:lang w:val="es-CO" w:eastAsia="es-CO"/>
-        </w:rPr>
-        <w:t xml:space="preserve"> la </w:t>
+        <w:t>,</w:t>
       </w:r>
       <w:r>
         <w:rPr>
@@ -1998,6 +2108,27 @@
       <w:r>
         <w:rPr>
           <w:rFonts w:ascii="Arial" w:eastAsia="Times New Roman" w:hAnsi="Arial" w:cs="Arial"/>
+          <w:lang w:val="es-CO" w:eastAsia="es-CO"/>
+        </w:rPr>
+        <w:t>y que es necesaria</w:t>
+      </w:r>
+      <w:r>
+        <w:rPr>
+          <w:rFonts w:ascii="Arial" w:eastAsia="Times New Roman" w:hAnsi="Arial" w:cs="Arial"/>
+          <w:lang w:val="es-CO" w:eastAsia="es-CO"/>
+        </w:rPr>
+        <w:t xml:space="preserve"> la</w:t>
+      </w:r>
+      <w:r>
+        <w:rPr>
+          <w:rFonts w:ascii="Arial" w:eastAsia="Times New Roman" w:hAnsi="Arial" w:cs="Arial"/>
+          <w:lang w:val="es-CO" w:eastAsia="es-CO"/>
+        </w:rPr>
+        <w:t xml:space="preserve"> </w:t>
+      </w:r>
+      <w:r>
+        <w:rPr>
+          <w:rFonts w:ascii="Arial" w:eastAsia="Times New Roman" w:hAnsi="Arial" w:cs="Arial"/>
           <w:b/>
           <w:lang w:val="es-CO" w:eastAsia="es-CO"/>
         </w:rPr>
@@ -2045,21 +2176,12 @@
         </w:rPr>
         <w:t>,</w:t>
       </w:r>
-      <w:bookmarkStart w:id="0" w:name="_GoBack"/>
-      <w:bookmarkEnd w:id="0"/>
-      <w:r>
-        <w:rPr>
-          <w:rFonts w:ascii="Arial" w:eastAsia="Times New Roman" w:hAnsi="Arial" w:cs="Arial"/>
-          <w:lang w:val="es-CO" w:eastAsia="es-CO"/>
-        </w:rPr>
-        <w:t xml:space="preserve"> </w:t>
-      </w:r>
-      <w:r>
-        <w:rPr>
-          <w:rFonts w:ascii="Arial" w:eastAsia="Times New Roman" w:hAnsi="Arial" w:cs="Arial"/>
-          <w:lang w:val="es-CO" w:eastAsia="es-CO"/>
-        </w:rPr>
-        <w:t xml:space="preserve">como </w:t>
+      <w:r>
+        <w:rPr>
+          <w:rFonts w:ascii="Arial" w:eastAsia="Times New Roman" w:hAnsi="Arial" w:cs="Arial"/>
+          <w:lang w:val="es-CO" w:eastAsia="es-CO"/>
+        </w:rPr>
+        <w:t xml:space="preserve"> como </w:t>
       </w:r>
       <w:r>
         <w:rPr>
@@ -2106,7 +2228,7 @@
     </w:p>
     <w:p>
       <w:pPr>
-        <w:spacing w:line="276" w:lineRule="auto"/>
+        <w:spacing w:line="360" w:lineRule="auto"/>
         <w:jc w:val="both"/>
         <w:rPr>
           <w:rFonts w:ascii="Arial" w:hAnsi="Arial" w:cs="Arial"/>
@@ -4468,7 +4590,6 @@
     <w:basedOn w:val="Normal"/>
     <w:link w:val="EncabezadoCar"/>
     <w:uiPriority w:val="99"/>
-    <w:semiHidden/>
     <w:unhideWhenUsed/>
     <w:rsid w:val="007203C3"/>
     <w:pPr>
@@ -4483,7 +4604,6 @@
     <w:basedOn w:val="Fuentedeprrafopredeter"/>
     <w:link w:val="Encabezado"/>
     <w:uiPriority w:val="99"/>
-    <w:semiHidden/>
     <w:rsid w:val="007203C3"/>
     <w:rPr>
       <w:sz w:val="24"/>
@@ -4496,7 +4616,6 @@
     <w:basedOn w:val="Normal"/>
     <w:link w:val="PiedepginaCar"/>
     <w:uiPriority w:val="99"/>
-    <w:semiHidden/>
     <w:unhideWhenUsed/>
     <w:rsid w:val="007203C3"/>
     <w:pPr>
@@ -4511,7 +4630,6 @@
     <w:basedOn w:val="Fuentedeprrafopredeter"/>
     <w:link w:val="Piedepgina"/>
     <w:uiPriority w:val="99"/>
-    <w:semiHidden/>
     <w:rsid w:val="007203C3"/>
     <w:rPr>
       <w:sz w:val="24"/>
